--- a/week1/hw_1/NLP assignment 1.docx
+++ b/week1/hw_1/NLP assignment 1.docx
@@ -549,6 +549,248 @@
       <w:r>
         <w:rPr>
           <w:color w:val="A9B7C6"/>
+        </w:rPr>
+        <w:t>]]</w:t>
+      </w:r>
+    </w:p>
+    <w:p>
+      <w:pPr>
+        <w:bidi w:val="0"/>
+      </w:pPr>
+    </w:p>
+    <w:p>
+      <w:pPr>
+        <w:bidi w:val="0"/>
+      </w:pPr>
+    </w:p>
+    <w:p>
+      <w:pPr>
+        <w:bidi w:val="0"/>
+      </w:pPr>
+      <w:r>
+        <w:rPr>
+          <w:noProof/>
+        </w:rPr>
+        <w:drawing>
+          <wp:inline distT="0" distB="0" distL="0" distR="0" wp14:anchorId="1D25ABDF" wp14:editId="4E0547B4">
+            <wp:extent cx="5274310" cy="1282065"/>
+            <wp:effectExtent l="0" t="0" r="2540" b="0"/>
+            <wp:docPr id="5" name="Picture 5"/>
+            <wp:cNvGraphicFramePr>
+              <a:graphicFrameLocks xmlns:a="http://schemas.openxmlformats.org/drawingml/2006/main" noChangeAspect="1"/>
+            </wp:cNvGraphicFramePr>
+            <a:graphic xmlns:a="http://schemas.openxmlformats.org/drawingml/2006/main">
+              <a:graphicData uri="http://schemas.openxmlformats.org/drawingml/2006/picture">
+                <pic:pic xmlns:pic="http://schemas.openxmlformats.org/drawingml/2006/picture">
+                  <pic:nvPicPr>
+                    <pic:cNvPr id="1" name=""/>
+                    <pic:cNvPicPr/>
+                  </pic:nvPicPr>
+                  <pic:blipFill>
+                    <a:blip r:embed="rId7"/>
+                    <a:stretch>
+                      <a:fillRect/>
+                    </a:stretch>
+                  </pic:blipFill>
+                  <pic:spPr>
+                    <a:xfrm>
+                      <a:off x="0" y="0"/>
+                      <a:ext cx="5274310" cy="1282065"/>
+                    </a:xfrm>
+                    <a:prstGeom prst="rect">
+                      <a:avLst/>
+                    </a:prstGeom>
+                  </pic:spPr>
+                </pic:pic>
+              </a:graphicData>
+            </a:graphic>
+          </wp:inline>
+        </w:drawing>
+      </w:r>
+    </w:p>
+    <w:p>
+      <w:pPr>
+        <w:bidi w:val="0"/>
+      </w:pPr>
+    </w:p>
+    <w:p>
+      <w:pPr>
+        <w:bidi w:val="0"/>
+      </w:pPr>
+    </w:p>
+    <w:p>
+      <w:pPr>
+        <w:bidi w:val="0"/>
+      </w:pPr>
+      <w:r>
+        <w:rPr>
+          <w:noProof/>
+        </w:rPr>
+        <w:drawing>
+          <wp:inline distT="0" distB="0" distL="0" distR="0" wp14:anchorId="67B68791" wp14:editId="59C8A699">
+            <wp:extent cx="5274310" cy="2244725"/>
+            <wp:effectExtent l="0" t="0" r="2540" b="3175"/>
+            <wp:docPr id="4" name="Picture 4"/>
+            <wp:cNvGraphicFramePr>
+              <a:graphicFrameLocks xmlns:a="http://schemas.openxmlformats.org/drawingml/2006/main" noChangeAspect="1"/>
+            </wp:cNvGraphicFramePr>
+            <a:graphic xmlns:a="http://schemas.openxmlformats.org/drawingml/2006/main">
+              <a:graphicData uri="http://schemas.openxmlformats.org/drawingml/2006/picture">
+                <pic:pic xmlns:pic="http://schemas.openxmlformats.org/drawingml/2006/picture">
+                  <pic:nvPicPr>
+                    <pic:cNvPr id="1" name=""/>
+                    <pic:cNvPicPr/>
+                  </pic:nvPicPr>
+                  <pic:blipFill>
+                    <a:blip r:embed="rId8"/>
+                    <a:stretch>
+                      <a:fillRect/>
+                    </a:stretch>
+                  </pic:blipFill>
+                  <pic:spPr>
+                    <a:xfrm>
+                      <a:off x="0" y="0"/>
+                      <a:ext cx="5274310" cy="2244725"/>
+                    </a:xfrm>
+                    <a:prstGeom prst="rect">
+                      <a:avLst/>
+                    </a:prstGeom>
+                  </pic:spPr>
+                </pic:pic>
+              </a:graphicData>
+            </a:graphic>
+          </wp:inline>
+        </w:drawing>
+      </w:r>
+    </w:p>
+    <w:p>
+      <w:pPr>
+        <w:shd w:val="clear" w:color="auto" w:fill="2B2B2B"/>
+        <w:tabs>
+          <w:tab w:val="left" w:pos="916"/>
+          <w:tab w:val="left" w:pos="1832"/>
+          <w:tab w:val="left" w:pos="2748"/>
+          <w:tab w:val="left" w:pos="3664"/>
+          <w:tab w:val="left" w:pos="4580"/>
+          <w:tab w:val="left" w:pos="5496"/>
+          <w:tab w:val="left" w:pos="6412"/>
+          <w:tab w:val="left" w:pos="7328"/>
+          <w:tab w:val="left" w:pos="8244"/>
+          <w:tab w:val="left" w:pos="9160"/>
+          <w:tab w:val="left" w:pos="10076"/>
+          <w:tab w:val="left" w:pos="10992"/>
+          <w:tab w:val="left" w:pos="11908"/>
+          <w:tab w:val="left" w:pos="12824"/>
+          <w:tab w:val="left" w:pos="13740"/>
+          <w:tab w:val="left" w:pos="14656"/>
+        </w:tabs>
+        <w:bidi w:val="0"/>
+        <w:spacing w:after="0" w:line="240" w:lineRule="auto"/>
+        <w:rPr>
+          <w:rFonts w:ascii="Courier New" w:eastAsia="Times New Roman" w:hAnsi="Courier New" w:cs="Courier New"/>
+          <w:color w:val="A9B7C6"/>
+          <w:sz w:val="20"/>
+          <w:szCs w:val="20"/>
+        </w:rPr>
+      </w:pPr>
+      <w:r>
+        <w:rPr>
+          <w:rFonts w:ascii="Courier New" w:eastAsia="Times New Roman" w:hAnsi="Courier New" w:cs="Courier New"/>
+          <w:color w:val="CC7832"/>
+          <w:sz w:val="20"/>
+          <w:szCs w:val="20"/>
+        </w:rPr>
+        <w:t xml:space="preserve">lambda </w:t>
+      </w:r>
+      <w:r>
+        <w:rPr>
+          <w:rFonts w:ascii="Courier New" w:eastAsia="Times New Roman" w:hAnsi="Courier New" w:cs="Courier New"/>
+          <w:color w:val="A9B7C6"/>
+          <w:sz w:val="20"/>
+          <w:szCs w:val="20"/>
+        </w:rPr>
+        <w:t>sentence: [</w:t>
+      </w:r>
+      <w:proofErr w:type="spellStart"/>
+      <w:r>
+        <w:rPr>
+          <w:rFonts w:ascii="Courier New" w:eastAsia="Times New Roman" w:hAnsi="Courier New" w:cs="Courier New"/>
+          <w:color w:val="8888C6"/>
+          <w:sz w:val="20"/>
+          <w:szCs w:val="20"/>
+        </w:rPr>
+        <w:t>len</w:t>
+      </w:r>
+      <w:proofErr w:type="spellEnd"/>
+      <w:r>
+        <w:rPr>
+          <w:rFonts w:ascii="Courier New" w:eastAsia="Times New Roman" w:hAnsi="Courier New" w:cs="Courier New"/>
+          <w:color w:val="A9B7C6"/>
+          <w:sz w:val="20"/>
+          <w:szCs w:val="20"/>
+        </w:rPr>
+        <w:t xml:space="preserve">(word) &gt; </w:t>
+      </w:r>
+      <w:r>
+        <w:rPr>
+          <w:rFonts w:ascii="Courier New" w:eastAsia="Times New Roman" w:hAnsi="Courier New" w:cs="Courier New"/>
+          <w:color w:val="6897BB"/>
+          <w:sz w:val="20"/>
+          <w:szCs w:val="20"/>
+        </w:rPr>
+        <w:t xml:space="preserve">3 </w:t>
+      </w:r>
+      <w:r>
+        <w:rPr>
+          <w:rFonts w:ascii="Courier New" w:eastAsia="Times New Roman" w:hAnsi="Courier New" w:cs="Courier New"/>
+          <w:color w:val="CC7832"/>
+          <w:sz w:val="20"/>
+          <w:szCs w:val="20"/>
+        </w:rPr>
+        <w:t xml:space="preserve">for </w:t>
+      </w:r>
+      <w:r>
+        <w:rPr>
+          <w:rFonts w:ascii="Courier New" w:eastAsia="Times New Roman" w:hAnsi="Courier New" w:cs="Courier New"/>
+          <w:color w:val="A9B7C6"/>
+          <w:sz w:val="20"/>
+          <w:szCs w:val="20"/>
+        </w:rPr>
+        <w:t xml:space="preserve">word </w:t>
+      </w:r>
+      <w:r>
+        <w:rPr>
+          <w:rFonts w:ascii="Courier New" w:eastAsia="Times New Roman" w:hAnsi="Courier New" w:cs="Courier New"/>
+          <w:color w:val="CC7832"/>
+          <w:sz w:val="20"/>
+          <w:szCs w:val="20"/>
+        </w:rPr>
+        <w:t xml:space="preserve">in </w:t>
+      </w:r>
+      <w:r>
+        <w:rPr>
+          <w:rFonts w:ascii="Courier New" w:eastAsia="Times New Roman" w:hAnsi="Courier New" w:cs="Courier New"/>
+          <w:color w:val="A9B7C6"/>
+          <w:sz w:val="20"/>
+          <w:szCs w:val="20"/>
+        </w:rPr>
+        <w:t>sentence[</w:t>
+      </w:r>
+      <w:r>
+        <w:rPr>
+          <w:rFonts w:ascii="Courier New" w:eastAsia="Times New Roman" w:hAnsi="Courier New" w:cs="Courier New"/>
+          <w:color w:val="6897BB"/>
+          <w:sz w:val="20"/>
+          <w:szCs w:val="20"/>
+        </w:rPr>
+        <w:t>0</w:t>
+      </w:r>
+      <w:r>
+        <w:rPr>
+          <w:rFonts w:ascii="Courier New" w:eastAsia="Times New Roman" w:hAnsi="Courier New" w:cs="Courier New"/>
+          <w:color w:val="A9B7C6"/>
+          <w:sz w:val="20"/>
+          <w:szCs w:val="20"/>
         </w:rPr>
         <w:t>]]</w:t>
       </w:r>

--- a/week1/hw_1/NLP assignment 1.docx
+++ b/week1/hw_1/NLP assignment 1.docx
@@ -1,51 +1,110 @@
 
 <file path=word/document.xml><?xml version="1.0" encoding="utf-8"?>
-<w:document xmlns:wpc="http://schemas.microsoft.com/office/word/2010/wordprocessingCanvas" xmlns:mc="http://schemas.openxmlformats.org/markup-compatibility/2006" xmlns:o="urn:schemas-microsoft-com:office:office" xmlns:r="http://schemas.openxmlformats.org/officeDocument/2006/relationships" xmlns:m="http://schemas.openxmlformats.org/officeDocument/2006/math" xmlns:v="urn:schemas-microsoft-com:vml" xmlns:wp14="http://schemas.microsoft.com/office/word/2010/wordprocessingDrawing" xmlns:wp="http://schemas.openxmlformats.org/drawingml/2006/wordprocessingDrawing" xmlns:w10="urn:schemas-microsoft-com:office:word" xmlns:w="http://schemas.openxmlformats.org/wordprocessingml/2006/main" xmlns:w14="http://schemas.microsoft.com/office/word/2010/wordml" xmlns:w15="http://schemas.microsoft.com/office/word/2012/wordml" xmlns:wpg="http://schemas.microsoft.com/office/word/2010/wordprocessingGroup" xmlns:wpi="http://schemas.microsoft.com/office/word/2010/wordprocessingInk" xmlns:wne="http://schemas.microsoft.com/office/word/2006/wordml" xmlns:wps="http://schemas.microsoft.com/office/word/2010/wordprocessingShape" mc:Ignorable="w14 w15 wp14">
+<w:document xmlns:o="urn:schemas-microsoft-com:office:office" xmlns:r="http://schemas.openxmlformats.org/officeDocument/2006/relationships" xmlns:v="urn:schemas-microsoft-com:vml" xmlns:w="http://schemas.openxmlformats.org/wordprocessingml/2006/main" xmlns:w10="urn:schemas-microsoft-com:office:word" xmlns:wp="http://schemas.openxmlformats.org/drawingml/2006/wordprocessingDrawing" xmlns:wps="http://schemas.microsoft.com/office/word/2010/wordprocessingShape" xmlns:wpg="http://schemas.microsoft.com/office/word/2010/wordprocessingGroup" xmlns:mc="http://schemas.openxmlformats.org/markup-compatibility/2006" xmlns:wp14="http://schemas.microsoft.com/office/word/2010/wordprocessingDrawing" xmlns:w14="http://schemas.microsoft.com/office/word/2010/wordml" mc:Ignorable="w14 wp14">
   <w:body>
     <w:p>
       <w:pPr>
         <w:pStyle w:val="Title"/>
         <w:bidi w:val="0"/>
-      </w:pPr>
-      <w:r>
-        <w:t>NLP assignment 1:</w:t>
-      </w:r>
-      <w:r>
-        <w:t xml:space="preserve"> </w:t>
-      </w:r>
-    </w:p>
-    <w:p>
-      <w:pPr>
+        <w:jc w:val="left"/>
+        <w:rPr/>
+      </w:pPr>
+      <w:r>
+        <w:rPr/>
+        <w:t xml:space="preserve">NLP assignment 1: </w:t>
+      </w:r>
+    </w:p>
+    <w:p>
+      <w:pPr>
+        <w:pStyle w:val="Normal"/>
         <w:bidi w:val="0"/>
-      </w:pPr>
-      <w:r>
-        <w:t>95.</w:t>
-      </w:r>
-      <w:r>
-        <w:t>788</w:t>
-      </w:r>
-      <w:r>
-        <w:t>%</w:t>
-      </w:r>
-    </w:p>
-    <w:p>
-      <w:pPr>
+        <w:jc w:val="left"/>
+        <w:rPr/>
+      </w:pPr>
+      <w:r>
+        <w:rPr/>
+      </w:r>
+    </w:p>
+    <w:p>
+      <w:pPr>
+        <w:pStyle w:val="Normal"/>
         <w:bidi w:val="0"/>
-      </w:pPr>
-    </w:p>
-    <w:p>
-      <w:pPr>
+        <w:jc w:val="center"/>
+        <w:rPr/>
+      </w:pPr>
+      <w:r>
+        <w:rPr/>
+        <w:t>Ram Cohen &amp; Jonathan fuchs</w:t>
+      </w:r>
+    </w:p>
+    <w:p>
+      <w:pPr>
+        <w:pStyle w:val="Heading1"/>
+        <w:numPr>
+          <w:ilvl w:val="0"/>
+          <w:numId w:val="2"/>
+        </w:numPr>
         <w:bidi w:val="0"/>
-      </w:pPr>
-      <w:r>
-        <w:rPr>
-          <w:noProof/>
-        </w:rPr>
+        <w:jc w:val="left"/>
+        <w:rPr/>
+      </w:pPr>
+      <w:r>
+        <w:rPr/>
+        <w:t>Features we tried:</w:t>
+      </w:r>
+    </w:p>
+    <w:p>
+      <w:pPr>
+        <w:pStyle w:val="Normal"/>
+        <w:numPr>
+          <w:ilvl w:val="0"/>
+          <w:numId w:val="3"/>
+        </w:numPr>
+        <w:bidi w:val="0"/>
+        <w:jc w:val="left"/>
+        <w:rPr/>
+      </w:pPr>
+      <w:r>
+        <w:rPr>
+          <w:b/>
+          <w:bCs/>
+        </w:rPr>
+        <w:t xml:space="preserve">Word with Capital first letter </w:t>
+      </w:r>
+      <w:r>
+        <w:rPr/>
+        <w:t>– makes sense for entities (Jerusalem, Yossi, Germany…)</w:t>
+      </w:r>
+    </w:p>
+    <w:p>
+      <w:pPr>
+        <w:pStyle w:val="HTMLPreformatted"/>
+        <w:numPr>
+          <w:ilvl w:val="0"/>
+          <w:numId w:val="0"/>
+        </w:numPr>
+        <w:shd w:val="clear" w:color="auto" w:fill="2B2B2B"/>
+        <w:bidi w:val="0"/>
+        <w:ind w:left="720" w:hanging="0"/>
+        <w:jc w:val="left"/>
+        <w:rPr>
+          <w:color w:val="A9B7C6"/>
+        </w:rPr>
+      </w:pPr>
+      <w:r>
         <w:drawing>
-          <wp:inline distT="0" distB="0" distL="0" distR="0" wp14:anchorId="3327E4EE" wp14:editId="5C5A9768">
-            <wp:extent cx="5274310" cy="1795780"/>
-            <wp:effectExtent l="0" t="0" r="2540" b="0"/>
-            <wp:docPr id="1" name="Picture 1"/>
+          <wp:anchor behindDoc="0" distT="0" distB="0" distL="0" distR="0" simplePos="0" locked="0" layoutInCell="1" allowOverlap="1" relativeHeight="4">
+            <wp:simplePos x="0" y="0"/>
+            <wp:positionH relativeFrom="column">
+              <wp:align>center</wp:align>
+            </wp:positionH>
+            <wp:positionV relativeFrom="paragraph">
+              <wp:posOffset>339725</wp:posOffset>
+            </wp:positionV>
+            <wp:extent cx="3695700" cy="1870075"/>
+            <wp:effectExtent l="0" t="0" r="0" b="0"/>
+            <wp:wrapTopAndBottom/>
+            <wp:docPr id="1" name="Picture 3" descr=""/>
             <wp:cNvGraphicFramePr>
               <a:graphicFrameLocks xmlns:a="http://schemas.openxmlformats.org/drawingml/2006/main" noChangeAspect="1"/>
             </wp:cNvGraphicFramePr>
@@ -53,19 +112,21 @@
               <a:graphicData uri="http://schemas.openxmlformats.org/drawingml/2006/picture">
                 <pic:pic xmlns:pic="http://schemas.openxmlformats.org/drawingml/2006/picture">
                   <pic:nvPicPr>
-                    <pic:cNvPr id="1" name=""/>
-                    <pic:cNvPicPr/>
+                    <pic:cNvPr id="1" name="Picture 3" descr=""/>
+                    <pic:cNvPicPr>
+                      <a:picLocks noChangeAspect="1" noChangeArrowheads="1"/>
+                    </pic:cNvPicPr>
                   </pic:nvPicPr>
                   <pic:blipFill>
-                    <a:blip r:embed="rId4"/>
+                    <a:blip r:embed="rId2"/>
                     <a:stretch>
                       <a:fillRect/>
                     </a:stretch>
                   </pic:blipFill>
-                  <pic:spPr>
+                  <pic:spPr bwMode="auto">
                     <a:xfrm>
                       <a:off x="0" y="0"/>
-                      <a:ext cx="5274310" cy="1795780"/>
+                      <a:ext cx="3695700" cy="1870075"/>
                     </a:xfrm>
                     <a:prstGeom prst="rect">
                       <a:avLst/>
@@ -74,35 +135,328 @@
                 </pic:pic>
               </a:graphicData>
             </a:graphic>
-          </wp:inline>
+          </wp:anchor>
         </w:drawing>
       </w:r>
-    </w:p>
-    <w:p>
-      <w:pPr>
+      <w:r>
+        <w:rPr>
+          <w:color w:val="CC7832"/>
+        </w:rPr>
+        <w:t>l</w:t>
+      </w:r>
+      <w:r>
+        <w:rPr>
+          <w:color w:val="CC7832"/>
+        </w:rPr>
+        <w:t xml:space="preserve">ambda </w:t>
+      </w:r>
+      <w:r>
+        <w:rPr>
+          <w:color w:val="A9B7C6"/>
+        </w:rPr>
+        <w:t>sentence: [word[</w:t>
+      </w:r>
+      <w:r>
+        <w:rPr>
+          <w:color w:val="6897BB"/>
+        </w:rPr>
+        <w:t>0</w:t>
+      </w:r>
+      <w:r>
+        <w:rPr>
+          <w:color w:val="A9B7C6"/>
+        </w:rPr>
+        <w:t xml:space="preserve">].isupper() </w:t>
+      </w:r>
+      <w:r>
+        <w:rPr>
+          <w:color w:val="CC7832"/>
+        </w:rPr>
+        <w:t xml:space="preserve">for </w:t>
+      </w:r>
+      <w:r>
+        <w:rPr>
+          <w:color w:val="A9B7C6"/>
+        </w:rPr>
+        <w:t xml:space="preserve">word </w:t>
+      </w:r>
+      <w:r>
+        <w:rPr>
+          <w:color w:val="CC7832"/>
+        </w:rPr>
+        <w:t xml:space="preserve">in </w:t>
+      </w:r>
+      <w:r>
+        <w:rPr>
+          <w:color w:val="A9B7C6"/>
+        </w:rPr>
+        <w:t>sentence[</w:t>
+      </w:r>
+      <w:r>
+        <w:rPr>
+          <w:color w:val="6897BB"/>
+        </w:rPr>
+        <w:t>0</w:t>
+      </w:r>
+      <w:r>
+        <w:rPr>
+          <w:color w:val="A9B7C6"/>
+        </w:rPr>
+        <w:t>]]</w:t>
+      </w:r>
+    </w:p>
+    <w:p>
+      <w:pPr>
+        <w:pStyle w:val="Normal"/>
+        <w:rPr>
+          <w:color w:val="A9B7C6"/>
+        </w:rPr>
+      </w:pPr>
+      <w:r>
+        <w:rPr>
+          <w:color w:val="A9B7C6"/>
+          <w:rtl w:val="true"/>
+        </w:rPr>
+      </w:r>
+    </w:p>
+    <w:p>
+      <w:pPr>
+        <w:pStyle w:val="Normal"/>
+        <w:numPr>
+          <w:ilvl w:val="0"/>
+          <w:numId w:val="3"/>
+        </w:numPr>
+        <w:bidi w:val="0"/>
+        <w:jc w:val="left"/>
+        <w:rPr/>
+      </w:pPr>
+      <w:r>
+        <w:rPr>
+          <w:b/>
+          <w:bCs/>
+        </w:rPr>
+        <w:t>W</w:t>
+      </w:r>
+      <w:r>
+        <w:rPr>
+          <w:b/>
+          <w:bCs/>
+        </w:rPr>
+        <w:t xml:space="preserve">ord </w:t>
+      </w:r>
+      <w:r>
+        <w:rPr>
+          <w:b/>
+          <w:bCs/>
+        </w:rPr>
+        <w:t xml:space="preserve">location </w:t>
+      </w:r>
+      <w:r>
+        <w:rPr>
+          <w:b/>
+          <w:bCs/>
+        </w:rPr>
+        <w:t xml:space="preserve">in the sentence </w:t>
+      </w:r>
+      <w:r>
+        <w:rPr/>
+        <w:t xml:space="preserve">– usually </w:t>
+      </w:r>
+      <w:r>
+        <w:rPr/>
+        <w:t>the first is</w:t>
+      </w:r>
+      <w:r>
+        <w:rPr/>
+        <w:t xml:space="preserve"> with capital first letter – so together with (1) should help distinguish them.</w:t>
+      </w:r>
+    </w:p>
+    <w:p>
+      <w:pPr>
+        <w:pStyle w:val="Code"/>
+        <w:numPr>
+          <w:ilvl w:val="0"/>
+          <w:numId w:val="0"/>
+        </w:numPr>
+        <w:shd w:fill="2B2B2B" w:val="clear"/>
+        <w:ind w:left="720" w:hanging="0"/>
+        <w:rPr/>
+      </w:pPr>
+      <w:bookmarkStart w:id="0" w:name="__DdeLink__284_671805315"/>
+      <w:r>
+        <w:rPr>
+          <w:rFonts w:ascii="JetBrains Mono" w:hAnsi="JetBrains Mono"/>
+          <w:b w:val="false"/>
+          <w:i w:val="false"/>
+          <w:color w:val="CC7832"/>
+          <w:sz w:val="20"/>
+        </w:rPr>
+        <w:t xml:space="preserve">lambda </w:t>
+      </w:r>
+      <w:r>
+        <w:rPr>
+          <w:rFonts w:ascii="JetBrains Mono" w:hAnsi="JetBrains Mono"/>
+          <w:b w:val="false"/>
+          <w:i w:val="false"/>
+          <w:color w:val="A9B7C6"/>
+          <w:sz w:val="20"/>
+        </w:rPr>
+        <w:t xml:space="preserve">sentence: [ii </w:t>
+      </w:r>
+      <w:r>
+        <w:rPr>
+          <w:rFonts w:ascii="JetBrains Mono" w:hAnsi="JetBrains Mono"/>
+          <w:b w:val="false"/>
+          <w:i w:val="false"/>
+          <w:color w:val="CC7832"/>
+          <w:sz w:val="20"/>
+        </w:rPr>
+        <w:t xml:space="preserve">for </w:t>
+      </w:r>
+      <w:r>
+        <w:rPr>
+          <w:rFonts w:ascii="JetBrains Mono" w:hAnsi="JetBrains Mono"/>
+          <w:b w:val="false"/>
+          <w:i w:val="false"/>
+          <w:color w:val="A9B7C6"/>
+          <w:sz w:val="20"/>
+        </w:rPr>
+        <w:t xml:space="preserve">ii </w:t>
+      </w:r>
+      <w:r>
+        <w:rPr>
+          <w:rFonts w:ascii="JetBrains Mono" w:hAnsi="JetBrains Mono"/>
+          <w:b w:val="false"/>
+          <w:i w:val="false"/>
+          <w:color w:val="CC7832"/>
+          <w:sz w:val="20"/>
+        </w:rPr>
+        <w:t xml:space="preserve">in </w:t>
+      </w:r>
+      <w:r>
+        <w:rPr>
+          <w:rFonts w:ascii="JetBrains Mono" w:hAnsi="JetBrains Mono"/>
+          <w:b w:val="false"/>
+          <w:i w:val="false"/>
+          <w:color w:val="8888C6"/>
+          <w:sz w:val="20"/>
+        </w:rPr>
+        <w:t>range</w:t>
+      </w:r>
+      <w:r>
+        <w:rPr>
+          <w:rFonts w:ascii="JetBrains Mono" w:hAnsi="JetBrains Mono"/>
+          <w:b w:val="false"/>
+          <w:i w:val="false"/>
+          <w:color w:val="A9B7C6"/>
+          <w:sz w:val="20"/>
+        </w:rPr>
+        <w:t>(</w:t>
+      </w:r>
+      <w:r>
+        <w:rPr>
+          <w:rFonts w:ascii="JetBrains Mono" w:hAnsi="JetBrains Mono"/>
+          <w:b w:val="false"/>
+          <w:i w:val="false"/>
+          <w:color w:val="8888C6"/>
+          <w:sz w:val="20"/>
+        </w:rPr>
+        <w:t>len</w:t>
+      </w:r>
+      <w:r>
+        <w:rPr>
+          <w:rFonts w:ascii="JetBrains Mono" w:hAnsi="JetBrains Mono"/>
+          <w:b w:val="false"/>
+          <w:i w:val="false"/>
+          <w:color w:val="A9B7C6"/>
+          <w:sz w:val="20"/>
+        </w:rPr>
+        <w:t>(sentence[</w:t>
+      </w:r>
+      <w:r>
+        <w:rPr>
+          <w:rFonts w:ascii="JetBrains Mono" w:hAnsi="JetBrains Mono"/>
+          <w:b w:val="false"/>
+          <w:i w:val="false"/>
+          <w:color w:val="6897BB"/>
+          <w:sz w:val="20"/>
+        </w:rPr>
+        <w:t>0</w:t>
+      </w:r>
+      <w:r>
+        <w:rPr>
+          <w:rFonts w:ascii="JetBrains Mono" w:hAnsi="JetBrains Mono"/>
+          <w:b w:val="false"/>
+          <w:i w:val="false"/>
+          <w:color w:val="A9B7C6"/>
+          <w:sz w:val="20"/>
+        </w:rPr>
+        <w:t>]))]</w:t>
+      </w:r>
+      <w:r>
+        <w:rPr>
+          <w:rFonts w:ascii="JetBrains Mono" w:hAnsi="JetBrains Mono"/>
+          <w:b w:val="false"/>
+          <w:i w:val="false"/>
+          <w:color w:val="CC7832"/>
+          <w:sz w:val="20"/>
+        </w:rPr>
+        <w:t>,</w:t>
+      </w:r>
+      <w:bookmarkEnd w:id="0"/>
+    </w:p>
+    <w:p>
+      <w:pPr>
+        <w:pStyle w:val="Normal"/>
+        <w:numPr>
+          <w:ilvl w:val="0"/>
+          <w:numId w:val="3"/>
+        </w:numPr>
+        <w:bidi w:val="0"/>
+        <w:jc w:val="left"/>
+        <w:rPr/>
+      </w:pPr>
+      <w:r>
+        <w:rPr>
+          <w:b/>
+          <w:bCs/>
+        </w:rPr>
+        <w:t>Part of speech (pos) –</w:t>
+      </w:r>
+      <w:r>
+        <w:rPr/>
+        <w:t xml:space="preserve"> we tried to find one or more a pos that is more frequent with entities or with non-entities.</w:t>
+      </w:r>
+    </w:p>
+    <w:p>
+      <w:pPr>
+        <w:pStyle w:val="Normal"/>
         <w:shd w:val="clear" w:color="auto" w:fill="2B2B2B"/>
         <w:tabs>
-          <w:tab w:val="left" w:pos="916"/>
-          <w:tab w:val="left" w:pos="1832"/>
-          <w:tab w:val="left" w:pos="2748"/>
-          <w:tab w:val="left" w:pos="3664"/>
-          <w:tab w:val="left" w:pos="4580"/>
-          <w:tab w:val="left" w:pos="5496"/>
-          <w:tab w:val="left" w:pos="6412"/>
-          <w:tab w:val="left" w:pos="7328"/>
-          <w:tab w:val="left" w:pos="8244"/>
-          <w:tab w:val="left" w:pos="9160"/>
-          <w:tab w:val="left" w:pos="10076"/>
-          <w:tab w:val="left" w:pos="10992"/>
-          <w:tab w:val="left" w:pos="11908"/>
-          <w:tab w:val="left" w:pos="12824"/>
-          <w:tab w:val="left" w:pos="13740"/>
-          <w:tab w:val="left" w:pos="14656"/>
+          <w:tab w:val="clear" w:pos="720"/>
+          <w:tab w:val="left" w:pos="916" w:leader="none"/>
+          <w:tab w:val="left" w:pos="1832" w:leader="none"/>
+          <w:tab w:val="left" w:pos="2748" w:leader="none"/>
+          <w:tab w:val="left" w:pos="3664" w:leader="none"/>
+          <w:tab w:val="left" w:pos="4580" w:leader="none"/>
+          <w:tab w:val="left" w:pos="5496" w:leader="none"/>
+          <w:tab w:val="left" w:pos="6412" w:leader="none"/>
+          <w:tab w:val="left" w:pos="7328" w:leader="none"/>
+          <w:tab w:val="left" w:pos="8244" w:leader="none"/>
+          <w:tab w:val="left" w:pos="9160" w:leader="none"/>
+          <w:tab w:val="left" w:pos="10076" w:leader="none"/>
+          <w:tab w:val="left" w:pos="10992" w:leader="none"/>
+          <w:tab w:val="left" w:pos="11908" w:leader="none"/>
+          <w:tab w:val="left" w:pos="12824" w:leader="none"/>
+          <w:tab w:val="left" w:pos="13740" w:leader="none"/>
+          <w:tab w:val="left" w:pos="14656" w:leader="none"/>
         </w:tabs>
         <w:bidi w:val="0"/>
-        <w:spacing w:after="0" w:line="240" w:lineRule="auto"/>
-        <w:rPr>
-          <w:rFonts w:ascii="Courier New" w:eastAsia="Times New Roman" w:hAnsi="Courier New" w:cs="Courier New"/>
+        <w:spacing w:lineRule="auto" w:line="240" w:before="0" w:after="0"/>
+        <w:ind w:left="0" w:hanging="0"/>
+        <w:jc w:val="left"/>
+        <w:rPr>
+          <w:rFonts w:ascii="Courier New" w:hAnsi="Courier New" w:eastAsia="Times New Roman" w:cs="Courier New"/>
           <w:color w:val="A9B7C6"/>
           <w:sz w:val="20"/>
           <w:szCs w:val="20"/>
@@ -110,7 +464,7 @@
       </w:pPr>
       <w:r>
         <w:rPr>
-          <w:rFonts w:ascii="Courier New" w:eastAsia="Times New Roman" w:hAnsi="Courier New" w:cs="Courier New"/>
+          <w:rFonts w:eastAsia="Times New Roman" w:cs="Courier New" w:ascii="Courier New" w:hAnsi="Courier New"/>
           <w:color w:val="CC7832"/>
           <w:sz w:val="20"/>
           <w:szCs w:val="20"/>
@@ -119,7 +473,7 @@
       </w:r>
       <w:r>
         <w:rPr>
-          <w:rFonts w:ascii="Courier New" w:eastAsia="Times New Roman" w:hAnsi="Courier New" w:cs="Courier New"/>
+          <w:rFonts w:eastAsia="Times New Roman" w:cs="Courier New" w:ascii="Courier New" w:hAnsi="Courier New"/>
           <w:color w:val="A9B7C6"/>
           <w:sz w:val="20"/>
           <w:szCs w:val="20"/>
@@ -128,126 +482,283 @@
       </w:r>
       <w:r>
         <w:rPr>
-          <w:rFonts w:ascii="Courier New" w:eastAsia="Times New Roman" w:hAnsi="Courier New" w:cs="Courier New"/>
+          <w:rFonts w:eastAsia="Times New Roman" w:cs="Courier New" w:ascii="Courier New" w:hAnsi="Courier New"/>
           <w:color w:val="CC7832"/>
           <w:sz w:val="20"/>
           <w:szCs w:val="20"/>
         </w:rPr>
         <w:t xml:space="preserve">True if </w:t>
       </w:r>
-      <w:proofErr w:type="spellStart"/>
-      <w:r>
-        <w:rPr>
-          <w:rFonts w:ascii="Courier New" w:eastAsia="Times New Roman" w:hAnsi="Courier New" w:cs="Courier New"/>
+      <w:r>
+        <w:rPr>
+          <w:rFonts w:eastAsia="Times New Roman" w:cs="Courier New" w:ascii="Courier New" w:hAnsi="Courier New"/>
           <w:color w:val="A9B7C6"/>
           <w:sz w:val="20"/>
           <w:szCs w:val="20"/>
         </w:rPr>
-        <w:t>pos</w:t>
-      </w:r>
-      <w:proofErr w:type="spellEnd"/>
-      <w:r>
-        <w:rPr>
-          <w:rFonts w:ascii="Courier New" w:eastAsia="Times New Roman" w:hAnsi="Courier New" w:cs="Courier New"/>
-          <w:color w:val="A9B7C6"/>
+        <w:t xml:space="preserve">pos == </w:t>
+      </w:r>
+      <w:r>
+        <w:rPr>
+          <w:rFonts w:eastAsia="Times New Roman" w:cs="Courier New" w:ascii="Courier New" w:hAnsi="Courier New"/>
+          <w:color w:val="6A8759"/>
           <w:sz w:val="20"/>
           <w:szCs w:val="20"/>
         </w:rPr>
-        <w:t xml:space="preserve"> == </w:t>
-      </w:r>
-      <w:r>
-        <w:rPr>
-          <w:rFonts w:ascii="Courier New" w:eastAsia="Times New Roman" w:hAnsi="Courier New" w:cs="Courier New"/>
+        <w:t xml:space="preserve">'NNP' </w:t>
+      </w:r>
+      <w:r>
+        <w:rPr>
+          <w:rFonts w:eastAsia="Times New Roman" w:cs="Courier New" w:ascii="Courier New" w:hAnsi="Courier New"/>
+          <w:color w:val="CC7832"/>
+          <w:sz w:val="20"/>
+          <w:szCs w:val="20"/>
+        </w:rPr>
+        <w:t xml:space="preserve">else False for </w:t>
+      </w:r>
+      <w:r>
+        <w:rPr>
+          <w:rFonts w:eastAsia="Times New Roman" w:cs="Courier New" w:ascii="Courier New" w:hAnsi="Courier New"/>
+          <w:color w:val="A9B7C6"/>
+          <w:sz w:val="20"/>
+          <w:szCs w:val="20"/>
+        </w:rPr>
+        <w:t xml:space="preserve">pos </w:t>
+      </w:r>
+      <w:r>
+        <w:rPr>
+          <w:rFonts w:eastAsia="Times New Roman" w:cs="Courier New" w:ascii="Courier New" w:hAnsi="Courier New"/>
+          <w:color w:val="CC7832"/>
+          <w:sz w:val="20"/>
+          <w:szCs w:val="20"/>
+        </w:rPr>
+        <w:t xml:space="preserve">in </w:t>
+      </w:r>
+      <w:r>
+        <w:rPr>
+          <w:rFonts w:eastAsia="Times New Roman" w:cs="Courier New" w:ascii="Courier New" w:hAnsi="Courier New"/>
+          <w:color w:val="A9B7C6"/>
+          <w:sz w:val="20"/>
+          <w:szCs w:val="20"/>
+        </w:rPr>
+        <w:t>sentence[</w:t>
+      </w:r>
+      <w:r>
+        <w:rPr>
+          <w:rFonts w:eastAsia="Times New Roman" w:cs="Courier New" w:ascii="Courier New" w:hAnsi="Courier New"/>
+          <w:color w:val="6897BB"/>
+          <w:sz w:val="20"/>
+          <w:szCs w:val="20"/>
+        </w:rPr>
+        <w:t>1</w:t>
+      </w:r>
+      <w:r>
+        <w:rPr>
+          <w:rFonts w:eastAsia="Times New Roman" w:cs="Courier New" w:ascii="Courier New" w:hAnsi="Courier New"/>
+          <w:color w:val="A9B7C6"/>
+          <w:sz w:val="20"/>
+          <w:szCs w:val="20"/>
+        </w:rPr>
+        <w:t>]]</w:t>
+      </w:r>
+    </w:p>
+    <w:p>
+      <w:pPr>
+        <w:pStyle w:val="Code"/>
+        <w:shd w:fill="2B2B2B" w:val="clear"/>
+        <w:bidi w:val="0"/>
+        <w:ind w:left="0" w:hanging="0"/>
+        <w:rPr>
+          <w:rFonts w:ascii="Courier New" w:hAnsi="Courier New"/>
+          <w:sz w:val="20"/>
+          <w:szCs w:val="20"/>
+        </w:rPr>
+      </w:pPr>
+      <w:r>
+        <w:rPr>
+          <w:rFonts w:ascii="Courier New" w:hAnsi="Courier New"/>
+          <w:color w:val="CC7832"/>
+          <w:sz w:val="20"/>
+          <w:szCs w:val="20"/>
+        </w:rPr>
+        <w:t xml:space="preserve">lambda </w:t>
+      </w:r>
+      <w:r>
+        <w:rPr>
+          <w:rFonts w:ascii="Courier New" w:hAnsi="Courier New"/>
+          <w:color w:val="A9B7C6"/>
+          <w:sz w:val="20"/>
+          <w:szCs w:val="20"/>
+        </w:rPr>
+        <w:t>sentence: [</w:t>
+      </w:r>
+      <w:r>
+        <w:rPr>
+          <w:rFonts w:ascii="Courier New" w:hAnsi="Courier New"/>
+          <w:color w:val="CC7832"/>
+          <w:sz w:val="20"/>
+          <w:szCs w:val="20"/>
+        </w:rPr>
+        <w:t xml:space="preserve">True if </w:t>
+      </w:r>
+      <w:r>
+        <w:rPr>
+          <w:rFonts w:ascii="Courier New" w:hAnsi="Courier New"/>
+          <w:color w:val="A9B7C6"/>
+          <w:sz w:val="20"/>
+          <w:szCs w:val="20"/>
+        </w:rPr>
+        <w:t xml:space="preserve">pos </w:t>
+      </w:r>
+      <w:r>
+        <w:rPr>
+          <w:rFonts w:ascii="Courier New" w:hAnsi="Courier New"/>
+          <w:color w:val="CC7832"/>
+          <w:sz w:val="20"/>
+          <w:szCs w:val="20"/>
+        </w:rPr>
+        <w:t xml:space="preserve">in </w:t>
+      </w:r>
+      <w:r>
+        <w:rPr>
+          <w:rFonts w:ascii="Courier New" w:hAnsi="Courier New"/>
+          <w:color w:val="A9B7C6"/>
+          <w:sz w:val="20"/>
+          <w:szCs w:val="20"/>
+        </w:rPr>
+        <w:t>(</w:t>
+      </w:r>
+      <w:r>
+        <w:rPr>
+          <w:rFonts w:ascii="Courier New" w:hAnsi="Courier New"/>
           <w:color w:val="6A8759"/>
           <w:sz w:val="20"/>
           <w:szCs w:val="20"/>
         </w:rPr>
-        <w:t xml:space="preserve">'NNP' </w:t>
-      </w:r>
-      <w:r>
-        <w:rPr>
-          <w:rFonts w:ascii="Courier New" w:eastAsia="Times New Roman" w:hAnsi="Courier New" w:cs="Courier New"/>
+        <w:t>'NN'</w:t>
+      </w:r>
+      <w:r>
+        <w:rPr>
+          <w:rFonts w:ascii="Courier New" w:hAnsi="Courier New"/>
           <w:color w:val="CC7832"/>
           <w:sz w:val="20"/>
           <w:szCs w:val="20"/>
         </w:rPr>
+        <w:t xml:space="preserve">, </w:t>
+      </w:r>
+      <w:r>
+        <w:rPr>
+          <w:rFonts w:ascii="Courier New" w:hAnsi="Courier New"/>
+          <w:color w:val="6A8759"/>
+          <w:sz w:val="20"/>
+          <w:szCs w:val="20"/>
+        </w:rPr>
+        <w:t>'CD'</w:t>
+      </w:r>
+      <w:r>
+        <w:rPr>
+          <w:rFonts w:ascii="Courier New" w:hAnsi="Courier New"/>
+          <w:color w:val="CC7832"/>
+          <w:sz w:val="20"/>
+          <w:szCs w:val="20"/>
+        </w:rPr>
+        <w:t xml:space="preserve">, </w:t>
+      </w:r>
+      <w:r>
+        <w:rPr>
+          <w:rFonts w:ascii="Courier New" w:hAnsi="Courier New"/>
+          <w:color w:val="6A8759"/>
+          <w:sz w:val="20"/>
+          <w:szCs w:val="20"/>
+        </w:rPr>
+        <w:t>'IN', 'DT'</w:t>
+      </w:r>
+      <w:r>
+        <w:rPr>
+          <w:rFonts w:ascii="Courier New" w:hAnsi="Courier New"/>
+          <w:color w:val="A9B7C6"/>
+          <w:sz w:val="20"/>
+          <w:szCs w:val="20"/>
+        </w:rPr>
+        <w:t xml:space="preserve">) </w:t>
+      </w:r>
+      <w:r>
+        <w:rPr>
+          <w:rFonts w:ascii="Courier New" w:hAnsi="Courier New"/>
+          <w:color w:val="CC7832"/>
+          <w:sz w:val="20"/>
+          <w:szCs w:val="20"/>
+        </w:rPr>
         <w:t xml:space="preserve">else False for </w:t>
       </w:r>
-      <w:proofErr w:type="spellStart"/>
-      <w:r>
-        <w:rPr>
-          <w:rFonts w:ascii="Courier New" w:eastAsia="Times New Roman" w:hAnsi="Courier New" w:cs="Courier New"/>
+      <w:r>
+        <w:rPr>
+          <w:rFonts w:ascii="Courier New" w:hAnsi="Courier New"/>
           <w:color w:val="A9B7C6"/>
           <w:sz w:val="20"/>
           <w:szCs w:val="20"/>
         </w:rPr>
-        <w:t>pos</w:t>
-      </w:r>
-      <w:proofErr w:type="spellEnd"/>
-      <w:r>
-        <w:rPr>
-          <w:rFonts w:ascii="Courier New" w:eastAsia="Times New Roman" w:hAnsi="Courier New" w:cs="Courier New"/>
-          <w:color w:val="A9B7C6"/>
+        <w:t xml:space="preserve">pos </w:t>
+      </w:r>
+      <w:r>
+        <w:rPr>
+          <w:rFonts w:ascii="Courier New" w:hAnsi="Courier New"/>
+          <w:color w:val="CC7832"/>
           <w:sz w:val="20"/>
           <w:szCs w:val="20"/>
         </w:rPr>
-        <w:t xml:space="preserve"> </w:t>
-      </w:r>
-      <w:r>
-        <w:rPr>
-          <w:rFonts w:ascii="Courier New" w:eastAsia="Times New Roman" w:hAnsi="Courier New" w:cs="Courier New"/>
-          <w:color w:val="CC7832"/>
+        <w:t xml:space="preserve">in </w:t>
+      </w:r>
+      <w:r>
+        <w:rPr>
+          <w:rFonts w:ascii="Courier New" w:hAnsi="Courier New"/>
+          <w:color w:val="A9B7C6"/>
           <w:sz w:val="20"/>
           <w:szCs w:val="20"/>
         </w:rPr>
-        <w:t xml:space="preserve">in </w:t>
-      </w:r>
-      <w:r>
-        <w:rPr>
-          <w:rFonts w:ascii="Courier New" w:eastAsia="Times New Roman" w:hAnsi="Courier New" w:cs="Courier New"/>
-          <w:color w:val="A9B7C6"/>
+        <w:t>sentence[</w:t>
+      </w:r>
+      <w:r>
+        <w:rPr>
+          <w:rFonts w:ascii="Courier New" w:hAnsi="Courier New"/>
+          <w:color w:val="6897BB"/>
           <w:sz w:val="20"/>
           <w:szCs w:val="20"/>
         </w:rPr>
-        <w:t>sentence[</w:t>
-      </w:r>
-      <w:r>
-        <w:rPr>
-          <w:rFonts w:ascii="Courier New" w:eastAsia="Times New Roman" w:hAnsi="Courier New" w:cs="Courier New"/>
-          <w:color w:val="6897BB"/>
+        <w:t>1</w:t>
+      </w:r>
+      <w:r>
+        <w:rPr>
+          <w:rFonts w:ascii="Courier New" w:hAnsi="Courier New"/>
+          <w:color w:val="A9B7C6"/>
           <w:sz w:val="20"/>
           <w:szCs w:val="20"/>
         </w:rPr>
-        <w:t>1</w:t>
-      </w:r>
-      <w:r>
-        <w:rPr>
-          <w:rFonts w:ascii="Courier New" w:eastAsia="Times New Roman" w:hAnsi="Courier New" w:cs="Courier New"/>
-          <w:color w:val="A9B7C6"/>
-          <w:sz w:val="20"/>
-          <w:szCs w:val="20"/>
-        </w:rPr>
         <w:t>]]</w:t>
       </w:r>
     </w:p>
     <w:p>
       <w:pPr>
+        <w:pStyle w:val="Normal"/>
         <w:bidi w:val="0"/>
-      </w:pPr>
-    </w:p>
-    <w:p>
-      <w:pPr>
-        <w:bidi w:val="0"/>
-      </w:pPr>
-      <w:r>
-        <w:rPr>
-          <w:noProof/>
-        </w:rPr>
+        <w:jc w:val="left"/>
+        <w:rPr/>
+      </w:pPr>
+      <w:r>
+        <w:rPr/>
         <w:drawing>
-          <wp:inline distT="0" distB="0" distL="0" distR="0" wp14:anchorId="6CB3593B" wp14:editId="1BAE8B92">
-            <wp:extent cx="5274310" cy="2110740"/>
-            <wp:effectExtent l="0" t="0" r="2540" b="3810"/>
-            <wp:docPr id="2" name="Picture 2"/>
+          <wp:anchor behindDoc="0" distT="0" distB="0" distL="0" distR="0" simplePos="0" locked="0" layoutInCell="1" allowOverlap="1" relativeHeight="2">
+            <wp:simplePos x="0" y="0"/>
+            <wp:positionH relativeFrom="column">
+              <wp:align>center</wp:align>
+            </wp:positionH>
+            <wp:positionV relativeFrom="paragraph">
+              <wp:posOffset>28575</wp:posOffset>
+            </wp:positionV>
+            <wp:extent cx="4248785" cy="1446530"/>
+            <wp:effectExtent l="0" t="0" r="0" b="0"/>
+            <wp:wrapTopAndBottom/>
+            <wp:docPr id="2" name="Picture 1" descr=""/>
             <wp:cNvGraphicFramePr>
               <a:graphicFrameLocks xmlns:a="http://schemas.openxmlformats.org/drawingml/2006/main" noChangeAspect="1"/>
             </wp:cNvGraphicFramePr>
@@ -255,19 +766,21 @@
               <a:graphicData uri="http://schemas.openxmlformats.org/drawingml/2006/picture">
                 <pic:pic xmlns:pic="http://schemas.openxmlformats.org/drawingml/2006/picture">
                   <pic:nvPicPr>
-                    <pic:cNvPr id="1" name=""/>
-                    <pic:cNvPicPr/>
+                    <pic:cNvPr id="2" name="Picture 1" descr=""/>
+                    <pic:cNvPicPr>
+                      <a:picLocks noChangeAspect="1" noChangeArrowheads="1"/>
+                    </pic:cNvPicPr>
                   </pic:nvPicPr>
                   <pic:blipFill>
-                    <a:blip r:embed="rId5"/>
+                    <a:blip r:embed="rId3"/>
                     <a:stretch>
                       <a:fillRect/>
                     </a:stretch>
                   </pic:blipFill>
-                  <pic:spPr>
+                  <pic:spPr bwMode="auto">
                     <a:xfrm>
                       <a:off x="0" y="0"/>
-                      <a:ext cx="5274310" cy="2110740"/>
+                      <a:ext cx="4248785" cy="1446530"/>
                     </a:xfrm>
                     <a:prstGeom prst="rect">
                       <a:avLst/>
@@ -276,168 +789,21 @@
                 </pic:pic>
               </a:graphicData>
             </a:graphic>
-          </wp:inline>
+          </wp:anchor>
         </w:drawing>
-      </w:r>
-    </w:p>
-    <w:p>
-      <w:pPr>
-        <w:pStyle w:val="HTMLPreformatted"/>
-        <w:shd w:val="clear" w:color="auto" w:fill="2B2B2B"/>
-        <w:rPr>
-          <w:color w:val="A9B7C6"/>
-        </w:rPr>
-      </w:pPr>
-      <w:r>
-        <w:rPr>
-          <w:color w:val="CC7832"/>
-        </w:rPr>
-        <w:t xml:space="preserve">lambda </w:t>
-      </w:r>
-      <w:r>
-        <w:rPr>
-          <w:color w:val="A9B7C6"/>
-        </w:rPr>
-        <w:t>sentence: [</w:t>
-      </w:r>
-      <w:r>
-        <w:rPr>
-          <w:color w:val="CC7832"/>
-        </w:rPr>
-        <w:t xml:space="preserve">True if </w:t>
-      </w:r>
-      <w:proofErr w:type="spellStart"/>
-      <w:r>
-        <w:rPr>
-          <w:color w:val="A9B7C6"/>
-        </w:rPr>
-        <w:t>pos</w:t>
-      </w:r>
-      <w:proofErr w:type="spellEnd"/>
-      <w:r>
-        <w:rPr>
-          <w:color w:val="A9B7C6"/>
-        </w:rPr>
-        <w:t xml:space="preserve"> </w:t>
-      </w:r>
-      <w:r>
-        <w:rPr>
-          <w:color w:val="CC7832"/>
-        </w:rPr>
-        <w:t xml:space="preserve">in </w:t>
-      </w:r>
-      <w:r>
-        <w:rPr>
-          <w:color w:val="A9B7C6"/>
-        </w:rPr>
-        <w:t>(</w:t>
-      </w:r>
-      <w:r>
-        <w:rPr>
-          <w:color w:val="6A8759"/>
-        </w:rPr>
-        <w:t>'NN'</w:t>
-      </w:r>
-      <w:r>
-        <w:rPr>
-          <w:color w:val="CC7832"/>
-        </w:rPr>
-        <w:t xml:space="preserve">, </w:t>
-      </w:r>
-      <w:r>
-        <w:rPr>
-          <w:color w:val="6A8759"/>
-        </w:rPr>
-        <w:t>'CD'</w:t>
-      </w:r>
-      <w:r>
-        <w:rPr>
-          <w:color w:val="CC7832"/>
-        </w:rPr>
-        <w:t xml:space="preserve">, </w:t>
-      </w:r>
-      <w:r>
-        <w:rPr>
-          <w:color w:val="6A8759"/>
-        </w:rPr>
-        <w:t>'IN'</w:t>
-      </w:r>
-      <w:r>
-        <w:rPr>
-          <w:color w:val="6A8759"/>
-        </w:rPr>
-        <w:t>, 'DT'</w:t>
-      </w:r>
-      <w:r>
-        <w:rPr>
-          <w:color w:val="A9B7C6"/>
-        </w:rPr>
-        <w:t xml:space="preserve">) </w:t>
-      </w:r>
-      <w:r>
-        <w:rPr>
-          <w:color w:val="CC7832"/>
-        </w:rPr>
-        <w:t xml:space="preserve">else False for </w:t>
-      </w:r>
-      <w:proofErr w:type="spellStart"/>
-      <w:r>
-        <w:rPr>
-          <w:color w:val="A9B7C6"/>
-        </w:rPr>
-        <w:t>pos</w:t>
-      </w:r>
-      <w:proofErr w:type="spellEnd"/>
-      <w:r>
-        <w:rPr>
-          <w:color w:val="A9B7C6"/>
-        </w:rPr>
-        <w:t xml:space="preserve"> </w:t>
-      </w:r>
-      <w:r>
-        <w:rPr>
-          <w:color w:val="CC7832"/>
-        </w:rPr>
-        <w:t xml:space="preserve">in </w:t>
-      </w:r>
-      <w:r>
-        <w:rPr>
-          <w:color w:val="A9B7C6"/>
-        </w:rPr>
-        <w:t>sentence[</w:t>
-      </w:r>
-      <w:r>
-        <w:rPr>
-          <w:color w:val="6897BB"/>
-        </w:rPr>
-        <w:t>1</w:t>
-      </w:r>
-      <w:r>
-        <w:rPr>
-          <w:color w:val="A9B7C6"/>
-        </w:rPr>
-        <w:t>]]</w:t>
-      </w:r>
-    </w:p>
-    <w:p>
-      <w:pPr>
-        <w:bidi w:val="0"/>
-      </w:pPr>
-    </w:p>
-    <w:p>
-      <w:pPr>
-        <w:bidi w:val="0"/>
-      </w:pPr>
-      <w:r>
-        <w:rPr>
-          <w:noProof/>
-        </w:rPr>
-        <w:lastRenderedPageBreak/>
         <w:drawing>
-          <wp:inline distT="0" distB="0" distL="0" distR="0" wp14:anchorId="5D1566E6" wp14:editId="309E637D">
-            <wp:extent cx="5274310" cy="2668905"/>
-            <wp:effectExtent l="0" t="0" r="2540" b="0"/>
-            <wp:docPr id="3" name="Picture 3"/>
+          <wp:anchor behindDoc="0" distT="0" distB="0" distL="0" distR="0" simplePos="0" locked="0" layoutInCell="1" allowOverlap="1" relativeHeight="5">
+            <wp:simplePos x="0" y="0"/>
+            <wp:positionH relativeFrom="column">
+              <wp:align>center</wp:align>
+            </wp:positionH>
+            <wp:positionV relativeFrom="paragraph">
+              <wp:posOffset>1613535</wp:posOffset>
+            </wp:positionV>
+            <wp:extent cx="4422140" cy="1768475"/>
+            <wp:effectExtent l="0" t="0" r="0" b="0"/>
+            <wp:wrapTopAndBottom/>
+            <wp:docPr id="3" name="Image1" descr=""/>
             <wp:cNvGraphicFramePr>
               <a:graphicFrameLocks xmlns:a="http://schemas.openxmlformats.org/drawingml/2006/main" noChangeAspect="1"/>
             </wp:cNvGraphicFramePr>
@@ -445,19 +811,21 @@
               <a:graphicData uri="http://schemas.openxmlformats.org/drawingml/2006/picture">
                 <pic:pic xmlns:pic="http://schemas.openxmlformats.org/drawingml/2006/picture">
                   <pic:nvPicPr>
-                    <pic:cNvPr id="1" name=""/>
-                    <pic:cNvPicPr/>
+                    <pic:cNvPr id="3" name="Image1" descr=""/>
+                    <pic:cNvPicPr>
+                      <a:picLocks noChangeAspect="1" noChangeArrowheads="1"/>
+                    </pic:cNvPicPr>
                   </pic:nvPicPr>
                   <pic:blipFill>
-                    <a:blip r:embed="rId6"/>
+                    <a:blip r:embed="rId4"/>
                     <a:stretch>
                       <a:fillRect/>
                     </a:stretch>
                   </pic:blipFill>
-                  <pic:spPr>
+                  <pic:spPr bwMode="auto">
                     <a:xfrm>
                       <a:off x="0" y="0"/>
-                      <a:ext cx="5274310" cy="2668905"/>
+                      <a:ext cx="4422140" cy="1768475"/>
                     </a:xfrm>
                     <a:prstGeom prst="rect">
                       <a:avLst/>
@@ -466,116 +834,374 @@
                 </pic:pic>
               </a:graphicData>
             </a:graphic>
-          </wp:inline>
+          </wp:anchor>
         </w:drawing>
       </w:r>
     </w:p>
     <w:p>
       <w:pPr>
-        <w:pStyle w:val="HTMLPreformatted"/>
-        <w:shd w:val="clear" w:color="auto" w:fill="2B2B2B"/>
-        <w:rPr>
-          <w:color w:val="A9B7C6"/>
-        </w:rPr>
-      </w:pPr>
-      <w:r>
-        <w:rPr>
-          <w:color w:val="CC7832"/>
+        <w:pStyle w:val="Normal"/>
+        <w:numPr>
+          <w:ilvl w:val="0"/>
+          <w:numId w:val="3"/>
+        </w:numPr>
+        <w:bidi w:val="0"/>
+        <w:jc w:val="left"/>
+        <w:rPr>
+          <w:b w:val="false"/>
+          <w:b w:val="false"/>
+          <w:bCs w:val="false"/>
+        </w:rPr>
+      </w:pPr>
+      <w:r>
+        <w:rPr>
+          <w:b/>
+          <w:bCs/>
+        </w:rPr>
+        <w:t>Last pos</w:t>
+      </w:r>
+      <w:r>
+        <w:rPr>
+          <w:b w:val="false"/>
+          <w:bCs w:val="false"/>
+        </w:rPr>
+        <w:t xml:space="preserve"> – like with (3) only looking at the previous word</w:t>
+      </w:r>
+    </w:p>
+    <w:p>
+      <w:pPr>
+        <w:pStyle w:val="Normal"/>
+        <w:numPr>
+          <w:ilvl w:val="0"/>
+          <w:numId w:val="3"/>
+        </w:numPr>
+        <w:bidi w:val="0"/>
+        <w:jc w:val="left"/>
+        <w:rPr/>
+      </w:pPr>
+      <w:r>
+        <w:rPr>
+          <w:b/>
+          <w:bCs/>
+        </w:rPr>
+        <w:t xml:space="preserve">Next pos </w:t>
+      </w:r>
+      <w:r>
+        <w:rPr>
+          <w:b w:val="false"/>
+          <w:bCs w:val="false"/>
+        </w:rPr>
+        <w:t>- like with (3) only looking at the next word</w:t>
+      </w:r>
+    </w:p>
+    <w:p>
+      <w:pPr>
+        <w:pStyle w:val="Normal"/>
+        <w:shd w:fill="2B2B2B"/>
+        <w:bidi w:val="0"/>
+        <w:jc w:val="left"/>
+        <w:rPr>
+          <w:sz w:val="18"/>
+          <w:szCs w:val="18"/>
+        </w:rPr>
+      </w:pPr>
+      <w:r>
+        <w:rPr>
+          <w:rFonts w:ascii="JetBrains Mono" w:hAnsi="JetBrains Mono"/>
+          <w:b w:val="false"/>
+          <w:i w:val="false"/>
+          <w:color w:val="CC7832"/>
+          <w:sz w:val="18"/>
+          <w:szCs w:val="18"/>
         </w:rPr>
         <w:t xml:space="preserve">lambda </w:t>
       </w:r>
       <w:r>
         <w:rPr>
-          <w:color w:val="A9B7C6"/>
-        </w:rPr>
-        <w:t>sentence: [word[</w:t>
-      </w:r>
-      <w:r>
-        <w:rPr>
+          <w:rFonts w:ascii="JetBrains Mono" w:hAnsi="JetBrains Mono"/>
+          <w:b w:val="false"/>
+          <w:i w:val="false"/>
+          <w:color w:val="A9B7C6"/>
+          <w:sz w:val="18"/>
+          <w:szCs w:val="18"/>
+        </w:rPr>
+        <w:t>sentence: [</w:t>
+      </w:r>
+      <w:r>
+        <w:rPr>
+          <w:rFonts w:ascii="JetBrains Mono" w:hAnsi="JetBrains Mono"/>
+          <w:b w:val="false"/>
+          <w:i w:val="false"/>
+          <w:color w:val="CC7832"/>
+          <w:sz w:val="18"/>
+          <w:szCs w:val="18"/>
+        </w:rPr>
+        <w:t xml:space="preserve">True if </w:t>
+      </w:r>
+      <w:r>
+        <w:rPr>
+          <w:rFonts w:ascii="JetBrains Mono" w:hAnsi="JetBrains Mono"/>
+          <w:b w:val="false"/>
+          <w:i w:val="false"/>
+          <w:color w:val="A9B7C6"/>
+          <w:sz w:val="18"/>
+          <w:szCs w:val="18"/>
+        </w:rPr>
+        <w:t xml:space="preserve">last_pos == </w:t>
+      </w:r>
+      <w:r>
+        <w:rPr>
+          <w:rFonts w:ascii="JetBrains Mono" w:hAnsi="JetBrains Mono"/>
+          <w:b w:val="false"/>
+          <w:i w:val="false"/>
+          <w:color w:val="6A8759"/>
+          <w:sz w:val="18"/>
+          <w:szCs w:val="18"/>
+        </w:rPr>
+        <w:t xml:space="preserve">'NNP' </w:t>
+      </w:r>
+      <w:r>
+        <w:rPr>
+          <w:rFonts w:ascii="JetBrains Mono" w:hAnsi="JetBrains Mono"/>
+          <w:b w:val="false"/>
+          <w:i w:val="false"/>
+          <w:color w:val="CC7832"/>
+          <w:sz w:val="18"/>
+          <w:szCs w:val="18"/>
+        </w:rPr>
+        <w:t xml:space="preserve">else False for </w:t>
+      </w:r>
+      <w:r>
+        <w:rPr>
+          <w:rFonts w:ascii="JetBrains Mono" w:hAnsi="JetBrains Mono"/>
+          <w:b w:val="false"/>
+          <w:i w:val="false"/>
+          <w:color w:val="A9B7C6"/>
+          <w:sz w:val="18"/>
+          <w:szCs w:val="18"/>
+        </w:rPr>
+        <w:t xml:space="preserve">last_pos </w:t>
+      </w:r>
+      <w:r>
+        <w:rPr>
+          <w:rFonts w:ascii="JetBrains Mono" w:hAnsi="JetBrains Mono"/>
+          <w:b w:val="false"/>
+          <w:i w:val="false"/>
+          <w:color w:val="CC7832"/>
+          <w:sz w:val="18"/>
+          <w:szCs w:val="18"/>
+        </w:rPr>
+        <w:t xml:space="preserve">in </w:t>
+      </w:r>
+      <w:r>
+        <w:rPr>
+          <w:rFonts w:ascii="JetBrains Mono" w:hAnsi="JetBrains Mono"/>
+          <w:b w:val="false"/>
+          <w:i w:val="false"/>
+          <w:color w:val="A9B7C6"/>
+          <w:sz w:val="18"/>
+          <w:szCs w:val="18"/>
+        </w:rPr>
+        <w:t>sentence[</w:t>
+      </w:r>
+      <w:r>
+        <w:rPr>
+          <w:rFonts w:ascii="JetBrains Mono" w:hAnsi="JetBrains Mono"/>
+          <w:b w:val="false"/>
+          <w:i w:val="false"/>
           <w:color w:val="6897BB"/>
-        </w:rPr>
-        <w:t>0</w:t>
-      </w:r>
-      <w:r>
-        <w:rPr>
-          <w:color w:val="A9B7C6"/>
-        </w:rPr>
-        <w:t>].</w:t>
-      </w:r>
-      <w:proofErr w:type="spellStart"/>
-      <w:r>
-        <w:rPr>
-          <w:color w:val="A9B7C6"/>
-        </w:rPr>
-        <w:t>isupper</w:t>
-      </w:r>
-      <w:proofErr w:type="spellEnd"/>
-      <w:r>
-        <w:rPr>
-          <w:color w:val="A9B7C6"/>
-        </w:rPr>
-        <w:t xml:space="preserve">() </w:t>
-      </w:r>
-      <w:r>
-        <w:rPr>
-          <w:color w:val="CC7832"/>
-        </w:rPr>
-        <w:t xml:space="preserve">for </w:t>
-      </w:r>
-      <w:r>
-        <w:rPr>
-          <w:color w:val="A9B7C6"/>
-        </w:rPr>
-        <w:t xml:space="preserve">word </w:t>
-      </w:r>
-      <w:r>
-        <w:rPr>
-          <w:color w:val="CC7832"/>
+          <w:sz w:val="18"/>
+          <w:szCs w:val="18"/>
+        </w:rPr>
+        <w:t>2</w:t>
+      </w:r>
+      <w:r>
+        <w:rPr>
+          <w:rFonts w:ascii="JetBrains Mono" w:hAnsi="JetBrains Mono"/>
+          <w:b w:val="false"/>
+          <w:i w:val="false"/>
+          <w:color w:val="A9B7C6"/>
+          <w:sz w:val="18"/>
+          <w:szCs w:val="18"/>
+        </w:rPr>
+        <w:t>]]</w:t>
+      </w:r>
+      <w:r>
+        <w:rPr>
+          <w:rFonts w:ascii="JetBrains Mono" w:hAnsi="JetBrains Mono"/>
+          <w:b w:val="false"/>
+          <w:i w:val="false"/>
+          <w:color w:val="CC7832"/>
+          <w:sz w:val="18"/>
+          <w:szCs w:val="18"/>
+        </w:rPr>
+        <w:t>,</w:t>
+      </w:r>
+      <w:r>
+        <w:rPr>
+          <w:sz w:val="18"/>
+          <w:szCs w:val="18"/>
+        </w:rPr>
+        <w:br/>
+      </w:r>
+      <w:r>
+        <w:rPr>
+          <w:rFonts w:ascii="JetBrains Mono" w:hAnsi="JetBrains Mono"/>
+          <w:b w:val="false"/>
+          <w:i w:val="false"/>
+          <w:color w:val="CC7832"/>
+          <w:sz w:val="18"/>
+          <w:szCs w:val="18"/>
+        </w:rPr>
+        <w:t xml:space="preserve">lambda </w:t>
+      </w:r>
+      <w:r>
+        <w:rPr>
+          <w:rFonts w:ascii="JetBrains Mono" w:hAnsi="JetBrains Mono"/>
+          <w:b w:val="false"/>
+          <w:i w:val="false"/>
+          <w:color w:val="A9B7C6"/>
+          <w:sz w:val="18"/>
+          <w:szCs w:val="18"/>
+        </w:rPr>
+        <w:t>sentence: [</w:t>
+      </w:r>
+      <w:r>
+        <w:rPr>
+          <w:rFonts w:ascii="JetBrains Mono" w:hAnsi="JetBrains Mono"/>
+          <w:b w:val="false"/>
+          <w:i w:val="false"/>
+          <w:color w:val="CC7832"/>
+          <w:sz w:val="18"/>
+          <w:szCs w:val="18"/>
+        </w:rPr>
+        <w:t xml:space="preserve">True if </w:t>
+      </w:r>
+      <w:r>
+        <w:rPr>
+          <w:rFonts w:ascii="JetBrains Mono" w:hAnsi="JetBrains Mono"/>
+          <w:b w:val="false"/>
+          <w:i w:val="false"/>
+          <w:color w:val="A9B7C6"/>
+          <w:sz w:val="18"/>
+          <w:szCs w:val="18"/>
+        </w:rPr>
+        <w:t xml:space="preserve">next_pos == </w:t>
+      </w:r>
+      <w:r>
+        <w:rPr>
+          <w:rFonts w:ascii="JetBrains Mono" w:hAnsi="JetBrains Mono"/>
+          <w:b w:val="false"/>
+          <w:i w:val="false"/>
+          <w:color w:val="6A8759"/>
+          <w:sz w:val="18"/>
+          <w:szCs w:val="18"/>
+        </w:rPr>
+        <w:t xml:space="preserve">'NNP' </w:t>
+      </w:r>
+      <w:r>
+        <w:rPr>
+          <w:rFonts w:ascii="JetBrains Mono" w:hAnsi="JetBrains Mono"/>
+          <w:b w:val="false"/>
+          <w:i w:val="false"/>
+          <w:color w:val="CC7832"/>
+          <w:sz w:val="18"/>
+          <w:szCs w:val="18"/>
+        </w:rPr>
+        <w:t xml:space="preserve">else False for </w:t>
+      </w:r>
+      <w:r>
+        <w:rPr>
+          <w:rFonts w:ascii="JetBrains Mono" w:hAnsi="JetBrains Mono"/>
+          <w:b w:val="false"/>
+          <w:i w:val="false"/>
+          <w:color w:val="A9B7C6"/>
+          <w:sz w:val="18"/>
+          <w:szCs w:val="18"/>
+        </w:rPr>
+        <w:t xml:space="preserve">next_pos </w:t>
+      </w:r>
+      <w:r>
+        <w:rPr>
+          <w:rFonts w:ascii="JetBrains Mono" w:hAnsi="JetBrains Mono"/>
+          <w:b w:val="false"/>
+          <w:i w:val="false"/>
+          <w:color w:val="CC7832"/>
+          <w:sz w:val="18"/>
+          <w:szCs w:val="18"/>
         </w:rPr>
         <w:t xml:space="preserve">in </w:t>
       </w:r>
       <w:r>
         <w:rPr>
-          <w:color w:val="A9B7C6"/>
+          <w:rFonts w:ascii="JetBrains Mono" w:hAnsi="JetBrains Mono"/>
+          <w:b w:val="false"/>
+          <w:i w:val="false"/>
+          <w:color w:val="A9B7C6"/>
+          <w:sz w:val="18"/>
+          <w:szCs w:val="18"/>
         </w:rPr>
         <w:t>sentence[</w:t>
       </w:r>
       <w:r>
         <w:rPr>
+          <w:rFonts w:ascii="JetBrains Mono" w:hAnsi="JetBrains Mono"/>
+          <w:b w:val="false"/>
+          <w:i w:val="false"/>
           <w:color w:val="6897BB"/>
-        </w:rPr>
-        <w:t>0</w:t>
-      </w:r>
-      <w:r>
-        <w:rPr>
-          <w:color w:val="A9B7C6"/>
+          <w:sz w:val="18"/>
+          <w:szCs w:val="18"/>
+        </w:rPr>
+        <w:t>3</w:t>
+      </w:r>
+      <w:r>
+        <w:rPr>
+          <w:rFonts w:ascii="JetBrains Mono" w:hAnsi="JetBrains Mono"/>
+          <w:b w:val="false"/>
+          <w:i w:val="false"/>
+          <w:color w:val="A9B7C6"/>
+          <w:sz w:val="18"/>
+          <w:szCs w:val="18"/>
         </w:rPr>
         <w:t>]]</w:t>
       </w:r>
-    </w:p>
-    <w:p>
-      <w:pPr>
+      <w:r>
+        <w:rPr>
+          <w:rFonts w:ascii="JetBrains Mono" w:hAnsi="JetBrains Mono"/>
+          <w:b w:val="false"/>
+          <w:i w:val="false"/>
+          <w:color w:val="CC7832"/>
+          <w:sz w:val="18"/>
+          <w:szCs w:val="18"/>
+        </w:rPr>
+        <w:t>,</w:t>
+      </w:r>
+    </w:p>
+    <w:p>
+      <w:pPr>
+        <w:pStyle w:val="Normal"/>
+        <w:numPr>
+          <w:ilvl w:val="0"/>
+          <w:numId w:val="3"/>
+        </w:numPr>
         <w:bidi w:val="0"/>
-      </w:pPr>
-    </w:p>
-    <w:p>
-      <w:pPr>
-        <w:bidi w:val="0"/>
-      </w:pPr>
-    </w:p>
-    <w:p>
-      <w:pPr>
-        <w:bidi w:val="0"/>
-      </w:pPr>
-      <w:r>
-        <w:rPr>
-          <w:noProof/>
-        </w:rPr>
+        <w:jc w:val="left"/>
+        <w:rPr/>
+      </w:pPr>
+      <w:r>
         <w:drawing>
-          <wp:inline distT="0" distB="0" distL="0" distR="0" wp14:anchorId="1D25ABDF" wp14:editId="4E0547B4">
-            <wp:extent cx="5274310" cy="1282065"/>
-            <wp:effectExtent l="0" t="0" r="2540" b="0"/>
-            <wp:docPr id="5" name="Picture 5"/>
+          <wp:anchor behindDoc="0" distT="0" distB="0" distL="0" distR="0" simplePos="0" locked="0" layoutInCell="1" allowOverlap="1" relativeHeight="11">
+            <wp:simplePos x="0" y="0"/>
+            <wp:positionH relativeFrom="column">
+              <wp:align>center</wp:align>
+            </wp:positionH>
+            <wp:positionV relativeFrom="paragraph">
+              <wp:posOffset>1306830</wp:posOffset>
+            </wp:positionV>
+            <wp:extent cx="5045710" cy="1730375"/>
+            <wp:effectExtent l="0" t="0" r="0" b="0"/>
+            <wp:wrapTopAndBottom/>
+            <wp:docPr id="4" name="Image7" descr=""/>
             <wp:cNvGraphicFramePr>
               <a:graphicFrameLocks xmlns:a="http://schemas.openxmlformats.org/drawingml/2006/main" noChangeAspect="1"/>
             </wp:cNvGraphicFramePr>
@@ -583,19 +1209,21 @@
               <a:graphicData uri="http://schemas.openxmlformats.org/drawingml/2006/picture">
                 <pic:pic xmlns:pic="http://schemas.openxmlformats.org/drawingml/2006/picture">
                   <pic:nvPicPr>
-                    <pic:cNvPr id="1" name=""/>
-                    <pic:cNvPicPr/>
+                    <pic:cNvPr id="4" name="Image7" descr=""/>
+                    <pic:cNvPicPr>
+                      <a:picLocks noChangeAspect="1" noChangeArrowheads="1"/>
+                    </pic:cNvPicPr>
                   </pic:nvPicPr>
                   <pic:blipFill>
-                    <a:blip r:embed="rId7"/>
+                    <a:blip r:embed="rId5"/>
                     <a:stretch>
                       <a:fillRect/>
                     </a:stretch>
                   </pic:blipFill>
-                  <pic:spPr>
+                  <pic:spPr bwMode="auto">
                     <a:xfrm>
                       <a:off x="0" y="0"/>
-                      <a:ext cx="5274310" cy="1282065"/>
+                      <a:ext cx="5045710" cy="1730375"/>
                     </a:xfrm>
                     <a:prstGeom prst="rect">
                       <a:avLst/>
@@ -604,33 +1232,21 @@
                 </pic:pic>
               </a:graphicData>
             </a:graphic>
-          </wp:inline>
+          </wp:anchor>
         </w:drawing>
-      </w:r>
-    </w:p>
-    <w:p>
-      <w:pPr>
-        <w:bidi w:val="0"/>
-      </w:pPr>
-    </w:p>
-    <w:p>
-      <w:pPr>
-        <w:bidi w:val="0"/>
-      </w:pPr>
-    </w:p>
-    <w:p>
-      <w:pPr>
-        <w:bidi w:val="0"/>
-      </w:pPr>
-      <w:r>
-        <w:rPr>
-          <w:noProof/>
-        </w:rPr>
         <w:drawing>
-          <wp:inline distT="0" distB="0" distL="0" distR="0" wp14:anchorId="67B68791" wp14:editId="59C8A699">
-            <wp:extent cx="5274310" cy="2244725"/>
-            <wp:effectExtent l="0" t="0" r="2540" b="3175"/>
-            <wp:docPr id="4" name="Picture 4"/>
+          <wp:anchor behindDoc="0" distT="0" distB="0" distL="0" distR="0" simplePos="0" locked="0" layoutInCell="1" allowOverlap="1" relativeHeight="3">
+            <wp:simplePos x="0" y="0"/>
+            <wp:positionH relativeFrom="column">
+              <wp:posOffset>-27940</wp:posOffset>
+            </wp:positionH>
+            <wp:positionV relativeFrom="paragraph">
+              <wp:posOffset>-29210</wp:posOffset>
+            </wp:positionV>
+            <wp:extent cx="5208905" cy="1266190"/>
+            <wp:effectExtent l="0" t="0" r="0" b="0"/>
+            <wp:wrapTopAndBottom/>
+            <wp:docPr id="5" name="Picture 5" descr=""/>
             <wp:cNvGraphicFramePr>
               <a:graphicFrameLocks xmlns:a="http://schemas.openxmlformats.org/drawingml/2006/main" noChangeAspect="1"/>
             </wp:cNvGraphicFramePr>
@@ -638,19 +1254,21 @@
               <a:graphicData uri="http://schemas.openxmlformats.org/drawingml/2006/picture">
                 <pic:pic xmlns:pic="http://schemas.openxmlformats.org/drawingml/2006/picture">
                   <pic:nvPicPr>
-                    <pic:cNvPr id="1" name=""/>
-                    <pic:cNvPicPr/>
+                    <pic:cNvPr id="5" name="Picture 5" descr=""/>
+                    <pic:cNvPicPr>
+                      <a:picLocks noChangeAspect="1" noChangeArrowheads="1"/>
+                    </pic:cNvPicPr>
                   </pic:nvPicPr>
                   <pic:blipFill>
-                    <a:blip r:embed="rId8"/>
+                    <a:blip r:embed="rId6"/>
                     <a:stretch>
                       <a:fillRect/>
                     </a:stretch>
                   </pic:blipFill>
-                  <pic:spPr>
+                  <pic:spPr bwMode="auto">
                     <a:xfrm>
                       <a:off x="0" y="0"/>
-                      <a:ext cx="5274310" cy="2244725"/>
+                      <a:ext cx="5208905" cy="1266190"/>
                     </a:xfrm>
                     <a:prstGeom prst="rect">
                       <a:avLst/>
@@ -659,189 +1277,3384 @@
                 </pic:pic>
               </a:graphicData>
             </a:graphic>
-          </wp:inline>
+          </wp:anchor>
         </w:drawing>
       </w:r>
-    </w:p>
-    <w:p>
-      <w:pPr>
-        <w:shd w:val="clear" w:color="auto" w:fill="2B2B2B"/>
-        <w:tabs>
-          <w:tab w:val="left" w:pos="916"/>
-          <w:tab w:val="left" w:pos="1832"/>
-          <w:tab w:val="left" w:pos="2748"/>
-          <w:tab w:val="left" w:pos="3664"/>
-          <w:tab w:val="left" w:pos="4580"/>
-          <w:tab w:val="left" w:pos="5496"/>
-          <w:tab w:val="left" w:pos="6412"/>
-          <w:tab w:val="left" w:pos="7328"/>
-          <w:tab w:val="left" w:pos="8244"/>
-          <w:tab w:val="left" w:pos="9160"/>
-          <w:tab w:val="left" w:pos="10076"/>
-          <w:tab w:val="left" w:pos="10992"/>
-          <w:tab w:val="left" w:pos="11908"/>
-          <w:tab w:val="left" w:pos="12824"/>
-          <w:tab w:val="left" w:pos="13740"/>
-          <w:tab w:val="left" w:pos="14656"/>
-        </w:tabs>
+      <w:r>
+        <w:rPr>
+          <w:b/>
+          <w:bCs/>
+        </w:rPr>
+        <w:t>Word length –</w:t>
+      </w:r>
+      <w:r>
+        <w:rPr>
+          <w:b w:val="false"/>
+          <w:bCs w:val="false"/>
+        </w:rPr>
+        <w:t xml:space="preserve"> we tried looking at the word length, and is there a difference between entities or non-entities</w:t>
+      </w:r>
+    </w:p>
+    <w:p>
+      <w:pPr>
+        <w:pStyle w:val="Code"/>
+        <w:shd w:fill="2B2B2B" w:val="clear"/>
+        <w:ind w:left="0" w:hanging="0"/>
+        <w:rPr>
+          <w:sz w:val="18"/>
+          <w:szCs w:val="18"/>
+        </w:rPr>
+      </w:pPr>
+      <w:r>
+        <w:rPr>
+          <w:rFonts w:ascii="JetBrains Mono" w:hAnsi="JetBrains Mono"/>
+          <w:b w:val="false"/>
+          <w:i w:val="false"/>
+          <w:color w:val="CC7832"/>
+          <w:sz w:val="18"/>
+          <w:szCs w:val="18"/>
+        </w:rPr>
+        <w:t xml:space="preserve">lambda </w:t>
+      </w:r>
+      <w:r>
+        <w:rPr>
+          <w:rFonts w:ascii="JetBrains Mono" w:hAnsi="JetBrains Mono"/>
+          <w:b w:val="false"/>
+          <w:i w:val="false"/>
+          <w:color w:val="A9B7C6"/>
+          <w:sz w:val="18"/>
+          <w:szCs w:val="18"/>
+        </w:rPr>
+        <w:t>sentence: [</w:t>
+      </w:r>
+      <w:r>
+        <w:rPr>
+          <w:rFonts w:ascii="JetBrains Mono" w:hAnsi="JetBrains Mono"/>
+          <w:b w:val="false"/>
+          <w:i w:val="false"/>
+          <w:color w:val="8888C6"/>
+          <w:sz w:val="18"/>
+          <w:szCs w:val="18"/>
+        </w:rPr>
+        <w:t>len</w:t>
+      </w:r>
+      <w:r>
+        <w:rPr>
+          <w:rFonts w:ascii="JetBrains Mono" w:hAnsi="JetBrains Mono"/>
+          <w:b w:val="false"/>
+          <w:i w:val="false"/>
+          <w:color w:val="A9B7C6"/>
+          <w:sz w:val="18"/>
+          <w:szCs w:val="18"/>
+        </w:rPr>
+        <w:t xml:space="preserve">(word) &gt; </w:t>
+      </w:r>
+      <w:r>
+        <w:rPr>
+          <w:rFonts w:ascii="JetBrains Mono" w:hAnsi="JetBrains Mono"/>
+          <w:b w:val="false"/>
+          <w:i w:val="false"/>
+          <w:color w:val="6897BB"/>
+          <w:sz w:val="18"/>
+          <w:szCs w:val="18"/>
+        </w:rPr>
+        <w:t xml:space="preserve">3 </w:t>
+      </w:r>
+      <w:r>
+        <w:rPr>
+          <w:rFonts w:ascii="JetBrains Mono" w:hAnsi="JetBrains Mono"/>
+          <w:b w:val="false"/>
+          <w:i w:val="false"/>
+          <w:color w:val="CC7832"/>
+          <w:sz w:val="18"/>
+          <w:szCs w:val="18"/>
+        </w:rPr>
+        <w:t xml:space="preserve">for </w:t>
+      </w:r>
+      <w:r>
+        <w:rPr>
+          <w:rFonts w:ascii="JetBrains Mono" w:hAnsi="JetBrains Mono"/>
+          <w:b w:val="false"/>
+          <w:i w:val="false"/>
+          <w:color w:val="A9B7C6"/>
+          <w:sz w:val="18"/>
+          <w:szCs w:val="18"/>
+        </w:rPr>
+        <w:t xml:space="preserve">word </w:t>
+      </w:r>
+      <w:r>
+        <w:rPr>
+          <w:rFonts w:ascii="JetBrains Mono" w:hAnsi="JetBrains Mono"/>
+          <w:b w:val="false"/>
+          <w:i w:val="false"/>
+          <w:color w:val="CC7832"/>
+          <w:sz w:val="18"/>
+          <w:szCs w:val="18"/>
+        </w:rPr>
+        <w:t xml:space="preserve">in </w:t>
+      </w:r>
+      <w:r>
+        <w:rPr>
+          <w:rFonts w:ascii="JetBrains Mono" w:hAnsi="JetBrains Mono"/>
+          <w:b w:val="false"/>
+          <w:i w:val="false"/>
+          <w:color w:val="A9B7C6"/>
+          <w:sz w:val="18"/>
+          <w:szCs w:val="18"/>
+        </w:rPr>
+        <w:t>sentence[</w:t>
+      </w:r>
+      <w:r>
+        <w:rPr>
+          <w:rFonts w:ascii="JetBrains Mono" w:hAnsi="JetBrains Mono"/>
+          <w:b w:val="false"/>
+          <w:i w:val="false"/>
+          <w:color w:val="6897BB"/>
+          <w:sz w:val="18"/>
+          <w:szCs w:val="18"/>
+        </w:rPr>
+        <w:t>0</w:t>
+      </w:r>
+      <w:r>
+        <w:rPr>
+          <w:rFonts w:ascii="JetBrains Mono" w:hAnsi="JetBrains Mono"/>
+          <w:b w:val="false"/>
+          <w:i w:val="false"/>
+          <w:color w:val="A9B7C6"/>
+          <w:sz w:val="18"/>
+          <w:szCs w:val="18"/>
+        </w:rPr>
+        <w:t>]]</w:t>
+      </w:r>
+    </w:p>
+    <w:p>
+      <w:pPr>
+        <w:pStyle w:val="Normal"/>
+        <w:widowControl/>
+        <w:numPr>
+          <w:ilvl w:val="0"/>
+          <w:numId w:val="0"/>
+        </w:numPr>
+        <w:suppressAutoHyphens w:val="true"/>
         <w:bidi w:val="0"/>
-        <w:spacing w:after="0" w:line="240" w:lineRule="auto"/>
-        <w:rPr>
-          <w:rFonts w:ascii="Courier New" w:eastAsia="Times New Roman" w:hAnsi="Courier New" w:cs="Courier New"/>
-          <w:color w:val="A9B7C6"/>
+        <w:spacing w:lineRule="auto" w:line="259"/>
+        <w:jc w:val="left"/>
+        <w:rPr>
+          <w:b/>
+          <w:b/>
+          <w:bCs/>
+        </w:rPr>
+      </w:pPr>
+      <w:r>
+        <w:rPr/>
+        <w:drawing>
+          <wp:anchor behindDoc="0" distT="0" distB="0" distL="0" distR="0" simplePos="0" locked="0" layoutInCell="1" allowOverlap="1" relativeHeight="6">
+            <wp:simplePos x="0" y="0"/>
+            <wp:positionH relativeFrom="column">
+              <wp:align>center</wp:align>
+            </wp:positionH>
+            <wp:positionV relativeFrom="paragraph">
+              <wp:posOffset>-3175</wp:posOffset>
+            </wp:positionV>
+            <wp:extent cx="5274310" cy="2229485"/>
+            <wp:effectExtent l="0" t="0" r="0" b="0"/>
+            <wp:wrapSquare wrapText="largest"/>
+            <wp:docPr id="6" name="Image2" descr=""/>
+            <wp:cNvGraphicFramePr>
+              <a:graphicFrameLocks xmlns:a="http://schemas.openxmlformats.org/drawingml/2006/main" noChangeAspect="1"/>
+            </wp:cNvGraphicFramePr>
+            <a:graphic xmlns:a="http://schemas.openxmlformats.org/drawingml/2006/main">
+              <a:graphicData uri="http://schemas.openxmlformats.org/drawingml/2006/picture">
+                <pic:pic xmlns:pic="http://schemas.openxmlformats.org/drawingml/2006/picture">
+                  <pic:nvPicPr>
+                    <pic:cNvPr id="6" name="Image2" descr=""/>
+                    <pic:cNvPicPr>
+                      <a:picLocks noChangeAspect="1" noChangeArrowheads="1"/>
+                    </pic:cNvPicPr>
+                  </pic:nvPicPr>
+                  <pic:blipFill>
+                    <a:blip r:embed="rId7"/>
+                    <a:stretch>
+                      <a:fillRect/>
+                    </a:stretch>
+                  </pic:blipFill>
+                  <pic:spPr bwMode="auto">
+                    <a:xfrm>
+                      <a:off x="0" y="0"/>
+                      <a:ext cx="5274310" cy="2229485"/>
+                    </a:xfrm>
+                    <a:prstGeom prst="rect">
+                      <a:avLst/>
+                    </a:prstGeom>
+                  </pic:spPr>
+                </pic:pic>
+              </a:graphicData>
+            </a:graphic>
+          </wp:anchor>
+        </w:drawing>
+      </w:r>
+      <w:r>
+        <w:br w:type="page"/>
+      </w:r>
+    </w:p>
+    <w:p>
+      <w:pPr>
+        <w:pStyle w:val="Normal"/>
+        <w:numPr>
+          <w:ilvl w:val="0"/>
+          <w:numId w:val="3"/>
+        </w:numPr>
+        <w:bidi w:val="0"/>
+        <w:jc w:val="left"/>
+        <w:rPr>
+          <w:b/>
+          <w:b/>
+          <w:bCs/>
+        </w:rPr>
+      </w:pPr>
+      <w:r>
+        <w:rPr>
+          <w:b/>
+          <w:bCs/>
+        </w:rPr>
+        <w:t xml:space="preserve">Sentence length </w:t>
+      </w:r>
+      <w:r>
+        <w:rPr>
+          <w:b w:val="false"/>
+          <w:bCs w:val="false"/>
+        </w:rPr>
+        <w:t>– like with (6), but looking at the sentence length instead,</w:t>
+      </w:r>
+      <w:r>
+        <w:rPr>
+          <w:b/>
+          <w:bCs/>
+        </w:rPr>
+        <w:t xml:space="preserve"> </w:t>
+      </w:r>
+      <w:r>
+        <w:rPr>
+          <w:b/>
+          <w:bCs/>
+        </w:rPr>
+        <w:t>not very promising</w:t>
+      </w:r>
+      <w:r>
+        <w:rPr>
+          <w:b/>
+          <w:bCs/>
+        </w:rPr>
+        <w:t xml:space="preserve"> </w:t>
+      </w:r>
+    </w:p>
+    <w:p>
+      <w:pPr>
+        <w:pStyle w:val="Code"/>
+        <w:shd w:fill="2B2B2B" w:val="clear"/>
+        <w:ind w:left="0" w:hanging="0"/>
+        <w:rPr>
+          <w:b/>
+          <w:b/>
+          <w:bCs/>
+        </w:rPr>
+      </w:pPr>
+      <w:r>
+        <w:rPr>
+          <w:rFonts w:ascii="JetBrains Mono" w:hAnsi="JetBrains Mono"/>
+          <w:b w:val="false"/>
+          <w:bCs/>
+          <w:i w:val="false"/>
+          <w:color w:val="CC7832"/>
+          <w:sz w:val="20"/>
+        </w:rPr>
+        <w:t xml:space="preserve">lambda </w:t>
+      </w:r>
+      <w:r>
+        <w:rPr>
+          <w:rFonts w:ascii="JetBrains Mono" w:hAnsi="JetBrains Mono"/>
+          <w:b w:val="false"/>
+          <w:i w:val="false"/>
+          <w:color w:val="A9B7C6"/>
+          <w:sz w:val="20"/>
+        </w:rPr>
+        <w:t>sentence: [</w:t>
+      </w:r>
+      <w:r>
+        <w:rPr>
+          <w:rFonts w:ascii="JetBrains Mono" w:hAnsi="JetBrains Mono"/>
+          <w:b w:val="false"/>
+          <w:i w:val="false"/>
+          <w:color w:val="8888C6"/>
+          <w:sz w:val="20"/>
+        </w:rPr>
+        <w:t>len</w:t>
+      </w:r>
+      <w:r>
+        <w:rPr>
+          <w:rFonts w:ascii="JetBrains Mono" w:hAnsi="JetBrains Mono"/>
+          <w:b w:val="false"/>
+          <w:i w:val="false"/>
+          <w:color w:val="A9B7C6"/>
+          <w:sz w:val="20"/>
+        </w:rPr>
+        <w:t>(sentence</w:t>
+      </w:r>
+      <w:r>
+        <w:rPr>
+          <w:rFonts w:ascii="JetBrains Mono" w:hAnsi="JetBrains Mono"/>
+          <w:b w:val="false"/>
+          <w:i w:val="false"/>
+          <w:color w:val="A9B7C6"/>
+          <w:sz w:val="20"/>
+        </w:rPr>
+        <w:t>[</w:t>
+      </w:r>
+      <w:r>
+        <w:rPr>
+          <w:rFonts w:eastAsia="Calibri" w:cs="Arial" w:ascii="JetBrains Mono" w:hAnsi="JetBrains Mono"/>
+          <w:b w:val="false"/>
+          <w:i w:val="false"/>
+          <w:color w:val="6897BB"/>
+          <w:kern w:val="0"/>
+          <w:sz w:val="20"/>
+          <w:szCs w:val="22"/>
+          <w:highlight w:val="black"/>
+          <w:lang w:val="en-US" w:eastAsia="en-US" w:bidi="he-IL"/>
+        </w:rPr>
+        <w:t>0</w:t>
+      </w:r>
+      <w:r>
+        <w:rPr>
+          <w:rFonts w:ascii="JetBrains Mono" w:hAnsi="JetBrains Mono"/>
+          <w:b w:val="false"/>
+          <w:i w:val="false"/>
+          <w:color w:val="A9B7C6"/>
+          <w:sz w:val="20"/>
+        </w:rPr>
+        <w:t>]</w:t>
+      </w:r>
+      <w:r>
+        <w:rPr>
+          <w:rFonts w:ascii="JetBrains Mono" w:hAnsi="JetBrains Mono"/>
+          <w:b w:val="false"/>
+          <w:i w:val="false"/>
+          <w:color w:val="A9B7C6"/>
+          <w:sz w:val="20"/>
+        </w:rPr>
+        <w:t xml:space="preserve">) &gt; </w:t>
+      </w:r>
+      <w:r>
+        <w:rPr>
+          <w:rFonts w:eastAsia="Calibri" w:cs="Arial" w:ascii="JetBrains Mono" w:hAnsi="JetBrains Mono"/>
+          <w:b w:val="false"/>
+          <w:i w:val="false"/>
+          <w:color w:val="6897BB"/>
+          <w:kern w:val="0"/>
+          <w:sz w:val="20"/>
+          <w:szCs w:val="22"/>
+          <w:highlight w:val="black"/>
+          <w:lang w:val="en-US" w:eastAsia="en-US" w:bidi="he-IL"/>
+        </w:rPr>
+        <w:t>15</w:t>
+      </w:r>
+      <w:r>
+        <w:rPr>
+          <w:rFonts w:ascii="JetBrains Mono" w:hAnsi="JetBrains Mono"/>
+          <w:b w:val="false"/>
+          <w:i w:val="false"/>
+          <w:color w:val="6897BB"/>
+          <w:sz w:val="20"/>
+        </w:rPr>
+        <w:t xml:space="preserve"> </w:t>
+      </w:r>
+      <w:r>
+        <w:rPr>
+          <w:rFonts w:ascii="JetBrains Mono" w:hAnsi="JetBrains Mono"/>
+          <w:b w:val="false"/>
+          <w:i w:val="false"/>
+          <w:color w:val="CC7832"/>
+          <w:sz w:val="20"/>
+        </w:rPr>
+        <w:t xml:space="preserve">for </w:t>
+      </w:r>
+      <w:r>
+        <w:rPr>
+          <w:rFonts w:ascii="JetBrains Mono" w:hAnsi="JetBrains Mono"/>
+          <w:b w:val="false"/>
+          <w:i w:val="false"/>
+          <w:color w:val="72737A"/>
+          <w:sz w:val="20"/>
+        </w:rPr>
+        <w:t xml:space="preserve">word </w:t>
+      </w:r>
+      <w:r>
+        <w:rPr>
+          <w:rFonts w:ascii="JetBrains Mono" w:hAnsi="JetBrains Mono"/>
+          <w:b w:val="false"/>
+          <w:i w:val="false"/>
+          <w:color w:val="CC7832"/>
+          <w:sz w:val="20"/>
+        </w:rPr>
+        <w:t xml:space="preserve">in </w:t>
+      </w:r>
+      <w:r>
+        <w:rPr>
+          <w:rFonts w:ascii="JetBrains Mono" w:hAnsi="JetBrains Mono"/>
+          <w:b w:val="false"/>
+          <w:i w:val="false"/>
+          <w:color w:val="A9B7C6"/>
+          <w:sz w:val="20"/>
+        </w:rPr>
+        <w:t>sentence[</w:t>
+      </w:r>
+      <w:r>
+        <w:rPr>
+          <w:rFonts w:ascii="JetBrains Mono" w:hAnsi="JetBrains Mono"/>
+          <w:b w:val="false"/>
+          <w:i w:val="false"/>
+          <w:color w:val="6897BB"/>
+          <w:sz w:val="20"/>
+        </w:rPr>
+        <w:t>0</w:t>
+      </w:r>
+      <w:r>
+        <w:rPr>
+          <w:rFonts w:ascii="JetBrains Mono" w:hAnsi="JetBrains Mono"/>
+          <w:b w:val="false"/>
+          <w:i w:val="false"/>
+          <w:color w:val="A9B7C6"/>
+          <w:sz w:val="20"/>
+        </w:rPr>
+        <w:t>]]</w:t>
+      </w:r>
+    </w:p>
+    <w:p>
+      <w:pPr>
+        <w:pStyle w:val="Normal"/>
+        <w:numPr>
+          <w:ilvl w:val="0"/>
+          <w:numId w:val="3"/>
+        </w:numPr>
+        <w:bidi w:val="0"/>
+        <w:jc w:val="left"/>
+        <w:rPr>
+          <w:b/>
+          <w:b/>
+          <w:bCs/>
+        </w:rPr>
+      </w:pPr>
+      <w:r>
+        <w:drawing>
+          <wp:anchor behindDoc="0" distT="0" distB="0" distL="0" distR="0" simplePos="0" locked="0" layoutInCell="1" allowOverlap="1" relativeHeight="7">
+            <wp:simplePos x="0" y="0"/>
+            <wp:positionH relativeFrom="column">
+              <wp:align>center</wp:align>
+            </wp:positionH>
+            <wp:positionV relativeFrom="paragraph">
+              <wp:posOffset>1905</wp:posOffset>
+            </wp:positionV>
+            <wp:extent cx="5274310" cy="2226945"/>
+            <wp:effectExtent l="0" t="0" r="0" b="0"/>
+            <wp:wrapTopAndBottom/>
+            <wp:docPr id="7" name="Image3" descr=""/>
+            <wp:cNvGraphicFramePr>
+              <a:graphicFrameLocks xmlns:a="http://schemas.openxmlformats.org/drawingml/2006/main" noChangeAspect="1"/>
+            </wp:cNvGraphicFramePr>
+            <a:graphic xmlns:a="http://schemas.openxmlformats.org/drawingml/2006/main">
+              <a:graphicData uri="http://schemas.openxmlformats.org/drawingml/2006/picture">
+                <pic:pic xmlns:pic="http://schemas.openxmlformats.org/drawingml/2006/picture">
+                  <pic:nvPicPr>
+                    <pic:cNvPr id="7" name="Image3" descr=""/>
+                    <pic:cNvPicPr>
+                      <a:picLocks noChangeAspect="1" noChangeArrowheads="1"/>
+                    </pic:cNvPicPr>
+                  </pic:nvPicPr>
+                  <pic:blipFill>
+                    <a:blip r:embed="rId8"/>
+                    <a:stretch>
+                      <a:fillRect/>
+                    </a:stretch>
+                  </pic:blipFill>
+                  <pic:spPr bwMode="auto">
+                    <a:xfrm>
+                      <a:off x="0" y="0"/>
+                      <a:ext cx="5274310" cy="2226945"/>
+                    </a:xfrm>
+                    <a:prstGeom prst="rect">
+                      <a:avLst/>
+                    </a:prstGeom>
+                  </pic:spPr>
+                </pic:pic>
+              </a:graphicData>
+            </a:graphic>
+          </wp:anchor>
+        </w:drawing>
+      </w:r>
+      <w:r>
+        <w:rPr>
+          <w:b/>
+          <w:bCs/>
+        </w:rPr>
+        <w:t>First letter (lower case)</w:t>
+      </w:r>
+      <w:r>
+        <w:rPr>
+          <w:b w:val="false"/>
+          <w:bCs w:val="false"/>
+        </w:rPr>
+        <w:t xml:space="preserve"> – entities and non-entities have different first letters, </w:t>
+      </w:r>
+      <w:r>
+        <w:rPr>
+          <w:b/>
+          <w:bCs/>
+        </w:rPr>
+        <w:t xml:space="preserve"> not very promising</w:t>
+      </w:r>
+    </w:p>
+    <w:p>
+      <w:pPr>
+        <w:pStyle w:val="Code"/>
+        <w:numPr>
+          <w:ilvl w:val="0"/>
+          <w:numId w:val="0"/>
+        </w:numPr>
+        <w:shd w:fill="2B2B2B" w:val="clear"/>
+        <w:ind w:left="1440" w:hanging="0"/>
+        <w:rPr>
+          <w:b/>
+          <w:b/>
+          <w:bCs/>
+        </w:rPr>
+      </w:pPr>
+      <w:r>
+        <w:rPr>
+          <w:rFonts w:ascii="JetBrains Mono" w:hAnsi="JetBrains Mono"/>
+          <w:b w:val="false"/>
+          <w:bCs/>
+          <w:i w:val="false"/>
+          <w:color w:val="CC7832"/>
+          <w:sz w:val="20"/>
+        </w:rPr>
+        <w:t xml:space="preserve">lambda </w:t>
+      </w:r>
+      <w:r>
+        <w:rPr>
+          <w:rFonts w:ascii="JetBrains Mono" w:hAnsi="JetBrains Mono"/>
+          <w:b w:val="false"/>
+          <w:i w:val="false"/>
+          <w:color w:val="A9B7C6"/>
+          <w:sz w:val="20"/>
+        </w:rPr>
+        <w:t>sentence: [word[</w:t>
+      </w:r>
+      <w:r>
+        <w:rPr>
+          <w:rFonts w:ascii="JetBrains Mono" w:hAnsi="JetBrains Mono"/>
+          <w:b w:val="false"/>
+          <w:i w:val="false"/>
+          <w:color w:val="6897BB"/>
+          <w:sz w:val="20"/>
+        </w:rPr>
+        <w:t>0</w:t>
+      </w:r>
+      <w:r>
+        <w:rPr>
+          <w:rFonts w:ascii="JetBrains Mono" w:hAnsi="JetBrains Mono"/>
+          <w:b w:val="false"/>
+          <w:i w:val="false"/>
+          <w:color w:val="A9B7C6"/>
+          <w:sz w:val="20"/>
+        </w:rPr>
+        <w:t xml:space="preserve">].lower() </w:t>
+      </w:r>
+      <w:r>
+        <w:rPr>
+          <w:rFonts w:ascii="JetBrains Mono" w:hAnsi="JetBrains Mono"/>
+          <w:b w:val="false"/>
+          <w:i w:val="false"/>
+          <w:color w:val="CC7832"/>
+          <w:sz w:val="20"/>
+        </w:rPr>
+        <w:t xml:space="preserve">in </w:t>
+      </w:r>
+      <w:r>
+        <w:rPr>
+          <w:rFonts w:ascii="JetBrains Mono" w:hAnsi="JetBrains Mono"/>
+          <w:b w:val="false"/>
+          <w:i w:val="false"/>
+          <w:color w:val="6A8759"/>
+          <w:sz w:val="20"/>
+        </w:rPr>
+        <w:t xml:space="preserve">'t,f.o' </w:t>
+      </w:r>
+      <w:r>
+        <w:rPr>
+          <w:rFonts w:ascii="JetBrains Mono" w:hAnsi="JetBrains Mono"/>
+          <w:b w:val="false"/>
+          <w:i w:val="false"/>
+          <w:color w:val="CC7832"/>
+          <w:sz w:val="20"/>
+        </w:rPr>
+        <w:t xml:space="preserve">for </w:t>
+      </w:r>
+      <w:r>
+        <w:rPr>
+          <w:rFonts w:ascii="JetBrains Mono" w:hAnsi="JetBrains Mono"/>
+          <w:b w:val="false"/>
+          <w:i w:val="false"/>
+          <w:color w:val="A9B7C6"/>
+          <w:sz w:val="20"/>
+        </w:rPr>
+        <w:t xml:space="preserve">word </w:t>
+      </w:r>
+      <w:r>
+        <w:rPr>
+          <w:rFonts w:ascii="JetBrains Mono" w:hAnsi="JetBrains Mono"/>
+          <w:b w:val="false"/>
+          <w:i w:val="false"/>
+          <w:color w:val="CC7832"/>
+          <w:sz w:val="20"/>
+        </w:rPr>
+        <w:t xml:space="preserve">in </w:t>
+      </w:r>
+      <w:r>
+        <w:rPr>
+          <w:rFonts w:ascii="JetBrains Mono" w:hAnsi="JetBrains Mono"/>
+          <w:b w:val="false"/>
+          <w:i w:val="false"/>
+          <w:color w:val="A9B7C6"/>
+          <w:sz w:val="20"/>
+        </w:rPr>
+        <w:t>sentence[</w:t>
+      </w:r>
+      <w:r>
+        <w:rPr>
+          <w:rFonts w:ascii="JetBrains Mono" w:hAnsi="JetBrains Mono"/>
+          <w:b w:val="false"/>
+          <w:i w:val="false"/>
+          <w:color w:val="6897BB"/>
+          <w:sz w:val="20"/>
+        </w:rPr>
+        <w:t>0</w:t>
+      </w:r>
+      <w:r>
+        <w:rPr>
+          <w:rFonts w:ascii="JetBrains Mono" w:hAnsi="JetBrains Mono"/>
+          <w:b w:val="false"/>
+          <w:i w:val="false"/>
+          <w:color w:val="A9B7C6"/>
+          <w:sz w:val="20"/>
+        </w:rPr>
+        <w:t>]]</w:t>
+      </w:r>
+      <w:r>
+        <w:rPr>
+          <w:rFonts w:ascii="JetBrains Mono" w:hAnsi="JetBrains Mono"/>
+          <w:b w:val="false"/>
+          <w:i w:val="false"/>
+          <w:color w:val="CC7832"/>
+          <w:sz w:val="20"/>
+        </w:rPr>
+        <w:t>,</w:t>
+      </w:r>
+      <w:r>
+        <w:rPr/>
+        <w:br/>
+      </w:r>
+      <w:r>
+        <w:rPr>
+          <w:rFonts w:ascii="JetBrains Mono" w:hAnsi="JetBrains Mono"/>
+          <w:b w:val="false"/>
+          <w:i w:val="false"/>
+          <w:color w:val="CC7832"/>
+          <w:sz w:val="20"/>
+        </w:rPr>
+        <w:t xml:space="preserve">lambda </w:t>
+      </w:r>
+      <w:r>
+        <w:rPr>
+          <w:rFonts w:ascii="JetBrains Mono" w:hAnsi="JetBrains Mono"/>
+          <w:b w:val="false"/>
+          <w:i w:val="false"/>
+          <w:color w:val="A9B7C6"/>
+          <w:sz w:val="20"/>
+        </w:rPr>
+        <w:t>sentence: [word[</w:t>
+      </w:r>
+      <w:r>
+        <w:rPr>
+          <w:rFonts w:ascii="JetBrains Mono" w:hAnsi="JetBrains Mono"/>
+          <w:b w:val="false"/>
+          <w:i w:val="false"/>
+          <w:color w:val="6897BB"/>
+          <w:sz w:val="20"/>
+        </w:rPr>
+        <w:t>0</w:t>
+      </w:r>
+      <w:r>
+        <w:rPr>
+          <w:rFonts w:ascii="JetBrains Mono" w:hAnsi="JetBrains Mono"/>
+          <w:b w:val="false"/>
+          <w:i w:val="false"/>
+          <w:color w:val="A9B7C6"/>
+          <w:sz w:val="20"/>
+        </w:rPr>
+        <w:t xml:space="preserve">].lower() </w:t>
+      </w:r>
+      <w:r>
+        <w:rPr>
+          <w:rFonts w:ascii="JetBrains Mono" w:hAnsi="JetBrains Mono"/>
+          <w:b w:val="false"/>
+          <w:i w:val="false"/>
+          <w:color w:val="CC7832"/>
+          <w:sz w:val="20"/>
+        </w:rPr>
+        <w:t xml:space="preserve">in </w:t>
+      </w:r>
+      <w:r>
+        <w:rPr>
+          <w:rFonts w:ascii="JetBrains Mono" w:hAnsi="JetBrains Mono"/>
+          <w:b w:val="false"/>
+          <w:i w:val="false"/>
+          <w:color w:val="6A8759"/>
+          <w:sz w:val="20"/>
+        </w:rPr>
+        <w:t xml:space="preserve">'jkyzv' </w:t>
+      </w:r>
+      <w:r>
+        <w:rPr>
+          <w:rFonts w:ascii="JetBrains Mono" w:hAnsi="JetBrains Mono"/>
+          <w:b w:val="false"/>
+          <w:i w:val="false"/>
+          <w:color w:val="CC7832"/>
+          <w:sz w:val="20"/>
+        </w:rPr>
+        <w:t xml:space="preserve">for </w:t>
+      </w:r>
+      <w:r>
+        <w:rPr>
+          <w:rFonts w:ascii="JetBrains Mono" w:hAnsi="JetBrains Mono"/>
+          <w:b w:val="false"/>
+          <w:i w:val="false"/>
+          <w:color w:val="A9B7C6"/>
+          <w:sz w:val="20"/>
+        </w:rPr>
+        <w:t xml:space="preserve">word </w:t>
+      </w:r>
+      <w:r>
+        <w:rPr>
+          <w:rFonts w:ascii="JetBrains Mono" w:hAnsi="JetBrains Mono"/>
+          <w:b w:val="false"/>
+          <w:i w:val="false"/>
+          <w:color w:val="CC7832"/>
+          <w:sz w:val="20"/>
+        </w:rPr>
+        <w:t xml:space="preserve">in </w:t>
+      </w:r>
+      <w:r>
+        <w:rPr>
+          <w:rFonts w:ascii="JetBrains Mono" w:hAnsi="JetBrains Mono"/>
+          <w:b w:val="false"/>
+          <w:i w:val="false"/>
+          <w:color w:val="A9B7C6"/>
+          <w:sz w:val="20"/>
+        </w:rPr>
+        <w:t>sentence[</w:t>
+      </w:r>
+      <w:r>
+        <w:rPr>
+          <w:rFonts w:ascii="JetBrains Mono" w:hAnsi="JetBrains Mono"/>
+          <w:b w:val="false"/>
+          <w:i w:val="false"/>
+          <w:color w:val="6897BB"/>
+          <w:sz w:val="20"/>
+        </w:rPr>
+        <w:t>0</w:t>
+      </w:r>
+      <w:r>
+        <w:rPr>
+          <w:rFonts w:ascii="JetBrains Mono" w:hAnsi="JetBrains Mono"/>
+          <w:b w:val="false"/>
+          <w:i w:val="false"/>
+          <w:color w:val="A9B7C6"/>
+          <w:sz w:val="20"/>
+        </w:rPr>
+        <w:t>]]</w:t>
+      </w:r>
+    </w:p>
+    <w:p>
+      <w:pPr>
+        <w:pStyle w:val="Normal"/>
+        <w:numPr>
+          <w:ilvl w:val="0"/>
+          <w:numId w:val="0"/>
+        </w:numPr>
+        <w:bidi w:val="0"/>
+        <w:ind w:left="720" w:hanging="0"/>
+        <w:jc w:val="left"/>
+        <w:rPr>
+          <w:b/>
+          <w:b/>
+          <w:bCs/>
+        </w:rPr>
+      </w:pPr>
+      <w:r>
+        <w:rPr/>
+        <w:drawing>
+          <wp:anchor behindDoc="0" distT="0" distB="0" distL="0" distR="0" simplePos="0" locked="0" layoutInCell="1" allowOverlap="1" relativeHeight="8">
+            <wp:simplePos x="0" y="0"/>
+            <wp:positionH relativeFrom="column">
+              <wp:align>center</wp:align>
+            </wp:positionH>
+            <wp:positionV relativeFrom="paragraph">
+              <wp:posOffset>635</wp:posOffset>
+            </wp:positionV>
+            <wp:extent cx="5045710" cy="1428750"/>
+            <wp:effectExtent l="0" t="0" r="0" b="0"/>
+            <wp:wrapTopAndBottom/>
+            <wp:docPr id="8" name="Image4" descr=""/>
+            <wp:cNvGraphicFramePr>
+              <a:graphicFrameLocks xmlns:a="http://schemas.openxmlformats.org/drawingml/2006/main" noChangeAspect="1"/>
+            </wp:cNvGraphicFramePr>
+            <a:graphic xmlns:a="http://schemas.openxmlformats.org/drawingml/2006/main">
+              <a:graphicData uri="http://schemas.openxmlformats.org/drawingml/2006/picture">
+                <pic:pic xmlns:pic="http://schemas.openxmlformats.org/drawingml/2006/picture">
+                  <pic:nvPicPr>
+                    <pic:cNvPr id="8" name="Image4" descr=""/>
+                    <pic:cNvPicPr>
+                      <a:picLocks noChangeAspect="1" noChangeArrowheads="1"/>
+                    </pic:cNvPicPr>
+                  </pic:nvPicPr>
+                  <pic:blipFill>
+                    <a:blip r:embed="rId9"/>
+                    <a:stretch>
+                      <a:fillRect/>
+                    </a:stretch>
+                  </pic:blipFill>
+                  <pic:spPr bwMode="auto">
+                    <a:xfrm>
+                      <a:off x="0" y="0"/>
+                      <a:ext cx="5045710" cy="1428750"/>
+                    </a:xfrm>
+                    <a:prstGeom prst="rect">
+                      <a:avLst/>
+                    </a:prstGeom>
+                  </pic:spPr>
+                </pic:pic>
+              </a:graphicData>
+            </a:graphic>
+          </wp:anchor>
+        </w:drawing>
+      </w:r>
+    </w:p>
+    <w:p>
+      <w:pPr>
+        <w:pStyle w:val="Normal"/>
+        <w:bidi w:val="0"/>
+        <w:jc w:val="left"/>
+        <w:rPr/>
+      </w:pPr>
+      <w:r>
+        <w:rPr/>
+      </w:r>
+    </w:p>
+    <w:p>
+      <w:pPr>
+        <w:pStyle w:val="Normal"/>
+        <w:bidi w:val="0"/>
+        <w:jc w:val="left"/>
+        <w:rPr/>
+      </w:pPr>
+      <w:r>
+        <w:rPr/>
+      </w:r>
+    </w:p>
+    <w:p>
+      <w:pPr>
+        <w:pStyle w:val="Normal"/>
+        <w:bidi w:val="0"/>
+        <w:jc w:val="left"/>
+        <w:rPr/>
+      </w:pPr>
+      <w:r>
+        <w:rPr/>
+      </w:r>
+    </w:p>
+    <w:p>
+      <w:pPr>
+        <w:pStyle w:val="Normal"/>
+        <w:bidi w:val="0"/>
+        <w:jc w:val="left"/>
+        <w:rPr/>
+      </w:pPr>
+      <w:r>
+        <w:rPr/>
+      </w:r>
+    </w:p>
+    <w:p>
+      <w:pPr>
+        <w:pStyle w:val="Normal"/>
+        <w:bidi w:val="0"/>
+        <w:jc w:val="left"/>
+        <w:rPr/>
+      </w:pPr>
+      <w:r>
+        <w:rPr/>
+      </w:r>
+    </w:p>
+    <w:p>
+      <w:pPr>
+        <w:pStyle w:val="Normal"/>
+        <w:bidi w:val="0"/>
+        <w:jc w:val="left"/>
+        <w:rPr/>
+      </w:pPr>
+      <w:r>
+        <w:rPr/>
+      </w:r>
+      <w:r>
+        <w:br w:type="page"/>
+      </w:r>
+    </w:p>
+    <w:p>
+      <w:pPr>
+        <w:pStyle w:val="Heading1"/>
+        <w:numPr>
+          <w:ilvl w:val="0"/>
+          <w:numId w:val="2"/>
+        </w:numPr>
+        <w:bidi w:val="0"/>
+        <w:jc w:val="left"/>
+        <w:rPr/>
+      </w:pPr>
+      <w:r>
+        <w:rPr/>
+        <w:t>Model and hyper parameters:</w:t>
+      </w:r>
+    </w:p>
+    <w:p>
+      <w:pPr>
+        <w:pStyle w:val="Normal"/>
+        <w:bidi w:val="0"/>
+        <w:jc w:val="left"/>
+        <w:rPr/>
+      </w:pPr>
+      <w:r>
+        <w:rPr/>
+        <w:t xml:space="preserve">Models we tried (with all </w:t>
+      </w:r>
+      <w:r>
+        <w:rPr/>
+        <w:t xml:space="preserve">available </w:t>
+      </w:r>
+      <w:r>
+        <w:rPr/>
+        <w:t>features):</w:t>
+      </w:r>
+    </w:p>
+    <w:p>
+      <w:pPr>
+        <w:pStyle w:val="Normal"/>
+        <w:bidi w:val="0"/>
+        <w:jc w:val="left"/>
+        <w:rPr/>
+      </w:pPr>
+      <w:r>
+        <w:rPr/>
+        <w:t>(random_state=42)</w:t>
+      </w:r>
+    </w:p>
+    <w:p>
+      <w:pPr>
+        <w:pStyle w:val="Normal"/>
+        <w:numPr>
+          <w:ilvl w:val="1"/>
+          <w:numId w:val="4"/>
+        </w:numPr>
+        <w:bidi w:val="0"/>
+        <w:jc w:val="left"/>
+        <w:rPr>
           <w:sz w:val="20"/>
           <w:szCs w:val="20"/>
         </w:rPr>
       </w:pPr>
       <w:r>
         <w:rPr>
-          <w:rFonts w:ascii="Courier New" w:eastAsia="Times New Roman" w:hAnsi="Courier New" w:cs="Courier New"/>
-          <w:color w:val="CC7832"/>
           <w:sz w:val="20"/>
           <w:szCs w:val="20"/>
         </w:rPr>
+        <w:t xml:space="preserve">GradientBoostingClassifier(max_depth=15): </w:t>
+      </w:r>
+      <w:r>
+        <w:rPr>
+          <w:sz w:val="20"/>
+          <w:szCs w:val="20"/>
+        </w:rPr>
+        <w:t>96.59% on eval</w:t>
+      </w:r>
+    </w:p>
+    <w:p>
+      <w:pPr>
+        <w:pStyle w:val="Normal"/>
+        <w:numPr>
+          <w:ilvl w:val="1"/>
+          <w:numId w:val="4"/>
+        </w:numPr>
+        <w:bidi w:val="0"/>
+        <w:jc w:val="left"/>
+        <w:rPr>
+          <w:sz w:val="20"/>
+          <w:szCs w:val="20"/>
+        </w:rPr>
+      </w:pPr>
+      <w:r>
+        <w:rPr>
+          <w:sz w:val="20"/>
+          <w:szCs w:val="20"/>
+        </w:rPr>
+        <w:t xml:space="preserve">AdaBoostClassifier(n_estimators=100): </w:t>
+      </w:r>
+      <w:r>
+        <w:rPr>
+          <w:sz w:val="20"/>
+          <w:szCs w:val="20"/>
+        </w:rPr>
+        <w:t>95.49% on eval</w:t>
+      </w:r>
+    </w:p>
+    <w:p>
+      <w:pPr>
+        <w:pStyle w:val="Normal"/>
+        <w:numPr>
+          <w:ilvl w:val="1"/>
+          <w:numId w:val="4"/>
+        </w:numPr>
+        <w:bidi w:val="0"/>
+        <w:jc w:val="left"/>
+        <w:rPr/>
+      </w:pPr>
+      <w:r>
+        <w:rPr>
+          <w:rFonts w:ascii="JetBrains Mono" w:hAnsi="JetBrains Mono"/>
+          <w:b w:val="false"/>
+          <w:i w:val="false"/>
+          <w:sz w:val="20"/>
+        </w:rPr>
+        <w:t>KneighborsClassifier(n_neighbors=</w:t>
+      </w:r>
+      <w:r>
+        <w:rPr>
+          <w:rFonts w:ascii="JetBrains Mono" w:hAnsi="JetBrains Mono"/>
+          <w:b w:val="false"/>
+          <w:i w:val="false"/>
+          <w:sz w:val="20"/>
+        </w:rPr>
+        <w:t>7): 96.10% on eval</w:t>
+      </w:r>
+    </w:p>
+    <w:p>
+      <w:pPr>
+        <w:pStyle w:val="Normal"/>
+        <w:numPr>
+          <w:ilvl w:val="1"/>
+          <w:numId w:val="4"/>
+        </w:numPr>
+        <w:bidi w:val="0"/>
+        <w:jc w:val="left"/>
+        <w:rPr/>
+      </w:pPr>
+      <w:r>
+        <w:rPr>
+          <w:rFonts w:ascii="JetBrains Mono" w:hAnsi="JetBrains Mono"/>
+          <w:b w:val="false"/>
+          <w:i w:val="false"/>
+          <w:sz w:val="20"/>
+        </w:rPr>
+        <w:t>S</w:t>
+      </w:r>
+      <w:r>
+        <w:rPr>
+          <w:rFonts w:ascii="JetBrains Mono" w:hAnsi="JetBrains Mono"/>
+          <w:b w:val="false"/>
+          <w:i w:val="false"/>
+          <w:sz w:val="20"/>
+        </w:rPr>
+        <w:t>VC(kernel=’rbf’): 95.7% on eval</w:t>
+      </w:r>
+    </w:p>
+    <w:p>
+      <w:pPr>
+        <w:pStyle w:val="Normal"/>
+        <w:numPr>
+          <w:ilvl w:val="1"/>
+          <w:numId w:val="4"/>
+        </w:numPr>
+        <w:bidi w:val="0"/>
+        <w:jc w:val="left"/>
+        <w:rPr/>
+      </w:pPr>
+      <w:r>
+        <w:rPr>
+          <w:b w:val="false"/>
+          <w:bCs w:val="false"/>
+          <w:sz w:val="20"/>
+          <w:szCs w:val="20"/>
+          <w:u w:val="single"/>
+        </w:rPr>
+        <w:t>RandomForestClassifier(n_estimators=300, max_depth=1</w:t>
+      </w:r>
+      <w:r>
+        <w:rPr>
+          <w:b w:val="false"/>
+          <w:bCs w:val="false"/>
+          <w:sz w:val="20"/>
+          <w:szCs w:val="20"/>
+          <w:u w:val="single"/>
+        </w:rPr>
+        <w:t>3</w:t>
+      </w:r>
+      <w:r>
+        <w:rPr>
+          <w:b w:val="false"/>
+          <w:bCs w:val="false"/>
+          <w:sz w:val="20"/>
+          <w:szCs w:val="20"/>
+          <w:u w:val="single"/>
+        </w:rPr>
+        <w:t>)</w:t>
+      </w:r>
+      <w:r>
+        <w:rPr>
+          <w:b w:val="false"/>
+          <w:bCs w:val="false"/>
+          <w:sz w:val="20"/>
+          <w:szCs w:val="20"/>
+        </w:rPr>
+        <w:t>:</w:t>
+      </w:r>
+      <w:r>
+        <w:rPr>
+          <w:b/>
+          <w:bCs/>
+          <w:sz w:val="20"/>
+          <w:szCs w:val="20"/>
+        </w:rPr>
+        <w:t xml:space="preserve"> </w:t>
+      </w:r>
+      <w:r>
+        <w:rPr>
+          <w:b/>
+          <w:bCs/>
+          <w:sz w:val="20"/>
+          <w:szCs w:val="20"/>
+        </w:rPr>
+        <w:t>9</w:t>
+      </w:r>
+      <w:r>
+        <w:rPr>
+          <w:b/>
+          <w:bCs/>
+          <w:sz w:val="20"/>
+          <w:szCs w:val="20"/>
+        </w:rPr>
+        <w:t>7</w:t>
+      </w:r>
+      <w:r>
+        <w:rPr>
+          <w:b/>
+          <w:bCs/>
+          <w:sz w:val="20"/>
+          <w:szCs w:val="20"/>
+        </w:rPr>
+        <w:t>.</w:t>
+      </w:r>
+      <w:r>
+        <w:rPr>
+          <w:rFonts w:eastAsia="Calibri" w:cs="Arial" w:cstheme="minorBidi" w:eastAsiaTheme="minorHAnsi"/>
+          <w:b/>
+          <w:bCs/>
+          <w:color w:val="auto"/>
+          <w:kern w:val="0"/>
+          <w:sz w:val="20"/>
+          <w:szCs w:val="20"/>
+          <w:lang w:val="en-US" w:eastAsia="en-US" w:bidi="he-IL"/>
+        </w:rPr>
+        <w:t>02</w:t>
+      </w:r>
+      <w:r>
+        <w:rPr>
+          <w:b/>
+          <w:bCs/>
+          <w:sz w:val="20"/>
+          <w:szCs w:val="20"/>
+        </w:rPr>
+        <w:t>%</w:t>
+      </w:r>
+    </w:p>
+    <w:p>
+      <w:pPr>
+        <w:pStyle w:val="Normal"/>
+        <w:bidi w:val="0"/>
+        <w:jc w:val="both"/>
+        <w:rPr/>
+      </w:pPr>
+      <w:r>
+        <w:rPr>
+          <w:rFonts w:eastAsia="Calibri" w:cs="Arial" w:cstheme="minorBidi" w:eastAsiaTheme="minorHAnsi"/>
+          <w:color w:val="auto"/>
+          <w:kern w:val="0"/>
+          <w:sz w:val="22"/>
+          <w:szCs w:val="22"/>
+          <w:lang w:val="en-US" w:eastAsia="en-US" w:bidi="he-IL"/>
+        </w:rPr>
+        <w:t>Choosing Random forest, as it is fast and good for tabular data, a simple hyperparameter optimization search have been conducted (estimators and depth) and the above parameters were chosen.</w:t>
+      </w:r>
+    </w:p>
+    <w:p>
+      <w:pPr>
+        <w:pStyle w:val="Heading1"/>
+        <w:numPr>
+          <w:ilvl w:val="0"/>
+          <w:numId w:val="2"/>
+        </w:numPr>
+        <w:bidi w:val="0"/>
+        <w:jc w:val="left"/>
+        <w:rPr/>
+      </w:pPr>
+      <w:r>
+        <w:rPr/>
+        <w:t>Selecting top 5 features:</w:t>
+      </w:r>
+    </w:p>
+    <w:p>
+      <w:pPr>
+        <w:pStyle w:val="TextBody"/>
+        <w:bidi w:val="0"/>
+        <w:jc w:val="both"/>
+        <w:rPr/>
+      </w:pPr>
+      <w:r>
+        <w:rPr/>
+        <w:t xml:space="preserve">The selection </w:t>
+      </w:r>
+      <w:r>
+        <w:rPr/>
+        <w:t>was based on feature importance, some features were combined to reduce the number of features while keeping some of their effect.</w:t>
+      </w:r>
+    </w:p>
+    <w:p>
+      <w:pPr>
+        <w:pStyle w:val="Normal"/>
+        <w:numPr>
+          <w:ilvl w:val="1"/>
+          <w:numId w:val="5"/>
+        </w:numPr>
+        <w:bidi w:val="0"/>
+        <w:jc w:val="left"/>
+        <w:rPr/>
+      </w:pPr>
+      <w:r>
+        <w:rPr/>
+        <w:t>mean decrease in impurity:</w:t>
+      </w:r>
+    </w:p>
+    <w:p>
+      <w:pPr>
+        <w:pStyle w:val="Normal"/>
+        <w:numPr>
+          <w:ilvl w:val="0"/>
+          <w:numId w:val="5"/>
+        </w:numPr>
+        <w:bidi w:val="0"/>
+        <w:jc w:val="left"/>
+        <w:rPr/>
+      </w:pPr>
+      <w:r>
+        <w:drawing>
+          <wp:anchor behindDoc="0" distT="0" distB="0" distL="0" distR="0" simplePos="0" locked="0" layoutInCell="1" allowOverlap="1" relativeHeight="9">
+            <wp:simplePos x="0" y="0"/>
+            <wp:positionH relativeFrom="column">
+              <wp:align>center</wp:align>
+            </wp:positionH>
+            <wp:positionV relativeFrom="paragraph">
+              <wp:posOffset>-40640</wp:posOffset>
+            </wp:positionV>
+            <wp:extent cx="2750820" cy="1795780"/>
+            <wp:effectExtent l="0" t="0" r="0" b="0"/>
+            <wp:wrapTopAndBottom/>
+            <wp:docPr id="9" name="Image5" descr=""/>
+            <wp:cNvGraphicFramePr>
+              <a:graphicFrameLocks xmlns:a="http://schemas.openxmlformats.org/drawingml/2006/main" noChangeAspect="1"/>
+            </wp:cNvGraphicFramePr>
+            <a:graphic xmlns:a="http://schemas.openxmlformats.org/drawingml/2006/main">
+              <a:graphicData uri="http://schemas.openxmlformats.org/drawingml/2006/picture">
+                <pic:pic xmlns:pic="http://schemas.openxmlformats.org/drawingml/2006/picture">
+                  <pic:nvPicPr>
+                    <pic:cNvPr id="9" name="Image5" descr=""/>
+                    <pic:cNvPicPr>
+                      <a:picLocks noChangeAspect="1" noChangeArrowheads="1"/>
+                    </pic:cNvPicPr>
+                  </pic:nvPicPr>
+                  <pic:blipFill>
+                    <a:blip r:embed="rId10"/>
+                    <a:stretch>
+                      <a:fillRect/>
+                    </a:stretch>
+                  </pic:blipFill>
+                  <pic:spPr bwMode="auto">
+                    <a:xfrm>
+                      <a:off x="0" y="0"/>
+                      <a:ext cx="2750820" cy="1795780"/>
+                    </a:xfrm>
+                    <a:prstGeom prst="rect">
+                      <a:avLst/>
+                    </a:prstGeom>
+                  </pic:spPr>
+                </pic:pic>
+              </a:graphicData>
+            </a:graphic>
+          </wp:anchor>
+        </w:drawing>
+      </w:r>
+      <w:r>
+        <w:rPr/>
+        <w:t>Permutation importance:</w:t>
+      </w:r>
+    </w:p>
+    <w:p>
+      <w:pPr>
+        <w:pStyle w:val="Normal"/>
+        <w:bidi w:val="0"/>
+        <w:jc w:val="left"/>
+        <w:rPr/>
+      </w:pPr>
+      <w:r>
+        <w:rPr/>
+        <w:drawing>
+          <wp:anchor behindDoc="0" distT="0" distB="0" distL="0" distR="0" simplePos="0" locked="0" layoutInCell="1" allowOverlap="1" relativeHeight="10">
+            <wp:simplePos x="0" y="0"/>
+            <wp:positionH relativeFrom="column">
+              <wp:align>center</wp:align>
+            </wp:positionH>
+            <wp:positionV relativeFrom="paragraph">
+              <wp:posOffset>154305</wp:posOffset>
+            </wp:positionV>
+            <wp:extent cx="2994025" cy="1957070"/>
+            <wp:effectExtent l="0" t="0" r="0" b="0"/>
+            <wp:wrapTopAndBottom/>
+            <wp:docPr id="10" name="Image6" descr=""/>
+            <wp:cNvGraphicFramePr>
+              <a:graphicFrameLocks xmlns:a="http://schemas.openxmlformats.org/drawingml/2006/main" noChangeAspect="1"/>
+            </wp:cNvGraphicFramePr>
+            <a:graphic xmlns:a="http://schemas.openxmlformats.org/drawingml/2006/main">
+              <a:graphicData uri="http://schemas.openxmlformats.org/drawingml/2006/picture">
+                <pic:pic xmlns:pic="http://schemas.openxmlformats.org/drawingml/2006/picture">
+                  <pic:nvPicPr>
+                    <pic:cNvPr id="10" name="Image6" descr=""/>
+                    <pic:cNvPicPr>
+                      <a:picLocks noChangeAspect="1" noChangeArrowheads="1"/>
+                    </pic:cNvPicPr>
+                  </pic:nvPicPr>
+                  <pic:blipFill>
+                    <a:blip r:embed="rId11"/>
+                    <a:stretch>
+                      <a:fillRect/>
+                    </a:stretch>
+                  </pic:blipFill>
+                  <pic:spPr bwMode="auto">
+                    <a:xfrm>
+                      <a:off x="0" y="0"/>
+                      <a:ext cx="2994025" cy="1957070"/>
+                    </a:xfrm>
+                    <a:prstGeom prst="rect">
+                      <a:avLst/>
+                    </a:prstGeom>
+                  </pic:spPr>
+                </pic:pic>
+              </a:graphicData>
+            </a:graphic>
+          </wp:anchor>
+        </w:drawing>
+      </w:r>
+    </w:p>
+    <w:p>
+      <w:pPr>
+        <w:pStyle w:val="Normal"/>
+        <w:numPr>
+          <w:ilvl w:val="0"/>
+          <w:numId w:val="2"/>
+        </w:numPr>
+        <w:bidi w:val="0"/>
+        <w:jc w:val="left"/>
+        <w:rPr>
+          <w:b/>
+          <w:b/>
+          <w:bCs/>
+        </w:rPr>
+      </w:pPr>
+      <w:r>
+        <w:rPr>
+          <w:b/>
+          <w:bCs/>
+        </w:rPr>
+        <w:t>Final 5 features:</w:t>
+      </w:r>
+    </w:p>
+    <w:p>
+      <w:pPr>
+        <w:pStyle w:val="TextBody"/>
+        <w:numPr>
+          <w:ilvl w:val="0"/>
+          <w:numId w:val="6"/>
+        </w:numPr>
+        <w:bidi w:val="0"/>
+        <w:jc w:val="left"/>
+        <w:rPr/>
+      </w:pPr>
+      <w:r>
+        <w:rPr/>
+        <w:t xml:space="preserve">Feature 0: Capital letter: </w:t>
+      </w:r>
+    </w:p>
+    <w:p>
+      <w:pPr>
+        <w:pStyle w:val="Code"/>
+        <w:rPr/>
+      </w:pPr>
+      <w:r>
+        <w:rPr>
+          <w:rFonts w:ascii="JetBrains Mono" w:hAnsi="JetBrains Mono"/>
+          <w:b w:val="false"/>
+          <w:i w:val="false"/>
+          <w:color w:val="CC7832"/>
+          <w:sz w:val="20"/>
+        </w:rPr>
         <w:t xml:space="preserve">lambda </w:t>
       </w:r>
       <w:r>
         <w:rPr>
-          <w:rFonts w:ascii="Courier New" w:eastAsia="Times New Roman" w:hAnsi="Courier New" w:cs="Courier New"/>
-          <w:color w:val="A9B7C6"/>
-          <w:sz w:val="20"/>
-          <w:szCs w:val="20"/>
+          <w:rFonts w:ascii="JetBrains Mono" w:hAnsi="JetBrains Mono"/>
+          <w:b w:val="false"/>
+          <w:i w:val="false"/>
+          <w:color w:val="A9B7C6"/>
+          <w:sz w:val="20"/>
+        </w:rPr>
+        <w:t>sentence: [word[</w:t>
+      </w:r>
+      <w:r>
+        <w:rPr>
+          <w:rFonts w:ascii="JetBrains Mono" w:hAnsi="JetBrains Mono"/>
+          <w:b w:val="false"/>
+          <w:i w:val="false"/>
+          <w:color w:val="6897BB"/>
+          <w:sz w:val="20"/>
+        </w:rPr>
+        <w:t>0</w:t>
+      </w:r>
+      <w:r>
+        <w:rPr>
+          <w:rFonts w:ascii="JetBrains Mono" w:hAnsi="JetBrains Mono"/>
+          <w:b w:val="false"/>
+          <w:i w:val="false"/>
+          <w:color w:val="A9B7C6"/>
+          <w:sz w:val="20"/>
+        </w:rPr>
+        <w:t xml:space="preserve">].isupper() </w:t>
+      </w:r>
+      <w:r>
+        <w:rPr>
+          <w:rFonts w:ascii="JetBrains Mono" w:hAnsi="JetBrains Mono"/>
+          <w:b w:val="false"/>
+          <w:i w:val="false"/>
+          <w:color w:val="CC7832"/>
+          <w:sz w:val="20"/>
+        </w:rPr>
+        <w:t xml:space="preserve">for </w:t>
+      </w:r>
+      <w:r>
+        <w:rPr>
+          <w:rFonts w:ascii="JetBrains Mono" w:hAnsi="JetBrains Mono"/>
+          <w:b w:val="false"/>
+          <w:i w:val="false"/>
+          <w:color w:val="A9B7C6"/>
+          <w:sz w:val="20"/>
+        </w:rPr>
+        <w:t xml:space="preserve">word </w:t>
+      </w:r>
+      <w:r>
+        <w:rPr>
+          <w:rFonts w:ascii="JetBrains Mono" w:hAnsi="JetBrains Mono"/>
+          <w:b w:val="false"/>
+          <w:i w:val="false"/>
+          <w:color w:val="CC7832"/>
+          <w:sz w:val="20"/>
+        </w:rPr>
+        <w:t xml:space="preserve">in </w:t>
+      </w:r>
+      <w:r>
+        <w:rPr>
+          <w:rFonts w:ascii="JetBrains Mono" w:hAnsi="JetBrains Mono"/>
+          <w:b w:val="false"/>
+          <w:i w:val="false"/>
+          <w:color w:val="A9B7C6"/>
+          <w:sz w:val="20"/>
+        </w:rPr>
+        <w:t>sentence[</w:t>
+      </w:r>
+      <w:r>
+        <w:rPr>
+          <w:rFonts w:ascii="JetBrains Mono" w:hAnsi="JetBrains Mono"/>
+          <w:b w:val="false"/>
+          <w:i w:val="false"/>
+          <w:color w:val="6897BB"/>
+          <w:sz w:val="20"/>
+        </w:rPr>
+        <w:t>0</w:t>
+      </w:r>
+      <w:r>
+        <w:rPr>
+          <w:rFonts w:ascii="JetBrains Mono" w:hAnsi="JetBrains Mono"/>
+          <w:b w:val="false"/>
+          <w:i w:val="false"/>
+          <w:color w:val="A9B7C6"/>
+          <w:sz w:val="20"/>
+        </w:rPr>
+        <w:t>]</w:t>
+      </w:r>
+    </w:p>
+    <w:p>
+      <w:pPr>
+        <w:pStyle w:val="Normal"/>
+        <w:numPr>
+          <w:ilvl w:val="0"/>
+          <w:numId w:val="6"/>
+        </w:numPr>
+        <w:bidi w:val="0"/>
+        <w:jc w:val="left"/>
+        <w:rPr/>
+      </w:pPr>
+      <w:r>
+        <w:rPr/>
+        <w:t>Feature 2: Part of speech – for entities:</w:t>
+      </w:r>
+    </w:p>
+    <w:p>
+      <w:pPr>
+        <w:pStyle w:val="Code"/>
+        <w:rPr/>
+      </w:pPr>
+      <w:r>
+        <w:rPr>
+          <w:rFonts w:ascii="JetBrains Mono" w:hAnsi="JetBrains Mono"/>
+          <w:b w:val="false"/>
+          <w:i w:val="false"/>
+          <w:color w:val="CC7832"/>
+          <w:sz w:val="20"/>
+        </w:rPr>
+        <w:t xml:space="preserve">lambda </w:t>
+      </w:r>
+      <w:r>
+        <w:rPr>
+          <w:rFonts w:ascii="JetBrains Mono" w:hAnsi="JetBrains Mono"/>
+          <w:b w:val="false"/>
+          <w:i w:val="false"/>
+          <w:color w:val="A9B7C6"/>
+          <w:sz w:val="20"/>
         </w:rPr>
         <w:t>sentence: [</w:t>
       </w:r>
-      <w:proofErr w:type="spellStart"/>
-      <w:r>
-        <w:rPr>
-          <w:rFonts w:ascii="Courier New" w:eastAsia="Times New Roman" w:hAnsi="Courier New" w:cs="Courier New"/>
+      <w:r>
+        <w:rPr>
+          <w:rFonts w:ascii="JetBrains Mono" w:hAnsi="JetBrains Mono"/>
+          <w:b w:val="false"/>
+          <w:i w:val="false"/>
+          <w:color w:val="CC7832"/>
+          <w:sz w:val="20"/>
+        </w:rPr>
+        <w:t xml:space="preserve">True if </w:t>
+      </w:r>
+      <w:r>
+        <w:rPr>
+          <w:rFonts w:ascii="JetBrains Mono" w:hAnsi="JetBrains Mono"/>
+          <w:b w:val="false"/>
+          <w:i w:val="false"/>
+          <w:color w:val="A9B7C6"/>
+          <w:sz w:val="20"/>
+        </w:rPr>
+        <w:t xml:space="preserve">pos </w:t>
+      </w:r>
+      <w:r>
+        <w:rPr>
+          <w:rFonts w:ascii="JetBrains Mono" w:hAnsi="JetBrains Mono"/>
+          <w:b w:val="false"/>
+          <w:i w:val="false"/>
+          <w:color w:val="CC7832"/>
+          <w:sz w:val="20"/>
+        </w:rPr>
+        <w:t xml:space="preserve">in </w:t>
+      </w:r>
+      <w:r>
+        <w:rPr>
+          <w:rFonts w:ascii="JetBrains Mono" w:hAnsi="JetBrains Mono"/>
+          <w:b w:val="false"/>
+          <w:i w:val="false"/>
+          <w:color w:val="A9B7C6"/>
+          <w:sz w:val="20"/>
+        </w:rPr>
+        <w:t>(</w:t>
+      </w:r>
+      <w:r>
+        <w:rPr>
+          <w:rFonts w:ascii="JetBrains Mono" w:hAnsi="JetBrains Mono"/>
+          <w:b w:val="false"/>
+          <w:i w:val="false"/>
+          <w:color w:val="6A8759"/>
+          <w:sz w:val="20"/>
+        </w:rPr>
+        <w:t>'NNP'</w:t>
+      </w:r>
+      <w:r>
+        <w:rPr>
+          <w:rFonts w:ascii="JetBrains Mono" w:hAnsi="JetBrains Mono"/>
+          <w:b w:val="false"/>
+          <w:i w:val="false"/>
+          <w:color w:val="CC7832"/>
+          <w:sz w:val="20"/>
+        </w:rPr>
+        <w:t xml:space="preserve">, </w:t>
+      </w:r>
+      <w:r>
+        <w:rPr>
+          <w:rFonts w:ascii="JetBrains Mono" w:hAnsi="JetBrains Mono"/>
+          <w:b w:val="false"/>
+          <w:i w:val="false"/>
+          <w:color w:val="6A8759"/>
+          <w:sz w:val="20"/>
+        </w:rPr>
+        <w:t>'NNPS'</w:t>
+      </w:r>
+      <w:r>
+        <w:rPr>
+          <w:rFonts w:ascii="JetBrains Mono" w:hAnsi="JetBrains Mono"/>
+          <w:b w:val="false"/>
+          <w:i w:val="false"/>
+          <w:color w:val="CC7832"/>
+          <w:sz w:val="20"/>
+        </w:rPr>
+        <w:t xml:space="preserve">, </w:t>
+      </w:r>
+      <w:r>
+        <w:rPr>
+          <w:rFonts w:ascii="JetBrains Mono" w:hAnsi="JetBrains Mono"/>
+          <w:b w:val="false"/>
+          <w:i w:val="false"/>
+          <w:color w:val="6A8759"/>
+          <w:sz w:val="20"/>
+        </w:rPr>
+        <w:t>'JJS'</w:t>
+      </w:r>
+      <w:r>
+        <w:rPr>
+          <w:rFonts w:ascii="JetBrains Mono" w:hAnsi="JetBrains Mono"/>
+          <w:b w:val="false"/>
+          <w:i w:val="false"/>
+          <w:color w:val="A9B7C6"/>
+          <w:sz w:val="20"/>
+        </w:rPr>
+        <w:t xml:space="preserve">) </w:t>
+      </w:r>
+      <w:r>
+        <w:rPr>
+          <w:rFonts w:ascii="JetBrains Mono" w:hAnsi="JetBrains Mono"/>
+          <w:b w:val="false"/>
+          <w:i w:val="false"/>
+          <w:color w:val="CC7832"/>
+          <w:sz w:val="20"/>
+        </w:rPr>
+        <w:t xml:space="preserve">else False for </w:t>
+      </w:r>
+      <w:r>
+        <w:rPr>
+          <w:rFonts w:ascii="JetBrains Mono" w:hAnsi="JetBrains Mono"/>
+          <w:b w:val="false"/>
+          <w:i w:val="false"/>
+          <w:color w:val="A9B7C6"/>
+          <w:sz w:val="20"/>
+        </w:rPr>
+        <w:t xml:space="preserve">pos </w:t>
+      </w:r>
+      <w:r>
+        <w:rPr>
+          <w:rFonts w:ascii="JetBrains Mono" w:hAnsi="JetBrains Mono"/>
+          <w:b w:val="false"/>
+          <w:i w:val="false"/>
+          <w:color w:val="CC7832"/>
+          <w:sz w:val="20"/>
+        </w:rPr>
+        <w:t xml:space="preserve">in </w:t>
+      </w:r>
+      <w:r>
+        <w:rPr>
+          <w:rFonts w:ascii="JetBrains Mono" w:hAnsi="JetBrains Mono"/>
+          <w:b w:val="false"/>
+          <w:i w:val="false"/>
+          <w:color w:val="A9B7C6"/>
+          <w:sz w:val="20"/>
+        </w:rPr>
+        <w:t>sentence[</w:t>
+      </w:r>
+      <w:r>
+        <w:rPr>
+          <w:rFonts w:ascii="JetBrains Mono" w:hAnsi="JetBrains Mono"/>
+          <w:b w:val="false"/>
+          <w:i w:val="false"/>
+          <w:color w:val="6897BB"/>
+          <w:sz w:val="20"/>
+        </w:rPr>
+        <w:t>1</w:t>
+      </w:r>
+      <w:r>
+        <w:rPr>
+          <w:rFonts w:ascii="JetBrains Mono" w:hAnsi="JetBrains Mono"/>
+          <w:b w:val="false"/>
+          <w:i w:val="false"/>
+          <w:color w:val="A9B7C6"/>
+          <w:sz w:val="20"/>
+        </w:rPr>
+        <w:t>]]</w:t>
+      </w:r>
+    </w:p>
+    <w:p>
+      <w:pPr>
+        <w:pStyle w:val="Normal"/>
+        <w:numPr>
+          <w:ilvl w:val="0"/>
+          <w:numId w:val="6"/>
+        </w:numPr>
+        <w:bidi w:val="0"/>
+        <w:jc w:val="left"/>
+        <w:rPr/>
+      </w:pPr>
+      <w:r>
+        <w:rPr/>
+        <w:t>Feature 3: Part of speech – for non entities:</w:t>
+      </w:r>
+    </w:p>
+    <w:p>
+      <w:pPr>
+        <w:pStyle w:val="Code"/>
+        <w:rPr/>
+      </w:pPr>
+      <w:r>
+        <w:rPr>
+          <w:rFonts w:ascii="JetBrains Mono" w:hAnsi="JetBrains Mono"/>
+          <w:b w:val="false"/>
+          <w:i w:val="false"/>
+          <w:color w:val="CC7832"/>
+          <w:sz w:val="20"/>
+        </w:rPr>
+        <w:t xml:space="preserve">lambda </w:t>
+      </w:r>
+      <w:r>
+        <w:rPr>
+          <w:rFonts w:ascii="JetBrains Mono" w:hAnsi="JetBrains Mono"/>
+          <w:b w:val="false"/>
+          <w:i w:val="false"/>
+          <w:color w:val="A9B7C6"/>
+          <w:sz w:val="20"/>
+        </w:rPr>
+        <w:t>sentence: [</w:t>
+      </w:r>
+      <w:r>
+        <w:rPr>
+          <w:rFonts w:ascii="JetBrains Mono" w:hAnsi="JetBrains Mono"/>
+          <w:b w:val="false"/>
+          <w:i w:val="false"/>
+          <w:color w:val="CC7832"/>
+          <w:sz w:val="20"/>
+        </w:rPr>
+        <w:t xml:space="preserve">True if </w:t>
+      </w:r>
+      <w:r>
+        <w:rPr>
+          <w:rFonts w:ascii="JetBrains Mono" w:hAnsi="JetBrains Mono"/>
+          <w:b w:val="false"/>
+          <w:i w:val="false"/>
+          <w:color w:val="A9B7C6"/>
+          <w:sz w:val="20"/>
+        </w:rPr>
+        <w:t xml:space="preserve">pos </w:t>
+      </w:r>
+      <w:r>
+        <w:rPr>
+          <w:rFonts w:ascii="JetBrains Mono" w:hAnsi="JetBrains Mono"/>
+          <w:b w:val="false"/>
+          <w:i w:val="false"/>
+          <w:color w:val="CC7832"/>
+          <w:sz w:val="20"/>
+        </w:rPr>
+        <w:t xml:space="preserve">in </w:t>
+      </w:r>
+      <w:r>
+        <w:rPr>
+          <w:rFonts w:ascii="JetBrains Mono" w:hAnsi="JetBrains Mono"/>
+          <w:b w:val="false"/>
+          <w:i w:val="false"/>
+          <w:color w:val="A9B7C6"/>
+          <w:sz w:val="20"/>
+        </w:rPr>
+        <w:t>(</w:t>
+      </w:r>
+      <w:r>
+        <w:rPr>
+          <w:rFonts w:ascii="JetBrains Mono" w:hAnsi="JetBrains Mono"/>
+          <w:b w:val="false"/>
+          <w:i w:val="false"/>
+          <w:color w:val="6A8759"/>
+          <w:sz w:val="20"/>
+        </w:rPr>
+        <w:t>'NN'</w:t>
+      </w:r>
+      <w:r>
+        <w:rPr>
+          <w:rFonts w:ascii="JetBrains Mono" w:hAnsi="JetBrains Mono"/>
+          <w:b w:val="false"/>
+          <w:i w:val="false"/>
+          <w:color w:val="CC7832"/>
+          <w:sz w:val="20"/>
+        </w:rPr>
+        <w:t xml:space="preserve">, </w:t>
+      </w:r>
+      <w:r>
+        <w:rPr>
+          <w:rFonts w:ascii="JetBrains Mono" w:hAnsi="JetBrains Mono"/>
+          <w:b w:val="false"/>
+          <w:i w:val="false"/>
+          <w:color w:val="6A8759"/>
+          <w:sz w:val="20"/>
+        </w:rPr>
+        <w:t>'CD'</w:t>
+      </w:r>
+      <w:r>
+        <w:rPr>
+          <w:rFonts w:ascii="JetBrains Mono" w:hAnsi="JetBrains Mono"/>
+          <w:b w:val="false"/>
+          <w:i w:val="false"/>
+          <w:color w:val="CC7832"/>
+          <w:sz w:val="20"/>
+        </w:rPr>
+        <w:t xml:space="preserve">, </w:t>
+      </w:r>
+      <w:r>
+        <w:rPr>
+          <w:rFonts w:ascii="JetBrains Mono" w:hAnsi="JetBrains Mono"/>
+          <w:b w:val="false"/>
+          <w:i w:val="false"/>
+          <w:color w:val="6A8759"/>
+          <w:sz w:val="20"/>
+        </w:rPr>
+        <w:t>'IN'</w:t>
+      </w:r>
+      <w:r>
+        <w:rPr>
+          <w:rFonts w:ascii="JetBrains Mono" w:hAnsi="JetBrains Mono"/>
+          <w:b w:val="false"/>
+          <w:i w:val="false"/>
+          <w:color w:val="CC7832"/>
+          <w:sz w:val="20"/>
+        </w:rPr>
+        <w:t xml:space="preserve">, </w:t>
+      </w:r>
+      <w:r>
+        <w:rPr>
+          <w:rFonts w:ascii="JetBrains Mono" w:hAnsi="JetBrains Mono"/>
+          <w:b w:val="false"/>
+          <w:i w:val="false"/>
+          <w:color w:val="6A8759"/>
+          <w:sz w:val="20"/>
+        </w:rPr>
+        <w:t>'DT'</w:t>
+      </w:r>
+      <w:r>
+        <w:rPr>
+          <w:rFonts w:ascii="JetBrains Mono" w:hAnsi="JetBrains Mono"/>
+          <w:b w:val="false"/>
+          <w:i w:val="false"/>
+          <w:color w:val="A9B7C6"/>
+          <w:sz w:val="20"/>
+        </w:rPr>
+        <w:t xml:space="preserve">) </w:t>
+      </w:r>
+      <w:r>
+        <w:rPr>
+          <w:rFonts w:ascii="JetBrains Mono" w:hAnsi="JetBrains Mono"/>
+          <w:b w:val="false"/>
+          <w:i w:val="false"/>
+          <w:color w:val="CC7832"/>
+          <w:sz w:val="20"/>
+        </w:rPr>
+        <w:t xml:space="preserve">else False for </w:t>
+      </w:r>
+      <w:r>
+        <w:rPr>
+          <w:rFonts w:ascii="JetBrains Mono" w:hAnsi="JetBrains Mono"/>
+          <w:b w:val="false"/>
+          <w:i w:val="false"/>
+          <w:color w:val="A9B7C6"/>
+          <w:sz w:val="20"/>
+        </w:rPr>
+        <w:t xml:space="preserve">pos </w:t>
+      </w:r>
+      <w:r>
+        <w:rPr>
+          <w:rFonts w:ascii="JetBrains Mono" w:hAnsi="JetBrains Mono"/>
+          <w:b w:val="false"/>
+          <w:i w:val="false"/>
+          <w:color w:val="CC7832"/>
+          <w:sz w:val="20"/>
+        </w:rPr>
+        <w:t xml:space="preserve">in </w:t>
+      </w:r>
+      <w:r>
+        <w:rPr>
+          <w:rFonts w:ascii="JetBrains Mono" w:hAnsi="JetBrains Mono"/>
+          <w:b w:val="false"/>
+          <w:i w:val="false"/>
+          <w:color w:val="A9B7C6"/>
+          <w:sz w:val="20"/>
+        </w:rPr>
+        <w:t>sentence[</w:t>
+      </w:r>
+      <w:r>
+        <w:rPr>
+          <w:rFonts w:ascii="JetBrains Mono" w:hAnsi="JetBrains Mono"/>
+          <w:b w:val="false"/>
+          <w:i w:val="false"/>
+          <w:color w:val="6897BB"/>
+          <w:sz w:val="20"/>
+        </w:rPr>
+        <w:t>1</w:t>
+      </w:r>
+      <w:r>
+        <w:rPr>
+          <w:rFonts w:ascii="JetBrains Mono" w:hAnsi="JetBrains Mono"/>
+          <w:b w:val="false"/>
+          <w:i w:val="false"/>
+          <w:color w:val="A9B7C6"/>
+          <w:sz w:val="20"/>
+        </w:rPr>
+        <w:t>]]</w:t>
+      </w:r>
+    </w:p>
+    <w:p>
+      <w:pPr>
+        <w:pStyle w:val="Normal"/>
+        <w:numPr>
+          <w:ilvl w:val="0"/>
+          <w:numId w:val="6"/>
+        </w:numPr>
+        <w:bidi w:val="0"/>
+        <w:jc w:val="left"/>
+        <w:rPr/>
+      </w:pPr>
+      <w:r>
+        <w:rPr/>
+        <w:t>Feature 6: word length:</w:t>
+      </w:r>
+    </w:p>
+    <w:p>
+      <w:pPr>
+        <w:pStyle w:val="Code"/>
+        <w:shd w:fill="2B2B2B" w:val="clear"/>
+        <w:rPr/>
+      </w:pPr>
+      <w:r>
+        <w:rPr>
+          <w:rFonts w:ascii="JetBrains Mono" w:hAnsi="JetBrains Mono"/>
+          <w:b w:val="false"/>
+          <w:i w:val="false"/>
+          <w:color w:val="CC7832"/>
+          <w:sz w:val="20"/>
+        </w:rPr>
+        <w:t xml:space="preserve">lambda </w:t>
+      </w:r>
+      <w:r>
+        <w:rPr>
+          <w:rFonts w:ascii="JetBrains Mono" w:hAnsi="JetBrains Mono"/>
+          <w:b w:val="false"/>
+          <w:i w:val="false"/>
+          <w:color w:val="A9B7C6"/>
+          <w:sz w:val="20"/>
+        </w:rPr>
+        <w:t>sentence: [</w:t>
+      </w:r>
+      <w:r>
+        <w:rPr>
+          <w:rFonts w:ascii="JetBrains Mono" w:hAnsi="JetBrains Mono"/>
+          <w:b w:val="false"/>
+          <w:i w:val="false"/>
           <w:color w:val="8888C6"/>
           <w:sz w:val="20"/>
-          <w:szCs w:val="20"/>
         </w:rPr>
         <w:t>len</w:t>
       </w:r>
-      <w:proofErr w:type="spellEnd"/>
-      <w:r>
-        <w:rPr>
-          <w:rFonts w:ascii="Courier New" w:eastAsia="Times New Roman" w:hAnsi="Courier New" w:cs="Courier New"/>
-          <w:color w:val="A9B7C6"/>
-          <w:sz w:val="20"/>
-          <w:szCs w:val="20"/>
-        </w:rPr>
-        <w:t xml:space="preserve">(word) &gt; </w:t>
-      </w:r>
-      <w:r>
-        <w:rPr>
-          <w:rFonts w:ascii="Courier New" w:eastAsia="Times New Roman" w:hAnsi="Courier New" w:cs="Courier New"/>
+      <w:r>
+        <w:rPr>
+          <w:rFonts w:ascii="JetBrains Mono" w:hAnsi="JetBrains Mono"/>
+          <w:b w:val="false"/>
+          <w:i w:val="false"/>
+          <w:color w:val="A9B7C6"/>
+          <w:sz w:val="20"/>
+        </w:rPr>
+        <w:t xml:space="preserve">(word) </w:t>
+      </w:r>
+      <w:r>
+        <w:rPr>
+          <w:rFonts w:ascii="JetBrains Mono" w:hAnsi="JetBrains Mono"/>
+          <w:b w:val="false"/>
+          <w:i w:val="false"/>
+          <w:color w:val="CC7832"/>
+          <w:sz w:val="20"/>
+        </w:rPr>
+        <w:t xml:space="preserve">for </w:t>
+      </w:r>
+      <w:r>
+        <w:rPr>
+          <w:rFonts w:ascii="JetBrains Mono" w:hAnsi="JetBrains Mono"/>
+          <w:b w:val="false"/>
+          <w:i w:val="false"/>
+          <w:color w:val="A9B7C6"/>
+          <w:sz w:val="20"/>
+        </w:rPr>
+        <w:t xml:space="preserve">word </w:t>
+      </w:r>
+      <w:r>
+        <w:rPr>
+          <w:rFonts w:ascii="JetBrains Mono" w:hAnsi="JetBrains Mono"/>
+          <w:b w:val="false"/>
+          <w:i w:val="false"/>
+          <w:color w:val="CC7832"/>
+          <w:sz w:val="20"/>
+        </w:rPr>
+        <w:t xml:space="preserve">in </w:t>
+      </w:r>
+      <w:r>
+        <w:rPr>
+          <w:rFonts w:ascii="JetBrains Mono" w:hAnsi="JetBrains Mono"/>
+          <w:b w:val="false"/>
+          <w:i w:val="false"/>
+          <w:color w:val="A9B7C6"/>
+          <w:sz w:val="20"/>
+        </w:rPr>
+        <w:t>sentence[</w:t>
+      </w:r>
+      <w:r>
+        <w:rPr>
+          <w:rFonts w:ascii="JetBrains Mono" w:hAnsi="JetBrains Mono"/>
+          <w:b w:val="false"/>
+          <w:i w:val="false"/>
           <w:color w:val="6897BB"/>
           <w:sz w:val="20"/>
-          <w:szCs w:val="20"/>
-        </w:rPr>
-        <w:t xml:space="preserve">3 </w:t>
-      </w:r>
-      <w:r>
-        <w:rPr>
-          <w:rFonts w:ascii="Courier New" w:eastAsia="Times New Roman" w:hAnsi="Courier New" w:cs="Courier New"/>
-          <w:color w:val="CC7832"/>
-          <w:sz w:val="20"/>
-          <w:szCs w:val="20"/>
+        </w:rPr>
+        <w:t>0</w:t>
+      </w:r>
+      <w:r>
+        <w:rPr>
+          <w:rFonts w:ascii="JetBrains Mono" w:hAnsi="JetBrains Mono"/>
+          <w:b w:val="false"/>
+          <w:i w:val="false"/>
+          <w:color w:val="A9B7C6"/>
+          <w:sz w:val="20"/>
+        </w:rPr>
+        <w:t>]]</w:t>
+      </w:r>
+    </w:p>
+    <w:p>
+      <w:pPr>
+        <w:pStyle w:val="Normal"/>
+        <w:numPr>
+          <w:ilvl w:val="0"/>
+          <w:numId w:val="6"/>
+        </w:numPr>
+        <w:bidi w:val="0"/>
+        <w:jc w:val="left"/>
+        <w:rPr/>
+      </w:pPr>
+      <w:r>
+        <w:rPr/>
+        <w:t>Feature 7: sentence length:</w:t>
+      </w:r>
+    </w:p>
+    <w:p>
+      <w:pPr>
+        <w:pStyle w:val="Code"/>
+        <w:rPr/>
+      </w:pPr>
+      <w:r>
+        <w:rPr>
+          <w:rFonts w:ascii="JetBrains Mono" w:hAnsi="JetBrains Mono"/>
+          <w:b w:val="false"/>
+          <w:i w:val="false"/>
+          <w:color w:val="CC7832"/>
+          <w:sz w:val="20"/>
+        </w:rPr>
+        <w:t xml:space="preserve">lambda </w:t>
+      </w:r>
+      <w:r>
+        <w:rPr>
+          <w:rFonts w:ascii="JetBrains Mono" w:hAnsi="JetBrains Mono"/>
+          <w:b w:val="false"/>
+          <w:i w:val="false"/>
+          <w:color w:val="A9B7C6"/>
+          <w:sz w:val="20"/>
+        </w:rPr>
+        <w:t>sentence: [</w:t>
+      </w:r>
+      <w:r>
+        <w:rPr>
+          <w:rFonts w:ascii="JetBrains Mono" w:hAnsi="JetBrains Mono"/>
+          <w:b w:val="false"/>
+          <w:i w:val="false"/>
+          <w:color w:val="8888C6"/>
+          <w:sz w:val="20"/>
+        </w:rPr>
+        <w:t>len</w:t>
+      </w:r>
+      <w:r>
+        <w:rPr>
+          <w:rFonts w:ascii="JetBrains Mono" w:hAnsi="JetBrains Mono"/>
+          <w:b w:val="false"/>
+          <w:i w:val="false"/>
+          <w:color w:val="A9B7C6"/>
+          <w:sz w:val="20"/>
+        </w:rPr>
+        <w:t>(sentence[</w:t>
+      </w:r>
+      <w:r>
+        <w:rPr>
+          <w:rFonts w:ascii="JetBrains Mono" w:hAnsi="JetBrains Mono"/>
+          <w:b w:val="false"/>
+          <w:i w:val="false"/>
+          <w:color w:val="6897BB"/>
+          <w:sz w:val="20"/>
+        </w:rPr>
+        <w:t>0</w:t>
+      </w:r>
+      <w:r>
+        <w:rPr>
+          <w:rFonts w:ascii="JetBrains Mono" w:hAnsi="JetBrains Mono"/>
+          <w:b w:val="false"/>
+          <w:i w:val="false"/>
+          <w:color w:val="A9B7C6"/>
+          <w:sz w:val="20"/>
+        </w:rPr>
+        <w:t xml:space="preserve">]) </w:t>
+      </w:r>
+      <w:r>
+        <w:rPr>
+          <w:rFonts w:ascii="JetBrains Mono" w:hAnsi="JetBrains Mono"/>
+          <w:b w:val="false"/>
+          <w:i w:val="false"/>
+          <w:color w:val="CC7832"/>
+          <w:sz w:val="20"/>
         </w:rPr>
         <w:t xml:space="preserve">for </w:t>
       </w:r>
       <w:r>
         <w:rPr>
-          <w:rFonts w:ascii="Courier New" w:eastAsia="Times New Roman" w:hAnsi="Courier New" w:cs="Courier New"/>
-          <w:color w:val="A9B7C6"/>
-          <w:sz w:val="20"/>
-          <w:szCs w:val="20"/>
+          <w:rFonts w:ascii="JetBrains Mono" w:hAnsi="JetBrains Mono"/>
+          <w:b w:val="false"/>
+          <w:i w:val="false"/>
+          <w:color w:val="72737A"/>
+          <w:sz w:val="20"/>
         </w:rPr>
         <w:t xml:space="preserve">word </w:t>
       </w:r>
       <w:r>
         <w:rPr>
-          <w:rFonts w:ascii="Courier New" w:eastAsia="Times New Roman" w:hAnsi="Courier New" w:cs="Courier New"/>
-          <w:color w:val="CC7832"/>
-          <w:sz w:val="20"/>
-          <w:szCs w:val="20"/>
+          <w:rFonts w:ascii="JetBrains Mono" w:hAnsi="JetBrains Mono"/>
+          <w:b w:val="false"/>
+          <w:i w:val="false"/>
+          <w:color w:val="CC7832"/>
+          <w:sz w:val="20"/>
         </w:rPr>
         <w:t xml:space="preserve">in </w:t>
       </w:r>
       <w:r>
         <w:rPr>
-          <w:rFonts w:ascii="Courier New" w:eastAsia="Times New Roman" w:hAnsi="Courier New" w:cs="Courier New"/>
-          <w:color w:val="A9B7C6"/>
-          <w:sz w:val="20"/>
-          <w:szCs w:val="20"/>
+          <w:rFonts w:ascii="JetBrains Mono" w:hAnsi="JetBrains Mono"/>
+          <w:b w:val="false"/>
+          <w:i w:val="false"/>
+          <w:color w:val="A9B7C6"/>
+          <w:sz w:val="20"/>
         </w:rPr>
         <w:t>sentence[</w:t>
       </w:r>
       <w:r>
         <w:rPr>
-          <w:rFonts w:ascii="Courier New" w:eastAsia="Times New Roman" w:hAnsi="Courier New" w:cs="Courier New"/>
+          <w:rFonts w:ascii="JetBrains Mono" w:hAnsi="JetBrains Mono"/>
+          <w:b w:val="false"/>
+          <w:i w:val="false"/>
           <w:color w:val="6897BB"/>
           <w:sz w:val="20"/>
-          <w:szCs w:val="20"/>
         </w:rPr>
         <w:t>0</w:t>
       </w:r>
       <w:r>
         <w:rPr>
-          <w:rFonts w:ascii="Courier New" w:eastAsia="Times New Roman" w:hAnsi="Courier New" w:cs="Courier New"/>
-          <w:color w:val="A9B7C6"/>
-          <w:sz w:val="20"/>
-          <w:szCs w:val="20"/>
+          <w:rFonts w:ascii="JetBrains Mono" w:hAnsi="JetBrains Mono"/>
+          <w:b w:val="false"/>
+          <w:i w:val="false"/>
+          <w:color w:val="A9B7C6"/>
+          <w:sz w:val="20"/>
         </w:rPr>
         <w:t>]]</w:t>
       </w:r>
     </w:p>
     <w:p>
       <w:pPr>
+        <w:pStyle w:val="Normal"/>
         <w:bidi w:val="0"/>
-      </w:pPr>
-      <w:bookmarkStart w:id="0" w:name="_GoBack"/>
-      <w:bookmarkEnd w:id="0"/>
+        <w:jc w:val="left"/>
+        <w:rPr/>
+      </w:pPr>
+      <w:r>
+        <w:rPr/>
+        <w:t>With final evaluation accuracy: 96.06%</w:t>
+      </w:r>
+    </w:p>
+    <w:p>
+      <w:pPr>
+        <w:pStyle w:val="Heading1"/>
+        <w:numPr>
+          <w:ilvl w:val="0"/>
+          <w:numId w:val="2"/>
+        </w:numPr>
+        <w:bidi w:val="0"/>
+        <w:jc w:val="left"/>
+        <w:rPr/>
+      </w:pPr>
+      <w:r>
+        <w:rPr/>
+        <w:t>Confusion matrix:</w:t>
+      </w:r>
+    </w:p>
+    <w:p>
+      <w:pPr>
+        <w:pStyle w:val="TextBody"/>
+        <w:bidi w:val="0"/>
+        <w:jc w:val="left"/>
+        <w:rPr/>
+      </w:pPr>
+      <w:r>
+        <w:rPr/>
+        <w:t>Accuracy: 96.06%</w:t>
+      </w:r>
+    </w:p>
+    <w:p>
+      <w:pPr>
+        <w:pStyle w:val="TextBody"/>
+        <w:bidi w:val="0"/>
+        <w:jc w:val="left"/>
+        <w:rPr/>
+      </w:pPr>
+      <w:r>
+        <w:rPr/>
+        <w:t xml:space="preserve">Precision:  </w:t>
+      </w:r>
+      <w:r>
+        <w:rPr>
+          <w:rFonts w:eastAsia="Calibri" w:cs="Arial" w:cstheme="minorBidi" w:eastAsiaTheme="minorHAnsi"/>
+          <w:color w:val="auto"/>
+          <w:kern w:val="0"/>
+          <w:sz w:val="22"/>
+          <w:szCs w:val="22"/>
+          <w:lang w:val="en-US" w:eastAsia="en-US" w:bidi="he-IL"/>
+        </w:rPr>
+        <w:t>84.96%</w:t>
+      </w:r>
+      <w:r>
+        <w:rPr/>
+        <w:t xml:space="preserve"> </w:t>
+      </w:r>
+    </w:p>
+    <w:p>
+      <w:pPr>
+        <w:pStyle w:val="TextBody"/>
+        <w:bidi w:val="0"/>
+        <w:jc w:val="left"/>
+        <w:rPr/>
+      </w:pPr>
+      <w:r>
+        <w:rPr/>
+        <w:t xml:space="preserve">recall:  </w:t>
+      </w:r>
+      <w:r>
+        <w:rPr>
+          <w:rFonts w:eastAsia="Calibri" w:cs="Arial" w:cstheme="minorBidi" w:eastAsiaTheme="minorHAnsi"/>
+          <w:color w:val="auto"/>
+          <w:kern w:val="0"/>
+          <w:sz w:val="22"/>
+          <w:szCs w:val="22"/>
+          <w:lang w:val="en-US" w:eastAsia="en-US" w:bidi="he-IL"/>
+        </w:rPr>
+        <w:t>92.93%</w:t>
+      </w:r>
+    </w:p>
+    <w:p>
+      <w:pPr>
+        <w:pStyle w:val="TextBody"/>
+        <w:bidi w:val="0"/>
+        <w:jc w:val="left"/>
+        <w:rPr/>
+      </w:pPr>
+      <w:r>
+        <w:rPr/>
+        <w:t xml:space="preserve">f1:  </w:t>
+      </w:r>
+      <w:r>
+        <w:rPr>
+          <w:rFonts w:eastAsia="Calibri" w:cs="Arial" w:cstheme="minorBidi" w:eastAsiaTheme="minorHAnsi"/>
+          <w:color w:val="auto"/>
+          <w:kern w:val="0"/>
+          <w:sz w:val="22"/>
+          <w:szCs w:val="22"/>
+          <w:lang w:val="en-US" w:eastAsia="en-US" w:bidi="he-IL"/>
+        </w:rPr>
+        <w:t>88.77%</w:t>
+      </w:r>
+    </w:p>
+    <w:p>
+      <w:pPr>
+        <w:pStyle w:val="TextBody"/>
+        <w:bidi w:val="0"/>
+        <w:jc w:val="left"/>
+        <w:rPr/>
+      </w:pPr>
+      <w:r>
+        <w:rPr>
+          <w:rFonts w:eastAsia="Calibri" w:cs="Arial" w:cstheme="minorBidi" w:eastAsiaTheme="minorHAnsi"/>
+          <w:color w:val="auto"/>
+          <w:kern w:val="0"/>
+          <w:sz w:val="22"/>
+          <w:szCs w:val="22"/>
+          <w:lang w:val="en-US" w:eastAsia="en-US" w:bidi="he-IL"/>
+        </w:rPr>
+        <w:t xml:space="preserve">The model is better at classifying non-entities and a little </w:t>
+      </w:r>
+      <w:r>
+        <w:rPr>
+          <w:rFonts w:eastAsia="Calibri" w:cs="Arial" w:cstheme="minorBidi" w:eastAsiaTheme="minorHAnsi"/>
+          <w:b w:val="false"/>
+          <w:i w:val="false"/>
+          <w:caps w:val="false"/>
+          <w:smallCaps w:val="false"/>
+          <w:color w:val="auto"/>
+          <w:spacing w:val="0"/>
+          <w:kern w:val="0"/>
+          <w:sz w:val="22"/>
+          <w:szCs w:val="22"/>
+          <w:lang w:val="en-US" w:eastAsia="en-US" w:bidi="he-IL"/>
+        </w:rPr>
+        <w:t>biased</w:t>
+      </w:r>
+      <w:r>
+        <w:rPr>
+          <w:rFonts w:eastAsia="Calibri" w:cs="Arial" w:cstheme="minorBidi" w:eastAsiaTheme="minorHAnsi"/>
+          <w:color w:val="auto"/>
+          <w:kern w:val="0"/>
+          <w:sz w:val="22"/>
+          <w:szCs w:val="22"/>
+          <w:lang w:val="en-US" w:eastAsia="en-US" w:bidi="he-IL"/>
+        </w:rPr>
+        <w:t xml:space="preserve"> to finding entities at the </w:t>
+      </w:r>
+      <w:r>
+        <w:rPr>
+          <w:rFonts w:eastAsia="Calibri" w:cs="Arial" w:cstheme="minorBidi" w:eastAsiaTheme="minorHAnsi"/>
+          <w:b w:val="false"/>
+          <w:i w:val="false"/>
+          <w:caps w:val="false"/>
+          <w:smallCaps w:val="false"/>
+          <w:color w:val="auto"/>
+          <w:spacing w:val="0"/>
+          <w:kern w:val="0"/>
+          <w:sz w:val="22"/>
+          <w:szCs w:val="22"/>
+          <w:lang w:val="en-US" w:eastAsia="en-US" w:bidi="he-IL"/>
+        </w:rPr>
+        <w:t>expense</w:t>
+      </w:r>
+      <w:r>
+        <w:rPr>
+          <w:rFonts w:eastAsia="Calibri" w:cs="Arial" w:cstheme="minorBidi" w:eastAsiaTheme="minorHAnsi"/>
+          <w:color w:val="auto"/>
+          <w:kern w:val="0"/>
+          <w:sz w:val="22"/>
+          <w:szCs w:val="22"/>
+          <w:lang w:val="en-US" w:eastAsia="en-US" w:bidi="he-IL"/>
+        </w:rPr>
+        <w:t xml:space="preserve"> of its accuracy.</w:t>
+      </w:r>
+    </w:p>
+    <w:p>
+      <w:pPr>
+        <w:pStyle w:val="Heading1"/>
+        <w:numPr>
+          <w:ilvl w:val="0"/>
+          <w:numId w:val="2"/>
+        </w:numPr>
+        <w:bidi w:val="0"/>
+        <w:spacing w:before="240" w:after="120"/>
+        <w:jc w:val="left"/>
+        <w:rPr/>
+      </w:pPr>
+      <w:r>
+        <w:drawing>
+          <wp:anchor behindDoc="0" distT="0" distB="0" distL="0" distR="0" simplePos="0" locked="0" layoutInCell="1" allowOverlap="1" relativeHeight="12">
+            <wp:simplePos x="0" y="0"/>
+            <wp:positionH relativeFrom="column">
+              <wp:align>center</wp:align>
+            </wp:positionH>
+            <wp:positionV relativeFrom="paragraph">
+              <wp:posOffset>635</wp:posOffset>
+            </wp:positionV>
+            <wp:extent cx="2808605" cy="2252345"/>
+            <wp:effectExtent l="0" t="0" r="0" b="0"/>
+            <wp:wrapSquare wrapText="largest"/>
+            <wp:docPr id="11" name="Image8" descr=""/>
+            <wp:cNvGraphicFramePr>
+              <a:graphicFrameLocks xmlns:a="http://schemas.openxmlformats.org/drawingml/2006/main" noChangeAspect="1"/>
+            </wp:cNvGraphicFramePr>
+            <a:graphic xmlns:a="http://schemas.openxmlformats.org/drawingml/2006/main">
+              <a:graphicData uri="http://schemas.openxmlformats.org/drawingml/2006/picture">
+                <pic:pic xmlns:pic="http://schemas.openxmlformats.org/drawingml/2006/picture">
+                  <pic:nvPicPr>
+                    <pic:cNvPr id="11" name="Image8" descr=""/>
+                    <pic:cNvPicPr>
+                      <a:picLocks noChangeAspect="1" noChangeArrowheads="1"/>
+                    </pic:cNvPicPr>
+                  </pic:nvPicPr>
+                  <pic:blipFill>
+                    <a:blip r:embed="rId12"/>
+                    <a:stretch>
+                      <a:fillRect/>
+                    </a:stretch>
+                  </pic:blipFill>
+                  <pic:spPr bwMode="auto">
+                    <a:xfrm>
+                      <a:off x="0" y="0"/>
+                      <a:ext cx="2808605" cy="2252345"/>
+                    </a:xfrm>
+                    <a:prstGeom prst="rect">
+                      <a:avLst/>
+                    </a:prstGeom>
+                  </pic:spPr>
+                </pic:pic>
+              </a:graphicData>
+            </a:graphic>
+          </wp:anchor>
+        </w:drawing>
+      </w:r>
+      <w:r>
+        <w:rPr/>
+        <w:br/>
+      </w:r>
     </w:p>
     <w:sectPr>
+      <w:type w:val="nextPage"/>
       <w:pgSz w:w="11906" w:h="16838"/>
-      <w:pgMar w:top="1440" w:right="1800" w:bottom="1440" w:left="1800" w:header="708" w:footer="708" w:gutter="0"/>
-      <w:cols w:space="708"/>
+      <w:pgMar w:left="1800" w:right="1800" w:header="0" w:top="1440" w:footer="0" w:bottom="1440" w:gutter="0"/>
+      <w:pgNumType w:fmt="decimal"/>
+      <w:formProt w:val="false"/>
+      <w:textDirection w:val="lrTb"/>
       <w:bidi/>
-      <w:rtlGutter/>
-      <w:docGrid w:linePitch="360"/>
+      <w:docGrid w:type="default" w:linePitch="360" w:charSpace="4096"/>
     </w:sectPr>
   </w:body>
 </w:document>
 </file>
 
+<file path=word/numbering.xml><?xml version="1.0" encoding="utf-8"?>
+<w:numbering xmlns:w="http://schemas.openxmlformats.org/wordprocessingml/2006/main" xmlns:o="urn:schemas-microsoft-com:office:office" xmlns:r="http://schemas.openxmlformats.org/officeDocument/2006/relationships" xmlns:v="urn:schemas-microsoft-com:vml">
+  <w:abstractNum w:abstractNumId="1">
+    <w:lvl w:ilvl="0">
+      <w:start w:val="1"/>
+      <w:pStyle w:val="Heading1"/>
+      <w:numFmt w:val="none"/>
+      <w:suff w:val="nothing"/>
+      <w:lvlText w:val=""/>
+      <w:lvlJc w:val="left"/>
+      <w:pPr>
+        <w:tabs>
+          <w:tab w:val="num" w:pos="0"/>
+        </w:tabs>
+        <w:ind w:left="0" w:hanging="0"/>
+      </w:pPr>
+    </w:lvl>
+    <w:lvl w:ilvl="1">
+      <w:start w:val="1"/>
+      <w:pStyle w:val="Heading2"/>
+      <w:numFmt w:val="none"/>
+      <w:suff w:val="nothing"/>
+      <w:lvlText w:val=""/>
+      <w:lvlJc w:val="left"/>
+      <w:pPr>
+        <w:tabs>
+          <w:tab w:val="num" w:pos="0"/>
+        </w:tabs>
+        <w:ind w:left="0" w:hanging="0"/>
+      </w:pPr>
+    </w:lvl>
+    <w:lvl w:ilvl="2">
+      <w:start w:val="1"/>
+      <w:numFmt w:val="none"/>
+      <w:suff w:val="nothing"/>
+      <w:lvlText w:val=""/>
+      <w:lvlJc w:val="left"/>
+      <w:pPr>
+        <w:tabs>
+          <w:tab w:val="num" w:pos="0"/>
+        </w:tabs>
+        <w:ind w:left="0" w:hanging="0"/>
+      </w:pPr>
+    </w:lvl>
+    <w:lvl w:ilvl="3">
+      <w:start w:val="1"/>
+      <w:numFmt w:val="none"/>
+      <w:suff w:val="nothing"/>
+      <w:lvlText w:val=""/>
+      <w:lvlJc w:val="left"/>
+      <w:pPr>
+        <w:tabs>
+          <w:tab w:val="num" w:pos="0"/>
+        </w:tabs>
+        <w:ind w:left="0" w:hanging="0"/>
+      </w:pPr>
+    </w:lvl>
+    <w:lvl w:ilvl="4">
+      <w:start w:val="1"/>
+      <w:numFmt w:val="none"/>
+      <w:suff w:val="nothing"/>
+      <w:lvlText w:val=""/>
+      <w:lvlJc w:val="left"/>
+      <w:pPr>
+        <w:tabs>
+          <w:tab w:val="num" w:pos="0"/>
+        </w:tabs>
+        <w:ind w:left="0" w:hanging="0"/>
+      </w:pPr>
+    </w:lvl>
+    <w:lvl w:ilvl="5">
+      <w:start w:val="1"/>
+      <w:numFmt w:val="none"/>
+      <w:suff w:val="nothing"/>
+      <w:lvlText w:val=""/>
+      <w:lvlJc w:val="left"/>
+      <w:pPr>
+        <w:tabs>
+          <w:tab w:val="num" w:pos="0"/>
+        </w:tabs>
+        <w:ind w:left="0" w:hanging="0"/>
+      </w:pPr>
+    </w:lvl>
+    <w:lvl w:ilvl="6">
+      <w:start w:val="1"/>
+      <w:numFmt w:val="none"/>
+      <w:suff w:val="nothing"/>
+      <w:lvlText w:val=""/>
+      <w:lvlJc w:val="left"/>
+      <w:pPr>
+        <w:tabs>
+          <w:tab w:val="num" w:pos="0"/>
+        </w:tabs>
+        <w:ind w:left="0" w:hanging="0"/>
+      </w:pPr>
+    </w:lvl>
+    <w:lvl w:ilvl="7">
+      <w:start w:val="1"/>
+      <w:numFmt w:val="none"/>
+      <w:suff w:val="nothing"/>
+      <w:lvlText w:val=""/>
+      <w:lvlJc w:val="left"/>
+      <w:pPr>
+        <w:tabs>
+          <w:tab w:val="num" w:pos="0"/>
+        </w:tabs>
+        <w:ind w:left="0" w:hanging="0"/>
+      </w:pPr>
+    </w:lvl>
+    <w:lvl w:ilvl="8">
+      <w:start w:val="1"/>
+      <w:numFmt w:val="none"/>
+      <w:suff w:val="nothing"/>
+      <w:lvlText w:val=""/>
+      <w:lvlJc w:val="left"/>
+      <w:pPr>
+        <w:tabs>
+          <w:tab w:val="num" w:pos="0"/>
+        </w:tabs>
+        <w:ind w:left="0" w:hanging="0"/>
+      </w:pPr>
+    </w:lvl>
+  </w:abstractNum>
+  <w:abstractNum w:abstractNumId="2">
+    <w:lvl w:ilvl="0">
+      <w:start w:val="1"/>
+      <w:numFmt w:val="decimal"/>
+      <w:suff w:val="nothing"/>
+      <w:lvlText w:val=""/>
+      <w:lvlJc w:val="left"/>
+      <w:pPr>
+        <w:tabs>
+          <w:tab w:val="num" w:pos="0"/>
+        </w:tabs>
+        <w:ind w:left="0" w:hanging="0"/>
+      </w:pPr>
+      <w:rPr>
+        <w:b w:val="false"/>
+        <w:bCs w:val="false"/>
+      </w:rPr>
+    </w:lvl>
+    <w:lvl w:ilvl="1">
+      <w:start w:val="1"/>
+      <w:numFmt w:val="none"/>
+      <w:suff w:val="nothing"/>
+      <w:lvlText w:val=""/>
+      <w:lvlJc w:val="left"/>
+      <w:pPr>
+        <w:tabs>
+          <w:tab w:val="num" w:pos="0"/>
+        </w:tabs>
+        <w:ind w:left="0" w:hanging="0"/>
+      </w:pPr>
+    </w:lvl>
+    <w:lvl w:ilvl="2">
+      <w:start w:val="1"/>
+      <w:numFmt w:val="none"/>
+      <w:suff w:val="nothing"/>
+      <w:lvlText w:val=""/>
+      <w:lvlJc w:val="left"/>
+      <w:pPr>
+        <w:tabs>
+          <w:tab w:val="num" w:pos="0"/>
+        </w:tabs>
+        <w:ind w:left="0" w:hanging="0"/>
+      </w:pPr>
+    </w:lvl>
+    <w:lvl w:ilvl="3">
+      <w:start w:val="1"/>
+      <w:numFmt w:val="none"/>
+      <w:suff w:val="nothing"/>
+      <w:lvlText w:val=""/>
+      <w:lvlJc w:val="left"/>
+      <w:pPr>
+        <w:tabs>
+          <w:tab w:val="num" w:pos="0"/>
+        </w:tabs>
+        <w:ind w:left="0" w:hanging="0"/>
+      </w:pPr>
+    </w:lvl>
+    <w:lvl w:ilvl="4">
+      <w:start w:val="1"/>
+      <w:numFmt w:val="none"/>
+      <w:suff w:val="nothing"/>
+      <w:lvlText w:val=""/>
+      <w:lvlJc w:val="left"/>
+      <w:pPr>
+        <w:tabs>
+          <w:tab w:val="num" w:pos="0"/>
+        </w:tabs>
+        <w:ind w:left="0" w:hanging="0"/>
+      </w:pPr>
+    </w:lvl>
+    <w:lvl w:ilvl="5">
+      <w:start w:val="1"/>
+      <w:numFmt w:val="none"/>
+      <w:suff w:val="nothing"/>
+      <w:lvlText w:val=""/>
+      <w:lvlJc w:val="left"/>
+      <w:pPr>
+        <w:tabs>
+          <w:tab w:val="num" w:pos="0"/>
+        </w:tabs>
+        <w:ind w:left="0" w:hanging="0"/>
+      </w:pPr>
+    </w:lvl>
+    <w:lvl w:ilvl="6">
+      <w:start w:val="1"/>
+      <w:numFmt w:val="none"/>
+      <w:suff w:val="nothing"/>
+      <w:lvlText w:val=""/>
+      <w:lvlJc w:val="left"/>
+      <w:pPr>
+        <w:tabs>
+          <w:tab w:val="num" w:pos="0"/>
+        </w:tabs>
+        <w:ind w:left="0" w:hanging="0"/>
+      </w:pPr>
+    </w:lvl>
+    <w:lvl w:ilvl="7">
+      <w:start w:val="1"/>
+      <w:numFmt w:val="none"/>
+      <w:suff w:val="nothing"/>
+      <w:lvlText w:val=""/>
+      <w:lvlJc w:val="left"/>
+      <w:pPr>
+        <w:tabs>
+          <w:tab w:val="num" w:pos="0"/>
+        </w:tabs>
+        <w:ind w:left="0" w:hanging="0"/>
+      </w:pPr>
+    </w:lvl>
+    <w:lvl w:ilvl="8">
+      <w:start w:val="1"/>
+      <w:numFmt w:val="none"/>
+      <w:suff w:val="nothing"/>
+      <w:lvlText w:val=""/>
+      <w:lvlJc w:val="left"/>
+      <w:pPr>
+        <w:tabs>
+          <w:tab w:val="num" w:pos="0"/>
+        </w:tabs>
+        <w:ind w:left="0" w:hanging="0"/>
+      </w:pPr>
+    </w:lvl>
+  </w:abstractNum>
+  <w:abstractNum w:abstractNumId="3">
+    <w:lvl w:ilvl="0">
+      <w:start w:val="1"/>
+      <w:numFmt w:val="decimal"/>
+      <w:lvlText w:val="%1."/>
+      <w:lvlJc w:val="left"/>
+      <w:pPr>
+        <w:tabs>
+          <w:tab w:val="num" w:pos="720"/>
+        </w:tabs>
+        <w:ind w:left="720" w:hanging="360"/>
+      </w:pPr>
+      <w:rPr>
+        <w:b w:val="false"/>
+        <w:bCs w:val="false"/>
+      </w:rPr>
+    </w:lvl>
+    <w:lvl w:ilvl="1">
+      <w:start w:val="1"/>
+      <w:numFmt w:val="decimal"/>
+      <w:lvlText w:val="%2."/>
+      <w:lvlJc w:val="left"/>
+      <w:pPr>
+        <w:tabs>
+          <w:tab w:val="num" w:pos="1080"/>
+        </w:tabs>
+        <w:ind w:left="1080" w:hanging="360"/>
+      </w:pPr>
+      <w:rPr>
+        <w:b w:val="false"/>
+        <w:bCs w:val="false"/>
+      </w:rPr>
+    </w:lvl>
+    <w:lvl w:ilvl="2">
+      <w:start w:val="1"/>
+      <w:numFmt w:val="decimal"/>
+      <w:lvlText w:val="%3."/>
+      <w:lvlJc w:val="left"/>
+      <w:pPr>
+        <w:tabs>
+          <w:tab w:val="num" w:pos="1440"/>
+        </w:tabs>
+        <w:ind w:left="1440" w:hanging="360"/>
+      </w:pPr>
+      <w:rPr>
+        <w:b w:val="false"/>
+        <w:bCs w:val="false"/>
+      </w:rPr>
+    </w:lvl>
+    <w:lvl w:ilvl="3">
+      <w:start w:val="1"/>
+      <w:numFmt w:val="decimal"/>
+      <w:lvlText w:val="%4."/>
+      <w:lvlJc w:val="left"/>
+      <w:pPr>
+        <w:tabs>
+          <w:tab w:val="num" w:pos="1800"/>
+        </w:tabs>
+        <w:ind w:left="1800" w:hanging="360"/>
+      </w:pPr>
+      <w:rPr>
+        <w:b w:val="false"/>
+        <w:bCs w:val="false"/>
+      </w:rPr>
+    </w:lvl>
+    <w:lvl w:ilvl="4">
+      <w:start w:val="1"/>
+      <w:numFmt w:val="decimal"/>
+      <w:lvlText w:val="%5."/>
+      <w:lvlJc w:val="left"/>
+      <w:pPr>
+        <w:tabs>
+          <w:tab w:val="num" w:pos="2160"/>
+        </w:tabs>
+        <w:ind w:left="2160" w:hanging="360"/>
+      </w:pPr>
+      <w:rPr>
+        <w:b w:val="false"/>
+        <w:bCs w:val="false"/>
+      </w:rPr>
+    </w:lvl>
+    <w:lvl w:ilvl="5">
+      <w:start w:val="1"/>
+      <w:numFmt w:val="decimal"/>
+      <w:lvlText w:val="%6."/>
+      <w:lvlJc w:val="left"/>
+      <w:pPr>
+        <w:tabs>
+          <w:tab w:val="num" w:pos="2520"/>
+        </w:tabs>
+        <w:ind w:left="2520" w:hanging="360"/>
+      </w:pPr>
+      <w:rPr>
+        <w:b w:val="false"/>
+        <w:bCs w:val="false"/>
+      </w:rPr>
+    </w:lvl>
+    <w:lvl w:ilvl="6">
+      <w:start w:val="1"/>
+      <w:numFmt w:val="decimal"/>
+      <w:lvlText w:val="%7."/>
+      <w:lvlJc w:val="left"/>
+      <w:pPr>
+        <w:tabs>
+          <w:tab w:val="num" w:pos="2880"/>
+        </w:tabs>
+        <w:ind w:left="2880" w:hanging="360"/>
+      </w:pPr>
+      <w:rPr>
+        <w:b w:val="false"/>
+        <w:bCs w:val="false"/>
+      </w:rPr>
+    </w:lvl>
+    <w:lvl w:ilvl="7">
+      <w:start w:val="1"/>
+      <w:numFmt w:val="decimal"/>
+      <w:lvlText w:val="%8."/>
+      <w:lvlJc w:val="left"/>
+      <w:pPr>
+        <w:tabs>
+          <w:tab w:val="num" w:pos="3240"/>
+        </w:tabs>
+        <w:ind w:left="3240" w:hanging="360"/>
+      </w:pPr>
+      <w:rPr>
+        <w:b w:val="false"/>
+        <w:bCs w:val="false"/>
+      </w:rPr>
+    </w:lvl>
+    <w:lvl w:ilvl="8">
+      <w:start w:val="1"/>
+      <w:numFmt w:val="decimal"/>
+      <w:lvlText w:val="%9."/>
+      <w:lvlJc w:val="left"/>
+      <w:pPr>
+        <w:tabs>
+          <w:tab w:val="num" w:pos="3600"/>
+        </w:tabs>
+        <w:ind w:left="3600" w:hanging="360"/>
+      </w:pPr>
+      <w:rPr>
+        <w:b w:val="false"/>
+        <w:bCs w:val="false"/>
+      </w:rPr>
+    </w:lvl>
+  </w:abstractNum>
+  <w:abstractNum w:abstractNumId="4">
+    <w:lvl w:ilvl="0">
+      <w:start w:val="1"/>
+      <w:numFmt w:val="decimal"/>
+      <w:lvlText w:val="%1."/>
+      <w:lvlJc w:val="left"/>
+      <w:pPr>
+        <w:tabs>
+          <w:tab w:val="num" w:pos="720"/>
+        </w:tabs>
+        <w:ind w:left="720" w:hanging="360"/>
+      </w:pPr>
+      <w:rPr>
+        <w:b w:val="false"/>
+        <w:bCs w:val="false"/>
+      </w:rPr>
+    </w:lvl>
+    <w:lvl w:ilvl="1">
+      <w:start w:val="1"/>
+      <w:numFmt w:val="bullet"/>
+      <w:lvlText w:val=""/>
+      <w:lvlJc w:val="left"/>
+      <w:pPr>
+        <w:tabs>
+          <w:tab w:val="num" w:pos="1080"/>
+        </w:tabs>
+        <w:ind w:left="1080" w:hanging="360"/>
+      </w:pPr>
+      <w:rPr>
+        <w:rFonts w:ascii="Symbol" w:hAnsi="Symbol" w:cs="Symbol" w:hint="default"/>
+      </w:rPr>
+    </w:lvl>
+    <w:lvl w:ilvl="2">
+      <w:start w:val="1"/>
+      <w:numFmt w:val="decimal"/>
+      <w:lvlText w:val="%3."/>
+      <w:lvlJc w:val="left"/>
+      <w:pPr>
+        <w:tabs>
+          <w:tab w:val="num" w:pos="1440"/>
+        </w:tabs>
+        <w:ind w:left="1440" w:hanging="360"/>
+      </w:pPr>
+      <w:rPr>
+        <w:b w:val="false"/>
+        <w:bCs w:val="false"/>
+      </w:rPr>
+    </w:lvl>
+    <w:lvl w:ilvl="3">
+      <w:start w:val="1"/>
+      <w:numFmt w:val="decimal"/>
+      <w:lvlText w:val="%4."/>
+      <w:lvlJc w:val="left"/>
+      <w:pPr>
+        <w:tabs>
+          <w:tab w:val="num" w:pos="1800"/>
+        </w:tabs>
+        <w:ind w:left="1800" w:hanging="360"/>
+      </w:pPr>
+      <w:rPr>
+        <w:b w:val="false"/>
+        <w:bCs w:val="false"/>
+      </w:rPr>
+    </w:lvl>
+    <w:lvl w:ilvl="4">
+      <w:start w:val="1"/>
+      <w:numFmt w:val="decimal"/>
+      <w:lvlText w:val="%5."/>
+      <w:lvlJc w:val="left"/>
+      <w:pPr>
+        <w:tabs>
+          <w:tab w:val="num" w:pos="2160"/>
+        </w:tabs>
+        <w:ind w:left="2160" w:hanging="360"/>
+      </w:pPr>
+      <w:rPr>
+        <w:b w:val="false"/>
+        <w:bCs w:val="false"/>
+      </w:rPr>
+    </w:lvl>
+    <w:lvl w:ilvl="5">
+      <w:start w:val="1"/>
+      <w:numFmt w:val="decimal"/>
+      <w:lvlText w:val="%6."/>
+      <w:lvlJc w:val="left"/>
+      <w:pPr>
+        <w:tabs>
+          <w:tab w:val="num" w:pos="2520"/>
+        </w:tabs>
+        <w:ind w:left="2520" w:hanging="360"/>
+      </w:pPr>
+      <w:rPr>
+        <w:b w:val="false"/>
+        <w:bCs w:val="false"/>
+      </w:rPr>
+    </w:lvl>
+    <w:lvl w:ilvl="6">
+      <w:start w:val="1"/>
+      <w:numFmt w:val="decimal"/>
+      <w:lvlText w:val="%7."/>
+      <w:lvlJc w:val="left"/>
+      <w:pPr>
+        <w:tabs>
+          <w:tab w:val="num" w:pos="2880"/>
+        </w:tabs>
+        <w:ind w:left="2880" w:hanging="360"/>
+      </w:pPr>
+      <w:rPr>
+        <w:b w:val="false"/>
+        <w:bCs w:val="false"/>
+      </w:rPr>
+    </w:lvl>
+    <w:lvl w:ilvl="7">
+      <w:start w:val="1"/>
+      <w:numFmt w:val="decimal"/>
+      <w:lvlText w:val="%8."/>
+      <w:lvlJc w:val="left"/>
+      <w:pPr>
+        <w:tabs>
+          <w:tab w:val="num" w:pos="3240"/>
+        </w:tabs>
+        <w:ind w:left="3240" w:hanging="360"/>
+      </w:pPr>
+      <w:rPr>
+        <w:b w:val="false"/>
+        <w:bCs w:val="false"/>
+      </w:rPr>
+    </w:lvl>
+    <w:lvl w:ilvl="8">
+      <w:start w:val="1"/>
+      <w:numFmt w:val="decimal"/>
+      <w:lvlText w:val="%9."/>
+      <w:lvlJc w:val="left"/>
+      <w:pPr>
+        <w:tabs>
+          <w:tab w:val="num" w:pos="3600"/>
+        </w:tabs>
+        <w:ind w:left="3600" w:hanging="360"/>
+      </w:pPr>
+      <w:rPr>
+        <w:b w:val="false"/>
+        <w:bCs w:val="false"/>
+      </w:rPr>
+    </w:lvl>
+  </w:abstractNum>
+  <w:abstractNum w:abstractNumId="5">
+    <w:lvl w:ilvl="0">
+      <w:start w:val="1"/>
+      <w:numFmt w:val="decimal"/>
+      <w:lvlText w:val="%1."/>
+      <w:lvlJc w:val="left"/>
+      <w:pPr>
+        <w:tabs>
+          <w:tab w:val="num" w:pos="720"/>
+        </w:tabs>
+        <w:ind w:left="720" w:hanging="360"/>
+      </w:pPr>
+      <w:rPr>
+        <w:b w:val="false"/>
+        <w:bCs w:val="false"/>
+      </w:rPr>
+    </w:lvl>
+    <w:lvl w:ilvl="1">
+      <w:start w:val="1"/>
+      <w:numFmt w:val="decimal"/>
+      <w:lvlText w:val="%2."/>
+      <w:lvlJc w:val="left"/>
+      <w:pPr>
+        <w:tabs>
+          <w:tab w:val="num" w:pos="1080"/>
+        </w:tabs>
+        <w:ind w:left="1080" w:hanging="360"/>
+      </w:pPr>
+      <w:rPr>
+        <w:b w:val="false"/>
+        <w:bCs w:val="false"/>
+      </w:rPr>
+    </w:lvl>
+    <w:lvl w:ilvl="2">
+      <w:start w:val="1"/>
+      <w:numFmt w:val="decimal"/>
+      <w:lvlText w:val="%3."/>
+      <w:lvlJc w:val="left"/>
+      <w:pPr>
+        <w:tabs>
+          <w:tab w:val="num" w:pos="1440"/>
+        </w:tabs>
+        <w:ind w:left="1440" w:hanging="360"/>
+      </w:pPr>
+      <w:rPr>
+        <w:b w:val="false"/>
+        <w:bCs w:val="false"/>
+      </w:rPr>
+    </w:lvl>
+    <w:lvl w:ilvl="3">
+      <w:start w:val="1"/>
+      <w:numFmt w:val="decimal"/>
+      <w:lvlText w:val="%4."/>
+      <w:lvlJc w:val="left"/>
+      <w:pPr>
+        <w:tabs>
+          <w:tab w:val="num" w:pos="1800"/>
+        </w:tabs>
+        <w:ind w:left="1800" w:hanging="360"/>
+      </w:pPr>
+      <w:rPr>
+        <w:b w:val="false"/>
+        <w:bCs w:val="false"/>
+      </w:rPr>
+    </w:lvl>
+    <w:lvl w:ilvl="4">
+      <w:start w:val="1"/>
+      <w:numFmt w:val="decimal"/>
+      <w:lvlText w:val="%5."/>
+      <w:lvlJc w:val="left"/>
+      <w:pPr>
+        <w:tabs>
+          <w:tab w:val="num" w:pos="2160"/>
+        </w:tabs>
+        <w:ind w:left="2160" w:hanging="360"/>
+      </w:pPr>
+      <w:rPr>
+        <w:b w:val="false"/>
+        <w:bCs w:val="false"/>
+      </w:rPr>
+    </w:lvl>
+    <w:lvl w:ilvl="5">
+      <w:start w:val="1"/>
+      <w:numFmt w:val="decimal"/>
+      <w:lvlText w:val="%6."/>
+      <w:lvlJc w:val="left"/>
+      <w:pPr>
+        <w:tabs>
+          <w:tab w:val="num" w:pos="2520"/>
+        </w:tabs>
+        <w:ind w:left="2520" w:hanging="360"/>
+      </w:pPr>
+      <w:rPr>
+        <w:b w:val="false"/>
+        <w:bCs w:val="false"/>
+      </w:rPr>
+    </w:lvl>
+    <w:lvl w:ilvl="6">
+      <w:start w:val="1"/>
+      <w:numFmt w:val="decimal"/>
+      <w:lvlText w:val="%7."/>
+      <w:lvlJc w:val="left"/>
+      <w:pPr>
+        <w:tabs>
+          <w:tab w:val="num" w:pos="2880"/>
+        </w:tabs>
+        <w:ind w:left="2880" w:hanging="360"/>
+      </w:pPr>
+      <w:rPr>
+        <w:b w:val="false"/>
+        <w:bCs w:val="false"/>
+      </w:rPr>
+    </w:lvl>
+    <w:lvl w:ilvl="7">
+      <w:start w:val="1"/>
+      <w:numFmt w:val="decimal"/>
+      <w:lvlText w:val="%8."/>
+      <w:lvlJc w:val="left"/>
+      <w:pPr>
+        <w:tabs>
+          <w:tab w:val="num" w:pos="3240"/>
+        </w:tabs>
+        <w:ind w:left="3240" w:hanging="360"/>
+      </w:pPr>
+      <w:rPr>
+        <w:b w:val="false"/>
+        <w:bCs w:val="false"/>
+      </w:rPr>
+    </w:lvl>
+    <w:lvl w:ilvl="8">
+      <w:start w:val="1"/>
+      <w:numFmt w:val="decimal"/>
+      <w:lvlText w:val="%9."/>
+      <w:lvlJc w:val="left"/>
+      <w:pPr>
+        <w:tabs>
+          <w:tab w:val="num" w:pos="3600"/>
+        </w:tabs>
+        <w:ind w:left="3600" w:hanging="360"/>
+      </w:pPr>
+      <w:rPr>
+        <w:b w:val="false"/>
+        <w:bCs w:val="false"/>
+      </w:rPr>
+    </w:lvl>
+  </w:abstractNum>
+  <w:abstractNum w:abstractNumId="6">
+    <w:lvl w:ilvl="0">
+      <w:start w:val="1"/>
+      <w:numFmt w:val="decimal"/>
+      <w:lvlText w:val="%1."/>
+      <w:lvlJc w:val="left"/>
+      <w:pPr>
+        <w:tabs>
+          <w:tab w:val="num" w:pos="720"/>
+        </w:tabs>
+        <w:ind w:left="720" w:hanging="360"/>
+      </w:pPr>
+      <w:rPr>
+        <w:b w:val="false"/>
+        <w:bCs w:val="false"/>
+      </w:rPr>
+    </w:lvl>
+    <w:lvl w:ilvl="1">
+      <w:start w:val="1"/>
+      <w:numFmt w:val="decimal"/>
+      <w:lvlText w:val="%2."/>
+      <w:lvlJc w:val="left"/>
+      <w:pPr>
+        <w:tabs>
+          <w:tab w:val="num" w:pos="1080"/>
+        </w:tabs>
+        <w:ind w:left="1080" w:hanging="360"/>
+      </w:pPr>
+      <w:rPr>
+        <w:b w:val="false"/>
+        <w:bCs w:val="false"/>
+      </w:rPr>
+    </w:lvl>
+    <w:lvl w:ilvl="2">
+      <w:start w:val="1"/>
+      <w:numFmt w:val="decimal"/>
+      <w:lvlText w:val="%3."/>
+      <w:lvlJc w:val="left"/>
+      <w:pPr>
+        <w:tabs>
+          <w:tab w:val="num" w:pos="1440"/>
+        </w:tabs>
+        <w:ind w:left="1440" w:hanging="360"/>
+      </w:pPr>
+      <w:rPr>
+        <w:b w:val="false"/>
+        <w:bCs w:val="false"/>
+      </w:rPr>
+    </w:lvl>
+    <w:lvl w:ilvl="3">
+      <w:start w:val="1"/>
+      <w:numFmt w:val="decimal"/>
+      <w:lvlText w:val="%4."/>
+      <w:lvlJc w:val="left"/>
+      <w:pPr>
+        <w:tabs>
+          <w:tab w:val="num" w:pos="1800"/>
+        </w:tabs>
+        <w:ind w:left="1800" w:hanging="360"/>
+      </w:pPr>
+      <w:rPr>
+        <w:b w:val="false"/>
+        <w:bCs w:val="false"/>
+      </w:rPr>
+    </w:lvl>
+    <w:lvl w:ilvl="4">
+      <w:start w:val="1"/>
+      <w:numFmt w:val="decimal"/>
+      <w:lvlText w:val="%5."/>
+      <w:lvlJc w:val="left"/>
+      <w:pPr>
+        <w:tabs>
+          <w:tab w:val="num" w:pos="2160"/>
+        </w:tabs>
+        <w:ind w:left="2160" w:hanging="360"/>
+      </w:pPr>
+      <w:rPr>
+        <w:b w:val="false"/>
+        <w:bCs w:val="false"/>
+      </w:rPr>
+    </w:lvl>
+    <w:lvl w:ilvl="5">
+      <w:start w:val="1"/>
+      <w:numFmt w:val="decimal"/>
+      <w:lvlText w:val="%6."/>
+      <w:lvlJc w:val="left"/>
+      <w:pPr>
+        <w:tabs>
+          <w:tab w:val="num" w:pos="2520"/>
+        </w:tabs>
+        <w:ind w:left="2520" w:hanging="360"/>
+      </w:pPr>
+      <w:rPr>
+        <w:b w:val="false"/>
+        <w:bCs w:val="false"/>
+      </w:rPr>
+    </w:lvl>
+    <w:lvl w:ilvl="6">
+      <w:start w:val="1"/>
+      <w:numFmt w:val="decimal"/>
+      <w:lvlText w:val="%7."/>
+      <w:lvlJc w:val="left"/>
+      <w:pPr>
+        <w:tabs>
+          <w:tab w:val="num" w:pos="2880"/>
+        </w:tabs>
+        <w:ind w:left="2880" w:hanging="360"/>
+      </w:pPr>
+      <w:rPr>
+        <w:b w:val="false"/>
+        <w:bCs w:val="false"/>
+      </w:rPr>
+    </w:lvl>
+    <w:lvl w:ilvl="7">
+      <w:start w:val="1"/>
+      <w:numFmt w:val="decimal"/>
+      <w:lvlText w:val="%8."/>
+      <w:lvlJc w:val="left"/>
+      <w:pPr>
+        <w:tabs>
+          <w:tab w:val="num" w:pos="3240"/>
+        </w:tabs>
+        <w:ind w:left="3240" w:hanging="360"/>
+      </w:pPr>
+      <w:rPr>
+        <w:b w:val="false"/>
+        <w:bCs w:val="false"/>
+      </w:rPr>
+    </w:lvl>
+    <w:lvl w:ilvl="8">
+      <w:start w:val="1"/>
+      <w:numFmt w:val="decimal"/>
+      <w:lvlText w:val="%9."/>
+      <w:lvlJc w:val="left"/>
+      <w:pPr>
+        <w:tabs>
+          <w:tab w:val="num" w:pos="3600"/>
+        </w:tabs>
+        <w:ind w:left="3600" w:hanging="360"/>
+      </w:pPr>
+      <w:rPr>
+        <w:b w:val="false"/>
+        <w:bCs w:val="false"/>
+      </w:rPr>
+    </w:lvl>
+  </w:abstractNum>
+  <w:num w:numId="1">
+    <w:abstractNumId w:val="1"/>
+  </w:num>
+  <w:num w:numId="2">
+    <w:abstractNumId w:val="2"/>
+  </w:num>
+  <w:num w:numId="3">
+    <w:abstractNumId w:val="3"/>
+  </w:num>
+  <w:num w:numId="4">
+    <w:abstractNumId w:val="4"/>
+  </w:num>
+  <w:num w:numId="5">
+    <w:abstractNumId w:val="5"/>
+  </w:num>
+  <w:num w:numId="6">
+    <w:abstractNumId w:val="6"/>
+  </w:num>
+</w:numbering>
+</file>
+
 <file path=word/styles.xml><?xml version="1.0" encoding="utf-8"?>
-<w:styles xmlns:mc="http://schemas.openxmlformats.org/markup-compatibility/2006" xmlns:r="http://schemas.openxmlformats.org/officeDocument/2006/relationships" xmlns:w="http://schemas.openxmlformats.org/wordprocessingml/2006/main" xmlns:w14="http://schemas.microsoft.com/office/word/2010/wordml" xmlns:w15="http://schemas.microsoft.com/office/word/2012/wordml" mc:Ignorable="w14 w15">
+<w:styles xmlns:w="http://schemas.openxmlformats.org/wordprocessingml/2006/main" xmlns:w14="http://schemas.microsoft.com/office/word/2010/wordml" xmlns:mc="http://schemas.openxmlformats.org/markup-compatibility/2006" mc:Ignorable="w14">
   <w:docDefaults>
     <w:rPrDefault>
       <w:rPr>
-        <w:rFonts w:asciiTheme="minorHAnsi" w:eastAsiaTheme="minorHAnsi" w:hAnsiTheme="minorHAnsi" w:cstheme="minorBidi"/>
-        <w:sz w:val="22"/>
+        <w:rFonts w:ascii="Calibri" w:hAnsi="Calibri" w:eastAsia="Calibri" w:cs="Arial" w:asciiTheme="minorHAnsi" w:cstheme="minorBidi" w:eastAsiaTheme="minorHAnsi" w:hAnsiTheme="minorHAnsi"/>
         <w:szCs w:val="22"/>
         <w:lang w:val="en-US" w:eastAsia="en-US" w:bidi="he-IL"/>
       </w:rPr>
     </w:rPrDefault>
     <w:pPrDefault>
       <w:pPr>
-        <w:spacing w:after="160" w:line="259" w:lineRule="auto"/>
+        <w:suppressAutoHyphens w:val="true"/>
+        <w:jc w:val="left"/>
       </w:pPr>
     </w:pPrDefault>
   </w:docDefaults>
   <w:latentStyles w:defLockedState="0" w:defUIPriority="99" w:defSemiHidden="0" w:defUnhideWhenUsed="0" w:defQFormat="0" w:count="371">
     <w:lsdException w:name="Normal" w:uiPriority="0" w:qFormat="1"/>
     <w:lsdException w:name="heading 1" w:uiPriority="9" w:qFormat="1"/>
-    <w:lsdException w:name="heading 2" w:semiHidden="1" w:uiPriority="9" w:unhideWhenUsed="1" w:qFormat="1"/>
-    <w:lsdException w:name="heading 3" w:semiHidden="1" w:uiPriority="9" w:unhideWhenUsed="1" w:qFormat="1"/>
-    <w:lsdException w:name="heading 4" w:semiHidden="1" w:uiPriority="9" w:unhideWhenUsed="1" w:qFormat="1"/>
-    <w:lsdException w:name="heading 5" w:semiHidden="1" w:uiPriority="9" w:unhideWhenUsed="1" w:qFormat="1"/>
-    <w:lsdException w:name="heading 6" w:semiHidden="1" w:uiPriority="9" w:unhideWhenUsed="1" w:qFormat="1"/>
-    <w:lsdException w:name="heading 7" w:semiHidden="1" w:uiPriority="9" w:unhideWhenUsed="1" w:qFormat="1"/>
-    <w:lsdException w:name="heading 8" w:semiHidden="1" w:uiPriority="9" w:unhideWhenUsed="1" w:qFormat="1"/>
-    <w:lsdException w:name="heading 9" w:semiHidden="1" w:uiPriority="9" w:unhideWhenUsed="1" w:qFormat="1"/>
+    <w:lsdException w:name="heading 2" w:uiPriority="9" w:semiHidden="1" w:unhideWhenUsed="1" w:qFormat="1"/>
+    <w:lsdException w:name="heading 3" w:uiPriority="9" w:semiHidden="1" w:unhideWhenUsed="1" w:qFormat="1"/>
+    <w:lsdException w:name="heading 4" w:uiPriority="9" w:semiHidden="1" w:unhideWhenUsed="1" w:qFormat="1"/>
+    <w:lsdException w:name="heading 5" w:uiPriority="9" w:semiHidden="1" w:unhideWhenUsed="1" w:qFormat="1"/>
+    <w:lsdException w:name="heading 6" w:uiPriority="9" w:semiHidden="1" w:unhideWhenUsed="1" w:qFormat="1"/>
+    <w:lsdException w:name="heading 7" w:uiPriority="9" w:semiHidden="1" w:unhideWhenUsed="1" w:qFormat="1"/>
+    <w:lsdException w:name="heading 8" w:uiPriority="9" w:semiHidden="1" w:unhideWhenUsed="1" w:qFormat="1"/>
+    <w:lsdException w:name="heading 9" w:uiPriority="9" w:semiHidden="1" w:unhideWhenUsed="1" w:qFormat="1"/>
     <w:lsdException w:name="index 1" w:semiHidden="1" w:unhideWhenUsed="1"/>
     <w:lsdException w:name="index 2" w:semiHidden="1" w:unhideWhenUsed="1"/>
     <w:lsdException w:name="index 3" w:semiHidden="1" w:unhideWhenUsed="1"/>
@@ -851,22 +4664,22 @@
     <w:lsdException w:name="index 7" w:semiHidden="1" w:unhideWhenUsed="1"/>
     <w:lsdException w:name="index 8" w:semiHidden="1" w:unhideWhenUsed="1"/>
     <w:lsdException w:name="index 9" w:semiHidden="1" w:unhideWhenUsed="1"/>
-    <w:lsdException w:name="toc 1" w:semiHidden="1" w:uiPriority="39" w:unhideWhenUsed="1"/>
-    <w:lsdException w:name="toc 2" w:semiHidden="1" w:uiPriority="39" w:unhideWhenUsed="1"/>
-    <w:lsdException w:name="toc 3" w:semiHidden="1" w:uiPriority="39" w:unhideWhenUsed="1"/>
-    <w:lsdException w:name="toc 4" w:semiHidden="1" w:uiPriority="39" w:unhideWhenUsed="1"/>
-    <w:lsdException w:name="toc 5" w:semiHidden="1" w:uiPriority="39" w:unhideWhenUsed="1"/>
-    <w:lsdException w:name="toc 6" w:semiHidden="1" w:uiPriority="39" w:unhideWhenUsed="1"/>
-    <w:lsdException w:name="toc 7" w:semiHidden="1" w:uiPriority="39" w:unhideWhenUsed="1"/>
-    <w:lsdException w:name="toc 8" w:semiHidden="1" w:uiPriority="39" w:unhideWhenUsed="1"/>
-    <w:lsdException w:name="toc 9" w:semiHidden="1" w:uiPriority="39" w:unhideWhenUsed="1"/>
+    <w:lsdException w:name="toc 1" w:uiPriority="39" w:semiHidden="1" w:unhideWhenUsed="1"/>
+    <w:lsdException w:name="toc 2" w:uiPriority="39" w:semiHidden="1" w:unhideWhenUsed="1"/>
+    <w:lsdException w:name="toc 3" w:uiPriority="39" w:semiHidden="1" w:unhideWhenUsed="1"/>
+    <w:lsdException w:name="toc 4" w:uiPriority="39" w:semiHidden="1" w:unhideWhenUsed="1"/>
+    <w:lsdException w:name="toc 5" w:uiPriority="39" w:semiHidden="1" w:unhideWhenUsed="1"/>
+    <w:lsdException w:name="toc 6" w:uiPriority="39" w:semiHidden="1" w:unhideWhenUsed="1"/>
+    <w:lsdException w:name="toc 7" w:uiPriority="39" w:semiHidden="1" w:unhideWhenUsed="1"/>
+    <w:lsdException w:name="toc 8" w:uiPriority="39" w:semiHidden="1" w:unhideWhenUsed="1"/>
+    <w:lsdException w:name="toc 9" w:uiPriority="39" w:semiHidden="1" w:unhideWhenUsed="1"/>
     <w:lsdException w:name="Normal Indent" w:semiHidden="1" w:unhideWhenUsed="1"/>
     <w:lsdException w:name="footnote text" w:semiHidden="1" w:unhideWhenUsed="1"/>
     <w:lsdException w:name="annotation text" w:semiHidden="1" w:unhideWhenUsed="1"/>
     <w:lsdException w:name="header" w:semiHidden="1" w:unhideWhenUsed="1"/>
     <w:lsdException w:name="footer" w:semiHidden="1" w:unhideWhenUsed="1"/>
     <w:lsdException w:name="index heading" w:semiHidden="1" w:unhideWhenUsed="1"/>
-    <w:lsdException w:name="caption" w:semiHidden="1" w:uiPriority="35" w:unhideWhenUsed="1" w:qFormat="1"/>
+    <w:lsdException w:name="caption" w:uiPriority="35" w:semiHidden="1" w:unhideWhenUsed="1" w:qFormat="1"/>
     <w:lsdException w:name="table of figures" w:semiHidden="1" w:unhideWhenUsed="1"/>
     <w:lsdException w:name="envelope address" w:semiHidden="1" w:unhideWhenUsed="1"/>
     <w:lsdException w:name="envelope return" w:semiHidden="1" w:unhideWhenUsed="1"/>
@@ -897,7 +4710,7 @@
     <w:lsdException w:name="Title" w:uiPriority="10" w:qFormat="1"/>
     <w:lsdException w:name="Closing" w:semiHidden="1" w:unhideWhenUsed="1"/>
     <w:lsdException w:name="Signature" w:semiHidden="1" w:unhideWhenUsed="1"/>
-    <w:lsdException w:name="Default Paragraph Font" w:semiHidden="1" w:uiPriority="1" w:unhideWhenUsed="1"/>
+    <w:lsdException w:name="Default Paragraph Font" w:uiPriority="1" w:semiHidden="1" w:unhideWhenUsed="1"/>
     <w:lsdException w:name="Body Text" w:semiHidden="1" w:unhideWhenUsed="1"/>
     <w:lsdException w:name="Body Text Indent" w:semiHidden="1" w:unhideWhenUsed="1"/>
     <w:lsdException w:name="List Continue" w:semiHidden="1" w:unhideWhenUsed="1"/>
@@ -1097,8 +4910,8 @@
     <w:lsdException w:name="Subtle Reference" w:uiPriority="31" w:qFormat="1"/>
     <w:lsdException w:name="Intense Reference" w:uiPriority="32" w:qFormat="1"/>
     <w:lsdException w:name="Book Title" w:uiPriority="33" w:qFormat="1"/>
-    <w:lsdException w:name="Bibliography" w:semiHidden="1" w:uiPriority="37" w:unhideWhenUsed="1"/>
-    <w:lsdException w:name="TOC Heading" w:semiHidden="1" w:uiPriority="39" w:unhideWhenUsed="1" w:qFormat="1"/>
+    <w:lsdException w:name="Bibliography" w:uiPriority="37" w:semiHidden="1" w:unhideWhenUsed="1"/>
+    <w:lsdException w:name="TOC Heading" w:uiPriority="39" w:semiHidden="1" w:unhideWhenUsed="1" w:qFormat="1"/>
     <w:lsdException w:name="Plain Table 1" w:uiPriority="41"/>
     <w:lsdException w:name="Plain Table 2" w:uiPriority="42"/>
     <w:lsdException w:name="Plain Table 3" w:uiPriority="43"/>
@@ -1204,18 +5017,348 @@
     <w:lsdException w:name="List Table 6 Colorful Accent 6" w:uiPriority="51"/>
     <w:lsdException w:name="List Table 7 Colorful Accent 6" w:uiPriority="52"/>
   </w:latentStyles>
-  <w:style w:type="paragraph" w:default="1" w:styleId="Normal">
+  <w:style w:type="paragraph" w:styleId="Normal" w:default="1">
     <w:name w:val="Normal"/>
     <w:qFormat/>
     <w:pPr>
-      <w:bidi/>
+      <w:widowControl/>
+      <w:suppressAutoHyphens w:val="true"/>
+      <w:bidi w:val="1"/>
+      <w:spacing w:lineRule="auto" w:line="259" w:before="0" w:after="160"/>
+      <w:jc w:val="left"/>
     </w:pPr>
+    <w:rPr>
+      <w:rFonts w:ascii="Calibri" w:hAnsi="Calibri" w:eastAsia="Calibri" w:cs="Arial" w:asciiTheme="minorHAnsi" w:cstheme="minorBidi" w:eastAsiaTheme="minorHAnsi" w:hAnsiTheme="minorHAnsi"/>
+      <w:color w:val="auto"/>
+      <w:kern w:val="0"/>
+      <w:sz w:val="22"/>
+      <w:szCs w:val="22"/>
+      <w:lang w:val="en-US" w:eastAsia="en-US" w:bidi="he-IL"/>
+    </w:rPr>
   </w:style>
-  <w:style w:type="character" w:default="1" w:styleId="DefaultParagraphFont">
+  <w:style w:type="paragraph" w:styleId="Heading1">
+    <w:name w:val="Heading 1"/>
+    <w:basedOn w:val="Heading"/>
+    <w:next w:val="TextBody"/>
+    <w:qFormat/>
+    <w:pPr>
+      <w:numPr>
+        <w:ilvl w:val="0"/>
+        <w:numId w:val="1"/>
+      </w:numPr>
+      <w:spacing w:before="240" w:after="120"/>
+      <w:outlineLvl w:val="0"/>
+    </w:pPr>
+    <w:rPr>
+      <w:b/>
+      <w:bCs/>
+      <w:sz w:val="36"/>
+      <w:szCs w:val="36"/>
+    </w:rPr>
+  </w:style>
+  <w:style w:type="paragraph" w:styleId="Heading2">
+    <w:name w:val="Heading 2"/>
+    <w:basedOn w:val="Heading"/>
+    <w:next w:val="TextBody"/>
+    <w:qFormat/>
+    <w:pPr>
+      <w:spacing w:before="200" w:after="120"/>
+      <w:outlineLvl w:val="1"/>
+    </w:pPr>
+    <w:rPr>
+      <w:rFonts w:ascii="Liberation Serif" w:hAnsi="Liberation Serif" w:eastAsia="DejaVu Sans" w:cs="Liberation Serif"/>
+      <w:b/>
+      <w:bCs/>
+      <w:sz w:val="36"/>
+      <w:szCs w:val="36"/>
+    </w:rPr>
+  </w:style>
+  <w:style w:type="character" w:styleId="DefaultParagraphFont" w:default="1">
     <w:name w:val="Default Paragraph Font"/>
     <w:uiPriority w:val="1"/>
     <w:semiHidden/>
     <w:unhideWhenUsed/>
+    <w:qFormat/>
+    <w:rPr/>
+  </w:style>
+  <w:style w:type="character" w:styleId="TitleChar" w:customStyle="1">
+    <w:name w:val="Title Char"/>
+    <w:basedOn w:val="DefaultParagraphFont"/>
+    <w:link w:val="Title"/>
+    <w:uiPriority w:val="10"/>
+    <w:qFormat/>
+    <w:rsid w:val="001a6520"/>
+    <w:rPr>
+      <w:rFonts w:ascii="Calibri Light" w:hAnsi="Calibri Light" w:eastAsia="" w:cs="Times New Roman" w:asciiTheme="majorHAnsi" w:cstheme="majorBidi" w:eastAsiaTheme="majorEastAsia" w:hAnsiTheme="majorHAnsi"/>
+      <w:spacing w:val="-10"/>
+      <w:kern w:val="2"/>
+      <w:sz w:val="56"/>
+      <w:szCs w:val="56"/>
+    </w:rPr>
+  </w:style>
+  <w:style w:type="character" w:styleId="HTMLPreformattedChar" w:customStyle="1">
+    <w:name w:val="HTML Preformatted Char"/>
+    <w:basedOn w:val="DefaultParagraphFont"/>
+    <w:link w:val="HTMLPreformatted"/>
+    <w:uiPriority w:val="99"/>
+    <w:semiHidden/>
+    <w:qFormat/>
+    <w:rsid w:val="007e6130"/>
+    <w:rPr>
+      <w:rFonts w:ascii="Courier New" w:hAnsi="Courier New" w:eastAsia="Times New Roman" w:cs="Courier New"/>
+      <w:sz w:val="20"/>
+      <w:szCs w:val="20"/>
+    </w:rPr>
+  </w:style>
+  <w:style w:type="character" w:styleId="NumberingSymbols">
+    <w:name w:val="Numbering Symbols"/>
+    <w:qFormat/>
+    <w:rPr>
+      <w:b w:val="false"/>
+      <w:bCs w:val="false"/>
+    </w:rPr>
+  </w:style>
+  <w:style w:type="character" w:styleId="OOoComputerCode">
+    <w:name w:val="OOoComputerCode"/>
+    <w:qFormat/>
+    <w:rPr>
+      <w:rFonts w:ascii="Courier New" w:hAnsi="Courier New"/>
+      <w:color w:val="000000"/>
+    </w:rPr>
+  </w:style>
+  <w:style w:type="character" w:styleId="OOoComputerBase">
+    <w:name w:val="_OOoComputerBase"/>
+    <w:basedOn w:val="OOoComputerCode"/>
+    <w:qFormat/>
+    <w:rPr/>
+  </w:style>
+  <w:style w:type="character" w:styleId="OOoComputerComment">
+    <w:name w:val="_OOoComputerComment"/>
+    <w:basedOn w:val="OOoComputerBase"/>
+    <w:qFormat/>
+    <w:rPr>
+      <w:color w:val="4C4C4C"/>
+    </w:rPr>
+  </w:style>
+  <w:style w:type="character" w:styleId="OOoComputerBaseNoLocale">
+    <w:name w:val="_OOoComputerBaseNoLocale"/>
+    <w:basedOn w:val="OOoComputerBase"/>
+    <w:qFormat/>
+    <w:rPr>
+      <w:lang w:val="zxx"/>
+    </w:rPr>
+  </w:style>
+  <w:style w:type="character" w:styleId="OOoComputerSpecial">
+    <w:name w:val="_OOoComputerSpecial"/>
+    <w:basedOn w:val="OOoComputerBaseNoLocale"/>
+    <w:qFormat/>
+    <w:rPr/>
+  </w:style>
+  <w:style w:type="character" w:styleId="OOoComputerLiteral">
+    <w:name w:val="_OOoComputerLiteral"/>
+    <w:basedOn w:val="OOoComputerBase"/>
+    <w:qFormat/>
+    <w:rPr>
+      <w:color w:val="FF0000"/>
+      <w:lang w:val="zxx"/>
+    </w:rPr>
+  </w:style>
+  <w:style w:type="character" w:styleId="OOoComputerNumber">
+    <w:name w:val="_OOoComputerNumber"/>
+    <w:basedOn w:val="OOoComputerBase"/>
+    <w:qFormat/>
+    <w:rPr>
+      <w:color w:val="FF3200"/>
+      <w:lang w:val="zxx"/>
+    </w:rPr>
+  </w:style>
+  <w:style w:type="character" w:styleId="OOoComputerKeyWord">
+    <w:name w:val="_OOoComputerKeyWord"/>
+    <w:basedOn w:val="OOoComputerBase"/>
+    <w:qFormat/>
+    <w:rPr>
+      <w:color w:val="000080"/>
+      <w:lang w:val="zxx"/>
+    </w:rPr>
+  </w:style>
+  <w:style w:type="character" w:styleId="OOoComputerAltKeyWord">
+    <w:name w:val="_OOoComputerAltKeyWord"/>
+    <w:basedOn w:val="OOoComputerBase"/>
+    <w:qFormat/>
+    <w:rPr>
+      <w:color w:val="320080"/>
+      <w:lang w:val="zxx"/>
+    </w:rPr>
+  </w:style>
+  <w:style w:type="character" w:styleId="OOoComputerIdent">
+    <w:name w:val="_OOoComputerIdent"/>
+    <w:basedOn w:val="OOoComputerBase"/>
+    <w:qFormat/>
+    <w:rPr>
+      <w:color w:val="008000"/>
+      <w:lang w:val="zxx"/>
+    </w:rPr>
+  </w:style>
+  <w:style w:type="character" w:styleId="Bullets">
+    <w:name w:val="Bullets"/>
+    <w:qFormat/>
+    <w:rPr>
+      <w:rFonts w:ascii="OpenSymbol" w:hAnsi="OpenSymbol" w:eastAsia="OpenSymbol" w:cs="OpenSymbol"/>
+    </w:rPr>
+  </w:style>
+  <w:style w:type="paragraph" w:styleId="Heading">
+    <w:name w:val="Heading"/>
+    <w:basedOn w:val="Normal"/>
+    <w:next w:val="TextBody"/>
+    <w:qFormat/>
+    <w:pPr>
+      <w:keepNext w:val="true"/>
+      <w:spacing w:before="240" w:after="120"/>
+    </w:pPr>
+    <w:rPr>
+      <w:rFonts w:ascii="Liberation Sans" w:hAnsi="Liberation Sans" w:eastAsia="Noto Sans CJK SC" w:cs="Lohit Devanagari"/>
+      <w:sz w:val="28"/>
+      <w:szCs w:val="28"/>
+    </w:rPr>
+  </w:style>
+  <w:style w:type="paragraph" w:styleId="TextBody">
+    <w:name w:val="Body Text"/>
+    <w:basedOn w:val="Normal"/>
+    <w:pPr>
+      <w:spacing w:lineRule="auto" w:line="276" w:before="0" w:after="140"/>
+    </w:pPr>
+    <w:rPr/>
+  </w:style>
+  <w:style w:type="paragraph" w:styleId="List">
+    <w:name w:val="List"/>
+    <w:basedOn w:val="TextBody"/>
+    <w:pPr/>
+    <w:rPr>
+      <w:rFonts w:cs="Lohit Devanagari"/>
+    </w:rPr>
+  </w:style>
+  <w:style w:type="paragraph" w:styleId="Caption">
+    <w:name w:val="Caption"/>
+    <w:basedOn w:val="Normal"/>
+    <w:qFormat/>
+    <w:pPr>
+      <w:suppressLineNumbers/>
+      <w:spacing w:before="120" w:after="120"/>
+    </w:pPr>
+    <w:rPr>
+      <w:rFonts w:cs="Lohit Devanagari"/>
+      <w:i/>
+      <w:iCs/>
+      <w:sz w:val="24"/>
+      <w:szCs w:val="24"/>
+    </w:rPr>
+  </w:style>
+  <w:style w:type="paragraph" w:styleId="Index">
+    <w:name w:val="Index"/>
+    <w:basedOn w:val="Normal"/>
+    <w:qFormat/>
+    <w:pPr>
+      <w:suppressLineNumbers/>
+    </w:pPr>
+    <w:rPr>
+      <w:rFonts w:cs="Lohit Devanagari"/>
+    </w:rPr>
+  </w:style>
+  <w:style w:type="paragraph" w:styleId="Title">
+    <w:name w:val="Title"/>
+    <w:basedOn w:val="Normal"/>
+    <w:next w:val="Normal"/>
+    <w:link w:val="TitleChar"/>
+    <w:uiPriority w:val="10"/>
+    <w:qFormat/>
+    <w:rsid w:val="001a6520"/>
+    <w:pPr>
+      <w:spacing w:lineRule="auto" w:line="240" w:before="0" w:after="0"/>
+      <w:contextualSpacing/>
+    </w:pPr>
+    <w:rPr>
+      <w:rFonts w:ascii="Calibri Light" w:hAnsi="Calibri Light" w:eastAsia="" w:cs="Times New Roman" w:asciiTheme="majorHAnsi" w:cstheme="majorBidi" w:eastAsiaTheme="majorEastAsia" w:hAnsiTheme="majorHAnsi"/>
+      <w:spacing w:val="-10"/>
+      <w:kern w:val="2"/>
+      <w:sz w:val="56"/>
+      <w:szCs w:val="56"/>
+    </w:rPr>
+  </w:style>
+  <w:style w:type="paragraph" w:styleId="HTMLPreformatted">
+    <w:name w:val="HTML Preformatted"/>
+    <w:basedOn w:val="Normal"/>
+    <w:link w:val="HTMLPreformattedChar"/>
+    <w:uiPriority w:val="99"/>
+    <w:semiHidden/>
+    <w:unhideWhenUsed/>
+    <w:qFormat/>
+    <w:rsid w:val="007e6130"/>
+    <w:pPr>
+      <w:tabs>
+        <w:tab w:val="clear" w:pos="720"/>
+        <w:tab w:val="left" w:pos="916" w:leader="none"/>
+        <w:tab w:val="left" w:pos="1832" w:leader="none"/>
+        <w:tab w:val="left" w:pos="2748" w:leader="none"/>
+        <w:tab w:val="left" w:pos="3664" w:leader="none"/>
+        <w:tab w:val="left" w:pos="4580" w:leader="none"/>
+        <w:tab w:val="left" w:pos="5496" w:leader="none"/>
+        <w:tab w:val="left" w:pos="6412" w:leader="none"/>
+        <w:tab w:val="left" w:pos="7328" w:leader="none"/>
+        <w:tab w:val="left" w:pos="8244" w:leader="none"/>
+        <w:tab w:val="left" w:pos="9160" w:leader="none"/>
+        <w:tab w:val="left" w:pos="10076" w:leader="none"/>
+        <w:tab w:val="left" w:pos="10992" w:leader="none"/>
+        <w:tab w:val="left" w:pos="11908" w:leader="none"/>
+        <w:tab w:val="left" w:pos="12824" w:leader="none"/>
+        <w:tab w:val="left" w:pos="13740" w:leader="none"/>
+        <w:tab w:val="left" w:pos="14656" w:leader="none"/>
+      </w:tabs>
+      <w:bidi w:val="0"/>
+      <w:spacing w:lineRule="auto" w:line="240" w:before="0" w:after="0"/>
+      <w:jc w:val="left"/>
+    </w:pPr>
+    <w:rPr>
+      <w:rFonts w:ascii="Courier New" w:hAnsi="Courier New" w:eastAsia="Times New Roman" w:cs="Courier New"/>
+      <w:sz w:val="20"/>
+      <w:szCs w:val="20"/>
+    </w:rPr>
+  </w:style>
+  <w:style w:type="paragraph" w:styleId="Head1">
+    <w:name w:val="Head1"/>
+    <w:basedOn w:val="Normal"/>
+    <w:qFormat/>
+    <w:pPr>
+      <w:bidi w:val="0"/>
+      <w:jc w:val="left"/>
+    </w:pPr>
+    <w:rPr>
+      <w:rFonts w:ascii="Calibri Light" w:hAnsi="Calibri Light" w:cs="Calibri Light"/>
+      <w:b/>
+      <w:bCs/>
+      <w:sz w:val="30"/>
+      <w:szCs w:val="30"/>
+    </w:rPr>
+  </w:style>
+  <w:style w:type="paragraph" w:styleId="Code">
+    <w:name w:val="code"/>
+    <w:basedOn w:val="Normal"/>
+    <w:qFormat/>
+    <w:pPr>
+      <w:shd w:val="clear" w:color="auto" w:fill="2B2B2B"/>
+      <w:bidi w:val="0"/>
+      <w:ind w:left="720" w:hanging="0"/>
+      <w:jc w:val="left"/>
+    </w:pPr>
+    <w:rPr>
+      <w:highlight w:val="black"/>
+    </w:rPr>
+  </w:style>
+  <w:style w:type="numbering" w:styleId="NoList" w:default="1">
+    <w:name w:val="No List"/>
+    <w:uiPriority w:val="99"/>
+    <w:semiHidden/>
+    <w:unhideWhenUsed/>
+    <w:qFormat/>
   </w:style>
   <w:style w:type="table" w:default="1" w:styleId="TableNormal">
     <w:name w:val="Normal Table"/>
@@ -1231,95 +5374,6 @@
         <w:right w:w="108" w:type="dxa"/>
       </w:tblCellMar>
     </w:tblPr>
-  </w:style>
-  <w:style w:type="numbering" w:default="1" w:styleId="NoList">
-    <w:name w:val="No List"/>
-    <w:uiPriority w:val="99"/>
-    <w:semiHidden/>
-    <w:unhideWhenUsed/>
-  </w:style>
-  <w:style w:type="paragraph" w:styleId="Title">
-    <w:name w:val="Title"/>
-    <w:basedOn w:val="Normal"/>
-    <w:next w:val="Normal"/>
-    <w:link w:val="TitleChar"/>
-    <w:uiPriority w:val="10"/>
-    <w:qFormat/>
-    <w:rsid w:val="001A6520"/>
-    <w:pPr>
-      <w:spacing w:after="0" w:line="240" w:lineRule="auto"/>
-      <w:contextualSpacing/>
-    </w:pPr>
-    <w:rPr>
-      <w:rFonts w:asciiTheme="majorHAnsi" w:eastAsiaTheme="majorEastAsia" w:hAnsiTheme="majorHAnsi" w:cstheme="majorBidi"/>
-      <w:spacing w:val="-10"/>
-      <w:kern w:val="28"/>
-      <w:sz w:val="56"/>
-      <w:szCs w:val="56"/>
-    </w:rPr>
-  </w:style>
-  <w:style w:type="character" w:customStyle="1" w:styleId="TitleChar">
-    <w:name w:val="Title Char"/>
-    <w:basedOn w:val="DefaultParagraphFont"/>
-    <w:link w:val="Title"/>
-    <w:uiPriority w:val="10"/>
-    <w:rsid w:val="001A6520"/>
-    <w:rPr>
-      <w:rFonts w:asciiTheme="majorHAnsi" w:eastAsiaTheme="majorEastAsia" w:hAnsiTheme="majorHAnsi" w:cstheme="majorBidi"/>
-      <w:spacing w:val="-10"/>
-      <w:kern w:val="28"/>
-      <w:sz w:val="56"/>
-      <w:szCs w:val="56"/>
-    </w:rPr>
-  </w:style>
-  <w:style w:type="paragraph" w:styleId="HTMLPreformatted">
-    <w:name w:val="HTML Preformatted"/>
-    <w:basedOn w:val="Normal"/>
-    <w:link w:val="HTMLPreformattedChar"/>
-    <w:uiPriority w:val="99"/>
-    <w:semiHidden/>
-    <w:unhideWhenUsed/>
-    <w:rsid w:val="007E6130"/>
-    <w:pPr>
-      <w:tabs>
-        <w:tab w:val="left" w:pos="916"/>
-        <w:tab w:val="left" w:pos="1832"/>
-        <w:tab w:val="left" w:pos="2748"/>
-        <w:tab w:val="left" w:pos="3664"/>
-        <w:tab w:val="left" w:pos="4580"/>
-        <w:tab w:val="left" w:pos="5496"/>
-        <w:tab w:val="left" w:pos="6412"/>
-        <w:tab w:val="left" w:pos="7328"/>
-        <w:tab w:val="left" w:pos="8244"/>
-        <w:tab w:val="left" w:pos="9160"/>
-        <w:tab w:val="left" w:pos="10076"/>
-        <w:tab w:val="left" w:pos="10992"/>
-        <w:tab w:val="left" w:pos="11908"/>
-        <w:tab w:val="left" w:pos="12824"/>
-        <w:tab w:val="left" w:pos="13740"/>
-        <w:tab w:val="left" w:pos="14656"/>
-      </w:tabs>
-      <w:bidi w:val="0"/>
-      <w:spacing w:after="0" w:line="240" w:lineRule="auto"/>
-    </w:pPr>
-    <w:rPr>
-      <w:rFonts w:ascii="Courier New" w:eastAsia="Times New Roman" w:hAnsi="Courier New" w:cs="Courier New"/>
-      <w:sz w:val="20"/>
-      <w:szCs w:val="20"/>
-    </w:rPr>
-  </w:style>
-  <w:style w:type="character" w:customStyle="1" w:styleId="HTMLPreformattedChar">
-    <w:name w:val="HTML Preformatted Char"/>
-    <w:basedOn w:val="DefaultParagraphFont"/>
-    <w:link w:val="HTMLPreformatted"/>
-    <w:uiPriority w:val="99"/>
-    <w:semiHidden/>
-    <w:rsid w:val="007E6130"/>
-    <w:rPr>
-      <w:rFonts w:ascii="Courier New" w:eastAsia="Times New Roman" w:hAnsi="Courier New" w:cs="Courier New"/>
-      <w:sz w:val="20"/>
-      <w:szCs w:val="20"/>
-    </w:rPr>
   </w:style>
 </w:styles>
 </file>
